--- a/Azure-devops.docx
+++ b/Azure-devops.docx
@@ -778,13 +778,24 @@
       <w:r>
         <w:t xml:space="preserve">1.Clone: copies the entire project to the local repo </w:t>
       </w:r>
-    </w:p>
-    <w:p>
-      <w:pPr>
-        <w:spacing w:after="0"/>
-      </w:pPr>
-      <w:r>
-        <w:t>2.When changes are made this can be pushed and accessed by the developers who contributed to it previously</w:t>
+      <w:proofErr w:type="spellStart"/>
+      <w:r>
+        <w:t>i.e</w:t>
+      </w:r>
+      <w:proofErr w:type="spellEnd"/>
+      <w:r>
+        <w:t xml:space="preserve"> to persona’s computer </w:t>
+      </w:r>
+    </w:p>
+    <w:p>
+      <w:pPr>
+        <w:spacing w:after="0"/>
+      </w:pPr>
+      <w:r>
+        <w:t xml:space="preserve">2.When changes are made this can be pushed </w:t>
+      </w:r>
+      <w:r>
+        <w:t>only if he has the contributor authority</w:t>
       </w:r>
     </w:p>
     <w:p>
@@ -797,26 +808,149 @@
       <w:r>
         <w:t xml:space="preserve"> </w:t>
       </w:r>
-    </w:p>
-    <w:p>
-      <w:pPr>
-        <w:spacing w:after="0"/>
-      </w:pPr>
-    </w:p>
-    <w:p>
-      <w:pPr>
-        <w:spacing w:after="0"/>
-      </w:pPr>
-      <w:r>
-        <w:t>1.Fork makes a new copy of the project in the remote repo itself</w:t>
-      </w:r>
-    </w:p>
-    <w:p>
-      <w:pPr>
+      <w:r>
+        <w:t xml:space="preserve">without the need of contribution </w:t>
+      </w:r>
+    </w:p>
+    <w:p>
+      <w:pPr>
+        <w:spacing w:after="0"/>
+      </w:pPr>
+    </w:p>
+    <w:p>
+      <w:pPr>
+        <w:spacing w:after="0"/>
+      </w:pPr>
+      <w:r>
+        <w:t>1</w:t>
+      </w:r>
+      <w:r>
+        <w:rPr>
+          <w:highlight w:val="yellow"/>
+        </w:rPr>
+        <w:t>.Fork</w:t>
+      </w:r>
+      <w:r>
+        <w:t xml:space="preserve"> makes a new copy of the project in the remote repo itself</w:t>
+      </w:r>
+      <w:r>
+        <w:t xml:space="preserve"> </w:t>
+      </w:r>
+      <w:proofErr w:type="spellStart"/>
+      <w:r>
+        <w:t>i.e</w:t>
+      </w:r>
+      <w:proofErr w:type="spellEnd"/>
+      <w:r>
+        <w:t xml:space="preserve"> in the separate </w:t>
+      </w:r>
+      <w:proofErr w:type="spellStart"/>
+      <w:r>
+        <w:t>github</w:t>
+      </w:r>
+      <w:proofErr w:type="spellEnd"/>
+      <w:r>
+        <w:t xml:space="preserve"> account.</w:t>
+      </w:r>
+    </w:p>
+    <w:p>
+      <w:pPr>
+        <w:pStyle w:val="ListParagraph"/>
+        <w:numPr>
+          <w:ilvl w:val="0"/>
+          <w:numId w:val="27"/>
+        </w:numPr>
         <w:spacing w:after="0"/>
       </w:pPr>
       <w:r>
         <w:lastRenderedPageBreak/>
+        <w:t xml:space="preserve">This is used when a developer needs to make some changes to the project without affecting the original project. </w:t>
+      </w:r>
+    </w:p>
+    <w:p>
+      <w:pPr>
+        <w:pStyle w:val="ListParagraph"/>
+        <w:numPr>
+          <w:ilvl w:val="0"/>
+          <w:numId w:val="27"/>
+        </w:numPr>
+        <w:spacing w:after="0"/>
+      </w:pPr>
+      <w:r>
+        <w:t xml:space="preserve">All the commits are saved separately in a branch. </w:t>
+      </w:r>
+    </w:p>
+    <w:p>
+      <w:pPr>
+        <w:pStyle w:val="ListParagraph"/>
+        <w:numPr>
+          <w:ilvl w:val="0"/>
+          <w:numId w:val="27"/>
+        </w:numPr>
+        <w:spacing w:after="0"/>
+      </w:pPr>
+      <w:r>
+        <w:t xml:space="preserve">It can create a pull </w:t>
+      </w:r>
+      <w:proofErr w:type="gramStart"/>
+      <w:r>
+        <w:t>request,</w:t>
+      </w:r>
+      <w:r>
+        <w:t xml:space="preserve"> since</w:t>
+      </w:r>
+      <w:proofErr w:type="gramEnd"/>
+      <w:r>
+        <w:t xml:space="preserve"> it doesn’t have the write access to push the code to the original </w:t>
+      </w:r>
+      <w:r>
+        <w:t>repo.</w:t>
+      </w:r>
+    </w:p>
+    <w:p>
+      <w:pPr>
+        <w:spacing w:after="0"/>
+      </w:pPr>
+    </w:p>
+    <w:p>
+      <w:pPr>
+        <w:pStyle w:val="ListParagraph"/>
+        <w:numPr>
+          <w:ilvl w:val="0"/>
+          <w:numId w:val="27"/>
+        </w:numPr>
+        <w:spacing w:after="0"/>
+      </w:pPr>
+      <w:r>
+        <w:t xml:space="preserve">Original project owner gets a pull request, he can review and comment it. He can approve the pull request and merge </w:t>
+      </w:r>
+      <w:r>
+        <w:t>it.</w:t>
+      </w:r>
+    </w:p>
+    <w:p>
+      <w:pPr>
+        <w:pStyle w:val="ListParagraph"/>
+        <w:numPr>
+          <w:ilvl w:val="0"/>
+          <w:numId w:val="27"/>
+        </w:numPr>
+        <w:spacing w:after="0"/>
+      </w:pPr>
+      <w:r>
+        <w:t>Now all the commits made initially are reflected into the master branch.</w:t>
+      </w:r>
+    </w:p>
+    <w:p>
+      <w:pPr>
+        <w:spacing w:after="0"/>
+      </w:pPr>
+    </w:p>
+    <w:p>
+      <w:pPr>
+        <w:spacing w:after="0"/>
+      </w:pPr>
+      <w:r>
         <w:t>2.When changes are made permission need to be given explicitly to access the forked project</w:t>
       </w:r>
     </w:p>
@@ -1092,11 +1226,9 @@
       <w:r>
         <w:t xml:space="preserve"> Each time previous VM is discarded and a new VM is assigned by </w:t>
       </w:r>
-      <w:proofErr w:type="gramStart"/>
-      <w:r>
-        <w:t>default</w:t>
-      </w:r>
-      <w:proofErr w:type="gramEnd"/>
+      <w:r>
+        <w:t>default.</w:t>
+      </w:r>
     </w:p>
     <w:p>
       <w:pPr>
@@ -1210,11 +1342,9 @@
       <w:r>
         <w:t xml:space="preserve"> for builds or </w:t>
       </w:r>
-      <w:proofErr w:type="gramStart"/>
-      <w:r>
-        <w:t>deploys</w:t>
-      </w:r>
-      <w:proofErr w:type="gramEnd"/>
+      <w:r>
+        <w:t>deploys,</w:t>
+      </w:r>
       <w:r>
         <w:t xml:space="preserve"> we prefer self-hosted agents</w:t>
       </w:r>
@@ -1337,6 +1467,7 @@
         <w:spacing w:after="0"/>
       </w:pPr>
       <w:r>
+        <w:lastRenderedPageBreak/>
         <w:t>To run jobs</w:t>
       </w:r>
       <w:r>
@@ -2075,6 +2206,7 @@
         <w:rPr>
           <w:highlight w:val="yellow"/>
         </w:rPr>
+        <w:lastRenderedPageBreak/>
         <w:t>Pipeline</w:t>
       </w:r>
       <w:r>
@@ -2226,96 +2358,1554 @@
         <w:rPr>
           <w:highlight w:val="yellow"/>
         </w:rPr>
+        <w:t>Azure roles:</w:t>
+      </w:r>
+    </w:p>
+    <w:p>
+      <w:pPr>
+        <w:spacing w:after="0"/>
+      </w:pPr>
+      <w:r>
+        <w:t>1.</w:t>
+      </w:r>
+      <w:r>
+        <w:t>Owner:</w:t>
+      </w:r>
+      <w:r>
+        <w:t xml:space="preserve"> access to change the resource and grant permissions to </w:t>
+      </w:r>
+      <w:r>
+        <w:t>another</w:t>
+      </w:r>
+      <w:r>
+        <w:t xml:space="preserve"> user.</w:t>
+      </w:r>
+    </w:p>
+    <w:p>
+      <w:pPr>
+        <w:spacing w:after="0"/>
+      </w:pPr>
+      <w:r>
+        <w:t>2.C</w:t>
+      </w:r>
+      <w:r>
+        <w:t>ontributor: access to change the resource.</w:t>
+      </w:r>
+    </w:p>
+    <w:p>
+      <w:pPr>
+        <w:spacing w:after="0"/>
+      </w:pPr>
+      <w:r>
+        <w:t>3.Read:  Read only access to resource.</w:t>
+      </w:r>
+    </w:p>
+    <w:p>
+      <w:pPr>
+        <w:spacing w:after="0"/>
+      </w:pPr>
+    </w:p>
+    <w:p>
+      <w:pPr>
+        <w:spacing w:after="0"/>
+      </w:pPr>
+      <w:r>
+        <w:rPr>
+          <w:highlight w:val="yellow"/>
+        </w:rPr>
+        <w:t>Docker Container:</w:t>
+      </w:r>
+    </w:p>
+    <w:p>
+      <w:pPr>
+        <w:pStyle w:val="ListParagraph"/>
+        <w:numPr>
+          <w:ilvl w:val="0"/>
+          <w:numId w:val="9"/>
+        </w:numPr>
+        <w:spacing w:after="0"/>
+      </w:pPr>
+      <w:r>
+        <w:t>Is a VM environment used in application development.</w:t>
+      </w:r>
+    </w:p>
+    <w:p>
+      <w:pPr>
+        <w:pStyle w:val="ListParagraph"/>
+        <w:numPr>
+          <w:ilvl w:val="0"/>
+          <w:numId w:val="9"/>
+        </w:numPr>
+        <w:spacing w:after="0"/>
+      </w:pPr>
+      <w:r>
+        <w:t xml:space="preserve">To create, run and deploy applications that are </w:t>
+      </w:r>
+      <w:r>
+        <w:t xml:space="preserve">isolated from hardware </w:t>
+      </w:r>
+      <w:proofErr w:type="gramStart"/>
+      <w:r>
+        <w:t>environment</w:t>
+      </w:r>
+      <w:proofErr w:type="gramEnd"/>
+    </w:p>
+    <w:p>
+      <w:pPr>
+        <w:spacing w:after="0"/>
+      </w:pPr>
+    </w:p>
+    <w:p>
+      <w:pPr>
+        <w:spacing w:after="0"/>
+      </w:pPr>
+      <w:r>
+        <w:rPr>
+          <w:highlight w:val="yellow"/>
+        </w:rPr>
+        <w:t>Docker Image</w:t>
+      </w:r>
+      <w:r>
+        <w:rPr>
+          <w:highlight w:val="yellow"/>
+        </w:rPr>
+        <w:t>:</w:t>
+      </w:r>
+    </w:p>
+    <w:p>
+      <w:pPr>
+        <w:pStyle w:val="ListParagraph"/>
+        <w:numPr>
+          <w:ilvl w:val="0"/>
+          <w:numId w:val="8"/>
+        </w:numPr>
+        <w:spacing w:after="0"/>
+      </w:pPr>
+      <w:r>
+        <w:t xml:space="preserve">It’s a snapshot of the docker container at </w:t>
+      </w:r>
+      <w:r>
+        <w:t xml:space="preserve">specific </w:t>
+      </w:r>
+      <w:r>
+        <w:t xml:space="preserve">point of </w:t>
+      </w:r>
+      <w:proofErr w:type="gramStart"/>
+      <w:r>
+        <w:t>time</w:t>
+      </w:r>
+      <w:proofErr w:type="gramEnd"/>
+    </w:p>
+    <w:p>
+      <w:pPr>
+        <w:pStyle w:val="ListParagraph"/>
+        <w:numPr>
+          <w:ilvl w:val="0"/>
+          <w:numId w:val="8"/>
+        </w:numPr>
+        <w:spacing w:after="0"/>
+      </w:pPr>
+      <w:r>
+        <w:t xml:space="preserve">It’s </w:t>
+      </w:r>
+      <w:proofErr w:type="gramStart"/>
+      <w:r>
+        <w:t>immutable</w:t>
+      </w:r>
+      <w:proofErr w:type="gramEnd"/>
+    </w:p>
+    <w:p>
+      <w:pPr>
+        <w:pStyle w:val="ListParagraph"/>
+        <w:numPr>
+          <w:ilvl w:val="0"/>
+          <w:numId w:val="8"/>
+        </w:numPr>
+        <w:spacing w:after="0"/>
+      </w:pPr>
+      <w:r>
+        <w:t xml:space="preserve">It can be </w:t>
+      </w:r>
+      <w:r>
+        <w:t>shared, deleted</w:t>
+      </w:r>
+      <w:r>
+        <w:t xml:space="preserve"> and </w:t>
+      </w:r>
+      <w:proofErr w:type="gramStart"/>
+      <w:r>
+        <w:t>duplicated</w:t>
+      </w:r>
+      <w:proofErr w:type="gramEnd"/>
+    </w:p>
+    <w:p>
+      <w:pPr>
+        <w:pStyle w:val="ListParagraph"/>
+        <w:numPr>
+          <w:ilvl w:val="0"/>
+          <w:numId w:val="8"/>
+        </w:numPr>
+        <w:spacing w:after="0"/>
+      </w:pPr>
+      <w:r>
+        <w:t xml:space="preserve">Since it’s </w:t>
+      </w:r>
+      <w:r>
+        <w:t>immutable,</w:t>
+      </w:r>
+      <w:r>
+        <w:t xml:space="preserve"> it’s used for testing</w:t>
+      </w:r>
+      <w:r>
+        <w:t xml:space="preserve"> new SW or </w:t>
+      </w:r>
+      <w:proofErr w:type="gramStart"/>
+      <w:r>
+        <w:t>configurations</w:t>
+      </w:r>
+      <w:proofErr w:type="gramEnd"/>
+    </w:p>
+    <w:p>
+      <w:pPr>
+        <w:pStyle w:val="ListParagraph"/>
+        <w:numPr>
+          <w:ilvl w:val="0"/>
+          <w:numId w:val="8"/>
+        </w:numPr>
+        <w:spacing w:after="0"/>
+      </w:pPr>
+      <w:r>
+        <w:t xml:space="preserve">It has everything that’s needed to run an application, conf </w:t>
+      </w:r>
+      <w:proofErr w:type="gramStart"/>
+      <w:r>
+        <w:t>files ,env</w:t>
+      </w:r>
+      <w:proofErr w:type="gramEnd"/>
+      <w:r>
+        <w:t xml:space="preserve"> variables etc.</w:t>
+      </w:r>
+    </w:p>
+    <w:p>
+      <w:pPr>
+        <w:pStyle w:val="ListParagraph"/>
+        <w:numPr>
+          <w:ilvl w:val="0"/>
+          <w:numId w:val="8"/>
+        </w:numPr>
+        <w:spacing w:after="0"/>
+      </w:pPr>
+      <w:r>
+        <w:t xml:space="preserve">When an image is deployed to docker environment, it can be executed as a docker </w:t>
+      </w:r>
+      <w:proofErr w:type="gramStart"/>
+      <w:r>
+        <w:t>container</w:t>
+      </w:r>
+      <w:proofErr w:type="gramEnd"/>
+    </w:p>
+    <w:p>
+      <w:pPr>
+        <w:spacing w:after="0"/>
+      </w:pPr>
+    </w:p>
+    <w:p>
+      <w:pPr>
+        <w:spacing w:after="0"/>
+        <w:rPr>
+          <w:b/>
+          <w:bCs/>
+        </w:rPr>
+      </w:pPr>
+      <w:r>
+        <w:rPr>
+          <w:b/>
+          <w:bCs/>
+          <w:highlight w:val="yellow"/>
+        </w:rPr>
+        <w:t>Linking git to azure</w:t>
+      </w:r>
+      <w:r>
+        <w:rPr>
+          <w:b/>
+          <w:bCs/>
+        </w:rPr>
+        <w:t>:</w:t>
+      </w:r>
+    </w:p>
+    <w:p>
+      <w:pPr>
+        <w:spacing w:after="0"/>
+        <w:rPr>
+          <w:b/>
+          <w:bCs/>
+        </w:rPr>
+      </w:pPr>
+    </w:p>
+    <w:p>
+      <w:pPr>
+        <w:spacing w:after="0"/>
+      </w:pPr>
+      <w:r>
+        <w:t xml:space="preserve">Go to Settings -&gt; </w:t>
+      </w:r>
+      <w:r>
+        <w:t xml:space="preserve">git connection -&gt; add the git </w:t>
+      </w:r>
+      <w:proofErr w:type="gramStart"/>
+      <w:r>
+        <w:t>account  -</w:t>
+      </w:r>
+      <w:proofErr w:type="gramEnd"/>
+      <w:r>
+        <w:t xml:space="preserve">&gt;authorize  -&gt; save the repos you want </w:t>
+      </w:r>
+      <w:r>
+        <w:t>to work on.</w:t>
+      </w:r>
+    </w:p>
+    <w:p>
+      <w:pPr>
+        <w:spacing w:after="0"/>
+      </w:pPr>
+      <w:r>
+        <w:t xml:space="preserve">Go to Repo -&gt; Files -&gt; Import repo -&gt; select the repo from the git </w:t>
+      </w:r>
+      <w:proofErr w:type="gramStart"/>
+      <w:r>
+        <w:t>( choices</w:t>
+      </w:r>
+      <w:proofErr w:type="gramEnd"/>
+      <w:r>
+        <w:t xml:space="preserve"> available) -&gt;</w:t>
+      </w:r>
+      <w:r>
+        <w:t>import</w:t>
+      </w:r>
+    </w:p>
+    <w:p>
+      <w:pPr>
+        <w:spacing w:after="0"/>
+      </w:pPr>
+    </w:p>
+    <w:p>
+      <w:pPr>
+        <w:spacing w:after="0"/>
+      </w:pPr>
+      <w:r>
+        <w:rPr>
+          <w:highlight w:val="yellow"/>
+        </w:rPr>
+        <w:t>To Clone the repo to local:</w:t>
+      </w:r>
+    </w:p>
+    <w:p>
+      <w:pPr>
+        <w:spacing w:after="0"/>
+      </w:pPr>
+    </w:p>
+    <w:p>
+      <w:pPr>
+        <w:spacing w:after="0"/>
+      </w:pPr>
+      <w:r>
+        <w:t xml:space="preserve">Copy the </w:t>
+      </w:r>
+      <w:r>
+        <w:t xml:space="preserve">clone repo path from code under the </w:t>
+      </w:r>
+      <w:proofErr w:type="gramStart"/>
+      <w:r>
+        <w:t>project</w:t>
+      </w:r>
+      <w:proofErr w:type="gramEnd"/>
+      <w:r>
+        <w:t xml:space="preserve"> </w:t>
+      </w:r>
+    </w:p>
+    <w:p>
+      <w:pPr>
+        <w:pStyle w:val="ListParagraph"/>
+        <w:numPr>
+          <w:ilvl w:val="0"/>
+          <w:numId w:val="10"/>
+        </w:numPr>
+        <w:spacing w:after="0"/>
+        <w:rPr>
+          <w:b/>
+          <w:bCs/>
+        </w:rPr>
+      </w:pPr>
+      <w:r>
+        <w:t xml:space="preserve">In Bash terminal </w:t>
+      </w:r>
+      <w:proofErr w:type="gramStart"/>
+      <w:r>
+        <w:t>enter :</w:t>
+      </w:r>
+      <w:proofErr w:type="gramEnd"/>
+      <w:r>
+        <w:rPr>
+          <w:b/>
+          <w:bCs/>
+        </w:rPr>
+        <w:t xml:space="preserve">    </w:t>
+      </w:r>
+      <w:r>
+        <w:rPr>
+          <w:b/>
+          <w:bCs/>
+        </w:rPr>
+        <w:t>git</w:t>
+      </w:r>
+      <w:r>
+        <w:rPr>
+          <w:b/>
+          <w:bCs/>
+        </w:rPr>
+        <w:t xml:space="preserve"> clone repo path</w:t>
+      </w:r>
+    </w:p>
+    <w:p>
+      <w:pPr>
+        <w:pStyle w:val="ListParagraph"/>
+        <w:numPr>
+          <w:ilvl w:val="0"/>
+          <w:numId w:val="10"/>
+        </w:numPr>
+        <w:spacing w:after="0"/>
+        <w:rPr>
+          <w:b/>
+          <w:bCs/>
+        </w:rPr>
+      </w:pPr>
+      <w:r>
+        <w:t xml:space="preserve">To check the </w:t>
+      </w:r>
+      <w:proofErr w:type="gramStart"/>
+      <w:r>
+        <w:t>files</w:t>
+      </w:r>
+      <w:proofErr w:type="gramEnd"/>
+      <w:r>
+        <w:t xml:space="preserve"> enter:   </w:t>
+      </w:r>
+      <w:r>
+        <w:rPr>
+          <w:b/>
+          <w:bCs/>
+        </w:rPr>
+        <w:t>ls</w:t>
+      </w:r>
+    </w:p>
+    <w:p>
+      <w:pPr>
+        <w:pStyle w:val="ListParagraph"/>
+        <w:numPr>
+          <w:ilvl w:val="0"/>
+          <w:numId w:val="10"/>
+        </w:numPr>
+        <w:spacing w:after="0"/>
+      </w:pPr>
+      <w:r>
+        <w:t xml:space="preserve">To open any </w:t>
+      </w:r>
+      <w:proofErr w:type="gramStart"/>
+      <w:r>
+        <w:t>file :</w:t>
+      </w:r>
+      <w:proofErr w:type="gramEnd"/>
+      <w:r>
+        <w:t xml:space="preserve">  </w:t>
+      </w:r>
+      <w:r>
+        <w:rPr>
+          <w:b/>
+          <w:bCs/>
+        </w:rPr>
+        <w:t>nano File.txt</w:t>
+      </w:r>
+      <w:r>
+        <w:rPr>
+          <w:b/>
+          <w:bCs/>
+        </w:rPr>
+        <w:t xml:space="preserve">  (</w:t>
+      </w:r>
+      <w:r>
+        <w:t>Make changes and save it)</w:t>
+      </w:r>
+    </w:p>
+    <w:p>
+      <w:pPr>
+        <w:pStyle w:val="ListParagraph"/>
+        <w:numPr>
+          <w:ilvl w:val="0"/>
+          <w:numId w:val="10"/>
+        </w:numPr>
+        <w:spacing w:after="0"/>
+      </w:pPr>
+      <w:r>
+        <w:t xml:space="preserve">To check the </w:t>
+      </w:r>
+      <w:proofErr w:type="gramStart"/>
+      <w:r>
+        <w:t>status :</w:t>
+      </w:r>
+      <w:proofErr w:type="gramEnd"/>
+      <w:r>
+        <w:t xml:space="preserve"> </w:t>
+      </w:r>
+      <w:r>
+        <w:rPr>
+          <w:b/>
+          <w:bCs/>
+        </w:rPr>
+        <w:t>git status</w:t>
+      </w:r>
+    </w:p>
+    <w:p>
+      <w:pPr>
+        <w:pStyle w:val="ListParagraph"/>
+        <w:numPr>
+          <w:ilvl w:val="0"/>
+          <w:numId w:val="10"/>
+        </w:numPr>
+        <w:spacing w:after="0"/>
+      </w:pPr>
+      <w:r>
+        <w:t xml:space="preserve">To add the committed </w:t>
+      </w:r>
+      <w:proofErr w:type="gramStart"/>
+      <w:r>
+        <w:t>changes :</w:t>
+      </w:r>
+      <w:proofErr w:type="gramEnd"/>
+      <w:r>
+        <w:t xml:space="preserve">  </w:t>
+      </w:r>
+      <w:r>
+        <w:rPr>
+          <w:b/>
+          <w:bCs/>
+        </w:rPr>
+        <w:t>git add .</w:t>
+      </w:r>
+      <w:r>
+        <w:t xml:space="preserve"> (stashing)</w:t>
+      </w:r>
+    </w:p>
+    <w:p>
+      <w:pPr>
+        <w:pStyle w:val="ListParagraph"/>
+        <w:numPr>
+          <w:ilvl w:val="0"/>
+          <w:numId w:val="10"/>
+        </w:numPr>
+        <w:spacing w:after="0"/>
+      </w:pPr>
+      <w:r>
+        <w:t xml:space="preserve">To commit the changes:  </w:t>
+      </w:r>
+      <w:r>
+        <w:rPr>
+          <w:b/>
+          <w:bCs/>
+        </w:rPr>
+        <w:t xml:space="preserve">git commit -m “commit </w:t>
+      </w:r>
+      <w:proofErr w:type="spellStart"/>
+      <w:proofErr w:type="gramStart"/>
+      <w:r>
+        <w:rPr>
+          <w:b/>
+          <w:bCs/>
+        </w:rPr>
+        <w:t>msg</w:t>
+      </w:r>
+      <w:proofErr w:type="spellEnd"/>
+      <w:r>
+        <w:rPr>
+          <w:b/>
+          <w:bCs/>
+        </w:rPr>
+        <w:t>”</w:t>
+      </w:r>
+      <w:proofErr w:type="gramEnd"/>
+    </w:p>
+    <w:p>
+      <w:pPr>
+        <w:pStyle w:val="ListParagraph"/>
+        <w:numPr>
+          <w:ilvl w:val="0"/>
+          <w:numId w:val="10"/>
+        </w:numPr>
+        <w:spacing w:after="0"/>
+      </w:pPr>
+      <w:r>
+        <w:t xml:space="preserve">To push the </w:t>
+      </w:r>
+      <w:proofErr w:type="gramStart"/>
+      <w:r>
+        <w:t>file :</w:t>
+      </w:r>
+      <w:proofErr w:type="gramEnd"/>
+      <w:r>
+        <w:t xml:space="preserve"> </w:t>
+      </w:r>
+      <w:r>
+        <w:rPr>
+          <w:b/>
+          <w:bCs/>
+        </w:rPr>
+        <w:t>git push</w:t>
+      </w:r>
+    </w:p>
+    <w:p>
+      <w:pPr>
+        <w:pStyle w:val="ListParagraph"/>
+        <w:numPr>
+          <w:ilvl w:val="0"/>
+          <w:numId w:val="10"/>
+        </w:numPr>
+        <w:spacing w:after="0"/>
+      </w:pPr>
+      <w:r>
+        <w:t xml:space="preserve">Check the changes in the remote </w:t>
+      </w:r>
+      <w:proofErr w:type="gramStart"/>
+      <w:r>
+        <w:t>repo</w:t>
+      </w:r>
+      <w:proofErr w:type="gramEnd"/>
+    </w:p>
+    <w:p>
+      <w:pPr>
+        <w:pStyle w:val="ListParagraph"/>
+        <w:numPr>
+          <w:ilvl w:val="0"/>
+          <w:numId w:val="10"/>
+        </w:numPr>
+        <w:spacing w:after="0"/>
+        <w:rPr>
+          <w:b/>
+          <w:bCs/>
+        </w:rPr>
+      </w:pPr>
+      <w:r>
+        <w:t xml:space="preserve">To check in which file path you </w:t>
+      </w:r>
+      <w:proofErr w:type="gramStart"/>
+      <w:r>
+        <w:t>are :</w:t>
+      </w:r>
+      <w:proofErr w:type="gramEnd"/>
+      <w:r>
+        <w:t xml:space="preserve"> </w:t>
+      </w:r>
+      <w:r>
+        <w:rPr>
+          <w:b/>
+          <w:bCs/>
+        </w:rPr>
+        <w:t xml:space="preserve">use </w:t>
+      </w:r>
+      <w:proofErr w:type="spellStart"/>
+      <w:r>
+        <w:rPr>
+          <w:b/>
+          <w:bCs/>
+        </w:rPr>
+        <w:t>pwd</w:t>
+      </w:r>
+      <w:proofErr w:type="spellEnd"/>
+      <w:r>
+        <w:rPr>
+          <w:b/>
+          <w:bCs/>
+        </w:rPr>
+        <w:t xml:space="preserve"> </w:t>
+      </w:r>
+      <w:proofErr w:type="spellStart"/>
+      <w:r>
+        <w:rPr>
+          <w:b/>
+          <w:bCs/>
+        </w:rPr>
+        <w:t>cmd</w:t>
+      </w:r>
+      <w:proofErr w:type="spellEnd"/>
+      <w:r>
+        <w:rPr>
+          <w:b/>
+          <w:bCs/>
+        </w:rPr>
+        <w:t xml:space="preserve"> in Bash</w:t>
+      </w:r>
+    </w:p>
+    <w:p>
+      <w:pPr>
+        <w:pStyle w:val="ListParagraph"/>
+        <w:numPr>
+          <w:ilvl w:val="0"/>
+          <w:numId w:val="10"/>
+        </w:numPr>
+        <w:spacing w:after="0"/>
+        <w:rPr>
+          <w:b/>
+          <w:bCs/>
+        </w:rPr>
+      </w:pPr>
+      <w:r>
+        <w:t xml:space="preserve">To navigate to the </w:t>
+      </w:r>
+      <w:proofErr w:type="gramStart"/>
+      <w:r>
+        <w:t>project  folder</w:t>
+      </w:r>
+      <w:proofErr w:type="gramEnd"/>
+      <w:r>
+        <w:t xml:space="preserve"> :</w:t>
+      </w:r>
+      <w:r>
+        <w:rPr>
+          <w:b/>
+          <w:bCs/>
+        </w:rPr>
+        <w:t xml:space="preserve"> cd </w:t>
+      </w:r>
+      <w:r>
+        <w:rPr>
+          <w:b/>
+          <w:bCs/>
+        </w:rPr>
+        <w:t>Project Name</w:t>
+      </w:r>
+    </w:p>
+    <w:p>
+      <w:pPr>
+        <w:spacing w:after="0"/>
+      </w:pPr>
+    </w:p>
+    <w:p>
+      <w:pPr>
+        <w:spacing w:after="0"/>
+      </w:pPr>
+      <w:r>
+        <w:rPr>
+          <w:highlight w:val="yellow"/>
+        </w:rPr>
+        <w:t>To pull the changes from remote to local:</w:t>
+      </w:r>
+    </w:p>
+    <w:p>
+      <w:pPr>
+        <w:spacing w:after="0"/>
+      </w:pPr>
+    </w:p>
+    <w:p>
+      <w:pPr>
+        <w:spacing w:after="0"/>
+      </w:pPr>
+      <w:r>
+        <w:t xml:space="preserve">Make changes in the file in remote </w:t>
+      </w:r>
+      <w:proofErr w:type="gramStart"/>
+      <w:r>
+        <w:t>repo</w:t>
+      </w:r>
+      <w:proofErr w:type="gramEnd"/>
+    </w:p>
+    <w:p>
+      <w:pPr>
+        <w:spacing w:after="0"/>
+        <w:rPr>
+          <w:b/>
+          <w:bCs/>
+        </w:rPr>
+      </w:pPr>
+      <w:r>
+        <w:rPr>
+          <w:b/>
+          <w:bCs/>
+        </w:rPr>
+        <w:t xml:space="preserve">Commit the </w:t>
+      </w:r>
+      <w:proofErr w:type="gramStart"/>
+      <w:r>
+        <w:rPr>
+          <w:b/>
+          <w:bCs/>
+        </w:rPr>
+        <w:t>changes</w:t>
+      </w:r>
+      <w:proofErr w:type="gramEnd"/>
+    </w:p>
+    <w:p>
+      <w:pPr>
+        <w:pStyle w:val="ListParagraph"/>
+        <w:numPr>
+          <w:ilvl w:val="0"/>
+          <w:numId w:val="11"/>
+        </w:numPr>
+        <w:spacing w:after="0"/>
+      </w:pPr>
+      <w:r>
+        <w:t xml:space="preserve">On </w:t>
+      </w:r>
+      <w:proofErr w:type="gramStart"/>
+      <w:r>
+        <w:t>bash :</w:t>
+      </w:r>
+      <w:proofErr w:type="gramEnd"/>
+      <w:r>
+        <w:t xml:space="preserve"> </w:t>
+      </w:r>
+      <w:r>
+        <w:rPr>
+          <w:b/>
+          <w:bCs/>
+        </w:rPr>
+        <w:t xml:space="preserve">git status </w:t>
+      </w:r>
+      <w:r>
+        <w:t>= up to date</w:t>
+      </w:r>
+    </w:p>
+    <w:p>
+      <w:pPr>
+        <w:pStyle w:val="ListParagraph"/>
+        <w:numPr>
+          <w:ilvl w:val="0"/>
+          <w:numId w:val="11"/>
+        </w:numPr>
+        <w:spacing w:after="0"/>
+      </w:pPr>
+      <w:r>
+        <w:t xml:space="preserve">On </w:t>
+      </w:r>
+      <w:proofErr w:type="gramStart"/>
+      <w:r>
+        <w:t>bash :</w:t>
+      </w:r>
+      <w:proofErr w:type="gramEnd"/>
+      <w:r>
+        <w:t xml:space="preserve"> </w:t>
+      </w:r>
+      <w:r>
+        <w:rPr>
+          <w:b/>
+          <w:bCs/>
+        </w:rPr>
+        <w:t>git fetch</w:t>
+      </w:r>
+      <w:r>
+        <w:t xml:space="preserve"> = some changes made </w:t>
+      </w:r>
+    </w:p>
+    <w:p>
+      <w:pPr>
+        <w:pStyle w:val="ListParagraph"/>
+        <w:numPr>
+          <w:ilvl w:val="0"/>
+          <w:numId w:val="11"/>
+        </w:numPr>
+        <w:spacing w:after="0"/>
+      </w:pPr>
+      <w:r>
+        <w:t xml:space="preserve">On </w:t>
+      </w:r>
+      <w:proofErr w:type="gramStart"/>
+      <w:r>
+        <w:t>bash :</w:t>
+      </w:r>
+      <w:proofErr w:type="gramEnd"/>
+      <w:r>
+        <w:t xml:space="preserve"> </w:t>
+      </w:r>
+      <w:r>
+        <w:rPr>
+          <w:b/>
+          <w:bCs/>
+        </w:rPr>
+        <w:t>git pull</w:t>
+      </w:r>
+      <w:r>
+        <w:t xml:space="preserve"> </w:t>
+      </w:r>
+      <w:r>
+        <w:t xml:space="preserve"> </w:t>
+      </w:r>
+    </w:p>
+    <w:p>
+      <w:pPr>
+        <w:pStyle w:val="ListParagraph"/>
+        <w:numPr>
+          <w:ilvl w:val="0"/>
+          <w:numId w:val="11"/>
+        </w:numPr>
+        <w:spacing w:after="0"/>
+      </w:pPr>
+      <w:r>
+        <w:t xml:space="preserve">On </w:t>
+      </w:r>
+      <w:proofErr w:type="gramStart"/>
+      <w:r>
+        <w:t>bash :</w:t>
+      </w:r>
+      <w:proofErr w:type="gramEnd"/>
+      <w:r>
+        <w:t xml:space="preserve"> </w:t>
+      </w:r>
+      <w:r>
+        <w:rPr>
+          <w:b/>
+          <w:bCs/>
+        </w:rPr>
+        <w:t xml:space="preserve">nano File.txt </w:t>
+      </w:r>
+      <w:r>
+        <w:t>= updated changes are seen</w:t>
+      </w:r>
+    </w:p>
+    <w:p>
+      <w:pPr>
+        <w:spacing w:after="0"/>
+      </w:pPr>
+    </w:p>
+    <w:p>
+      <w:pPr>
+        <w:spacing w:after="0"/>
+      </w:pPr>
+      <w:r>
+        <w:t>Else</w:t>
+      </w:r>
+    </w:p>
+    <w:p>
+      <w:pPr>
+        <w:spacing w:after="0"/>
+      </w:pPr>
+      <w:r>
+        <w:t xml:space="preserve">After </w:t>
+      </w:r>
+      <w:r>
+        <w:rPr>
+          <w:b/>
+          <w:bCs/>
+        </w:rPr>
+        <w:t xml:space="preserve">git </w:t>
+      </w:r>
+      <w:proofErr w:type="gramStart"/>
+      <w:r>
+        <w:rPr>
+          <w:b/>
+          <w:bCs/>
+        </w:rPr>
+        <w:t>fetch</w:t>
+      </w:r>
+      <w:r>
+        <w:t xml:space="preserve"> ,</w:t>
+      </w:r>
+      <w:proofErr w:type="gramEnd"/>
+      <w:r>
+        <w:t xml:space="preserve"> perform </w:t>
+      </w:r>
+      <w:r>
+        <w:rPr>
+          <w:b/>
+          <w:bCs/>
+        </w:rPr>
+        <w:t>git merge</w:t>
+      </w:r>
+      <w:r>
+        <w:t xml:space="preserve"> instead of </w:t>
+      </w:r>
+      <w:r>
+        <w:rPr>
+          <w:b/>
+          <w:bCs/>
+        </w:rPr>
+        <w:t>git pull</w:t>
+      </w:r>
+      <w:r>
+        <w:t xml:space="preserve"> , result is the same.</w:t>
+      </w:r>
+    </w:p>
+    <w:p>
+      <w:pPr>
+        <w:spacing w:after="0"/>
+      </w:pPr>
+    </w:p>
+    <w:p>
+      <w:pPr>
+        <w:spacing w:after="0"/>
+        <w:rPr>
+          <w:b/>
+          <w:bCs/>
+        </w:rPr>
+      </w:pPr>
+      <w:r>
+        <w:rPr>
+          <w:b/>
+          <w:bCs/>
+          <w:highlight w:val="yellow"/>
+        </w:rPr>
+        <w:t>Adding new file/folder in remote repo:</w:t>
+      </w:r>
+    </w:p>
+    <w:p>
+      <w:pPr>
+        <w:pStyle w:val="ListParagraph"/>
+        <w:numPr>
+          <w:ilvl w:val="0"/>
+          <w:numId w:val="12"/>
+        </w:numPr>
+        <w:spacing w:after="0"/>
+      </w:pPr>
+      <w:r>
+        <w:t>Added</w:t>
+      </w:r>
+      <w:r>
+        <w:t xml:space="preserve"> new File2.txt in remote repo. Committed the changes </w:t>
+      </w:r>
+      <w:proofErr w:type="gramStart"/>
+      <w:r>
+        <w:t>remotely</w:t>
+      </w:r>
+      <w:proofErr w:type="gramEnd"/>
+    </w:p>
+    <w:p>
+      <w:pPr>
+        <w:pStyle w:val="ListParagraph"/>
+        <w:numPr>
+          <w:ilvl w:val="0"/>
+          <w:numId w:val="12"/>
+        </w:numPr>
+        <w:spacing w:after="0"/>
+      </w:pPr>
+      <w:r>
+        <w:t xml:space="preserve">git </w:t>
+      </w:r>
+      <w:proofErr w:type="gramStart"/>
+      <w:r>
+        <w:t>status :</w:t>
+      </w:r>
+      <w:proofErr w:type="gramEnd"/>
+      <w:r>
+        <w:t xml:space="preserve"> up to date</w:t>
+      </w:r>
+    </w:p>
+    <w:p>
+      <w:pPr>
+        <w:pStyle w:val="ListParagraph"/>
+        <w:numPr>
+          <w:ilvl w:val="0"/>
+          <w:numId w:val="12"/>
+        </w:numPr>
+        <w:spacing w:after="0"/>
+      </w:pPr>
+      <w:r>
+        <w:t xml:space="preserve">git </w:t>
+      </w:r>
+      <w:proofErr w:type="gramStart"/>
+      <w:r>
+        <w:t>fetch :</w:t>
+      </w:r>
+      <w:proofErr w:type="gramEnd"/>
+      <w:r>
+        <w:t xml:space="preserve"> some changes made</w:t>
+      </w:r>
+    </w:p>
+    <w:p>
+      <w:pPr>
+        <w:pStyle w:val="ListParagraph"/>
+        <w:numPr>
+          <w:ilvl w:val="0"/>
+          <w:numId w:val="12"/>
+        </w:numPr>
+        <w:spacing w:after="0"/>
+      </w:pPr>
+      <w:proofErr w:type="gramStart"/>
+      <w:r>
+        <w:t>ls :</w:t>
+      </w:r>
+      <w:proofErr w:type="gramEnd"/>
+      <w:r>
+        <w:t xml:space="preserve"> lists only File1.txt</w:t>
+      </w:r>
+    </w:p>
+    <w:p>
+      <w:pPr>
+        <w:pStyle w:val="ListParagraph"/>
+        <w:numPr>
+          <w:ilvl w:val="0"/>
+          <w:numId w:val="12"/>
+        </w:numPr>
+        <w:spacing w:after="0"/>
+      </w:pPr>
+      <w:r>
+        <w:t xml:space="preserve">git </w:t>
+      </w:r>
+      <w:proofErr w:type="gramStart"/>
+      <w:r>
+        <w:t>merge :</w:t>
+      </w:r>
+      <w:proofErr w:type="gramEnd"/>
+      <w:r>
+        <w:t xml:space="preserve"> merges changes from remote</w:t>
+      </w:r>
+    </w:p>
+    <w:p>
+      <w:pPr>
+        <w:pStyle w:val="ListParagraph"/>
+        <w:numPr>
+          <w:ilvl w:val="0"/>
+          <w:numId w:val="12"/>
+        </w:numPr>
+        <w:spacing w:after="0"/>
+      </w:pPr>
+      <w:proofErr w:type="gramStart"/>
+      <w:r>
+        <w:t>ls :</w:t>
+      </w:r>
+      <w:proofErr w:type="gramEnd"/>
+      <w:r>
+        <w:t xml:space="preserve"> lists both the files File1.txt and File2.txt</w:t>
+      </w:r>
+    </w:p>
+    <w:p>
+      <w:pPr>
+        <w:spacing w:after="0"/>
+        <w:rPr>
+          <w:b/>
+          <w:bCs/>
+        </w:rPr>
+      </w:pPr>
+    </w:p>
+    <w:p>
+      <w:pPr>
+        <w:spacing w:after="0"/>
+        <w:rPr>
+          <w:b/>
+          <w:bCs/>
+        </w:rPr>
+      </w:pPr>
+      <w:r>
+        <w:rPr>
+          <w:b/>
+          <w:bCs/>
+          <w:highlight w:val="yellow"/>
+        </w:rPr>
+        <w:t>Branches:</w:t>
+      </w:r>
+    </w:p>
+    <w:p>
+      <w:pPr>
+        <w:spacing w:after="0"/>
+        <w:rPr>
+          <w:b/>
+          <w:bCs/>
+        </w:rPr>
+      </w:pPr>
+    </w:p>
+    <w:p>
+      <w:pPr>
+        <w:pStyle w:val="ListParagraph"/>
+        <w:numPr>
+          <w:ilvl w:val="0"/>
+          <w:numId w:val="14"/>
+        </w:numPr>
+        <w:spacing w:after="0"/>
+      </w:pPr>
+      <w:r>
+        <w:t>Create</w:t>
+      </w:r>
+      <w:r>
+        <w:t xml:space="preserve"> a new branch and update the </w:t>
+      </w:r>
+      <w:proofErr w:type="gramStart"/>
+      <w:r>
+        <w:t>file .</w:t>
+      </w:r>
+      <w:proofErr w:type="gramEnd"/>
+    </w:p>
+    <w:p>
+      <w:pPr>
+        <w:pStyle w:val="ListParagraph"/>
+        <w:numPr>
+          <w:ilvl w:val="0"/>
+          <w:numId w:val="14"/>
+        </w:numPr>
+        <w:spacing w:after="0"/>
+      </w:pPr>
+      <w:r>
+        <w:t xml:space="preserve">Create a pull request to merge the changes to the master </w:t>
+      </w:r>
+      <w:proofErr w:type="gramStart"/>
+      <w:r>
+        <w:t>branch</w:t>
+      </w:r>
+      <w:proofErr w:type="gramEnd"/>
+    </w:p>
+    <w:p>
+      <w:pPr>
+        <w:pStyle w:val="ListParagraph"/>
+        <w:numPr>
+          <w:ilvl w:val="0"/>
+          <w:numId w:val="14"/>
+        </w:numPr>
+        <w:spacing w:after="0"/>
+      </w:pPr>
+      <w:r>
+        <w:t xml:space="preserve">Approve and complete the </w:t>
+      </w:r>
+      <w:proofErr w:type="gramStart"/>
+      <w:r>
+        <w:t>process</w:t>
+      </w:r>
+      <w:proofErr w:type="gramEnd"/>
+      <w:r>
+        <w:t xml:space="preserve"> </w:t>
+      </w:r>
+    </w:p>
+    <w:p>
+      <w:pPr>
+        <w:pStyle w:val="ListParagraph"/>
+        <w:numPr>
+          <w:ilvl w:val="0"/>
+          <w:numId w:val="14"/>
+        </w:numPr>
+        <w:spacing w:after="0"/>
+      </w:pPr>
+      <w:r>
+        <w:t xml:space="preserve">Can sustain the new branch after it has been merged to master or can delete it if no longer </w:t>
+      </w:r>
+      <w:proofErr w:type="gramStart"/>
+      <w:r>
+        <w:t>needed</w:t>
+      </w:r>
+      <w:proofErr w:type="gramEnd"/>
+    </w:p>
+    <w:p>
+      <w:pPr>
+        <w:pStyle w:val="ListParagraph"/>
+        <w:numPr>
+          <w:ilvl w:val="0"/>
+          <w:numId w:val="14"/>
+        </w:numPr>
+        <w:spacing w:after="0"/>
+      </w:pPr>
+      <w:r>
+        <w:t xml:space="preserve">Now check the master </w:t>
+      </w:r>
+      <w:r>
+        <w:t>branch,</w:t>
+      </w:r>
+      <w:r>
+        <w:t xml:space="preserve"> the file will have the updated </w:t>
+      </w:r>
+      <w:proofErr w:type="gramStart"/>
+      <w:r>
+        <w:t>changes</w:t>
+      </w:r>
+      <w:proofErr w:type="gramEnd"/>
+    </w:p>
+    <w:p>
+      <w:pPr>
+        <w:spacing w:after="0"/>
+      </w:pPr>
+    </w:p>
+    <w:p>
+      <w:pPr>
+        <w:spacing w:after="0"/>
+        <w:rPr>
+          <w:b/>
+          <w:bCs/>
+        </w:rPr>
+      </w:pPr>
+      <w:r>
+        <w:rPr>
+          <w:b/>
+          <w:bCs/>
+          <w:highlight w:val="yellow"/>
+        </w:rPr>
+        <w:t>Feeds:</w:t>
+      </w:r>
+    </w:p>
+    <w:p>
+      <w:pPr>
+        <w:spacing w:after="0"/>
+        <w:rPr>
+          <w:b/>
+          <w:bCs/>
+        </w:rPr>
+      </w:pPr>
+    </w:p>
+    <w:p>
+      <w:pPr>
+        <w:spacing w:after="0"/>
+      </w:pPr>
+      <w:r>
+        <w:t xml:space="preserve">Is a folder </w:t>
+      </w:r>
+      <w:proofErr w:type="gramStart"/>
+      <w:r>
+        <w:t>g</w:t>
+      </w:r>
+      <w:r>
+        <w:t>roup ,manage</w:t>
+      </w:r>
+      <w:proofErr w:type="gramEnd"/>
+      <w:r>
+        <w:t xml:space="preserve">, storing of packages and decides whom to share it with </w:t>
+      </w:r>
+    </w:p>
+    <w:p>
+      <w:pPr>
+        <w:spacing w:after="0"/>
+      </w:pPr>
+    </w:p>
+    <w:p>
+      <w:pPr>
+        <w:spacing w:after="0"/>
+        <w:rPr>
+          <w:b/>
+          <w:bCs/>
+        </w:rPr>
+      </w:pPr>
+      <w:r>
+        <w:rPr>
+          <w:b/>
+          <w:bCs/>
+          <w:highlight w:val="yellow"/>
+        </w:rPr>
+        <w:t>Views:</w:t>
+      </w:r>
+    </w:p>
+    <w:p>
+      <w:pPr>
+        <w:spacing w:after="0"/>
+      </w:pPr>
+      <w:proofErr w:type="gramStart"/>
+      <w:r>
+        <w:t xml:space="preserve">Sharing </w:t>
+      </w:r>
+      <w:r>
+        <w:t xml:space="preserve"> options</w:t>
+      </w:r>
+      <w:proofErr w:type="gramEnd"/>
+      <w:r>
+        <w:t xml:space="preserve"> available for the artifacts like </w:t>
+      </w:r>
+      <w:r>
+        <w:t>@local,</w:t>
+      </w:r>
+      <w:r>
+        <w:t xml:space="preserve">@prerelease ,@release </w:t>
+      </w:r>
+    </w:p>
+    <w:p>
+      <w:pPr>
+        <w:spacing w:after="0"/>
+      </w:pPr>
+      <w:r>
+        <w:t>Beta – still at testing</w:t>
+      </w:r>
+    </w:p>
+    <w:p>
+      <w:pPr>
+        <w:spacing w:after="0"/>
+      </w:pPr>
+    </w:p>
+    <w:p>
+      <w:pPr>
+        <w:spacing w:after="0"/>
+        <w:rPr>
+          <w:b/>
+          <w:bCs/>
+        </w:rPr>
+      </w:pPr>
+      <w:r>
+        <w:rPr>
+          <w:b/>
+          <w:bCs/>
+          <w:highlight w:val="yellow"/>
+        </w:rPr>
+        <w:t>Build artifacts:</w:t>
+      </w:r>
+    </w:p>
+    <w:p>
+      <w:pPr>
+        <w:spacing w:after="0"/>
+      </w:pPr>
+      <w:r>
+        <w:t xml:space="preserve">Are the files that your build </w:t>
+      </w:r>
+      <w:proofErr w:type="gramStart"/>
+      <w:r>
+        <w:t>produce</w:t>
+      </w:r>
+      <w:r>
+        <w:t xml:space="preserve"> .</w:t>
+      </w:r>
+      <w:proofErr w:type="spellStart"/>
+      <w:r>
+        <w:t>Eg</w:t>
+      </w:r>
+      <w:proofErr w:type="spellEnd"/>
+      <w:proofErr w:type="gramEnd"/>
+      <w:r>
+        <w:t xml:space="preserve">: </w:t>
+      </w:r>
+      <w:r>
+        <w:t xml:space="preserve"> </w:t>
+      </w:r>
+      <w:r>
+        <w:t>.e</w:t>
+      </w:r>
+      <w:r>
+        <w:t xml:space="preserve">xe or </w:t>
+      </w:r>
+      <w:r>
+        <w:t>.</w:t>
+      </w:r>
+      <w:proofErr w:type="spellStart"/>
+      <w:r>
+        <w:t>dll</w:t>
+      </w:r>
+      <w:proofErr w:type="spellEnd"/>
+      <w:r>
+        <w:t xml:space="preserve"> </w:t>
+      </w:r>
+    </w:p>
+    <w:p>
+      <w:pPr>
+        <w:spacing w:after="0"/>
+      </w:pPr>
+    </w:p>
+    <w:p>
+      <w:pPr>
+        <w:spacing w:after="0"/>
+        <w:rPr>
+          <w:b/>
+          <w:bCs/>
+        </w:rPr>
+      </w:pPr>
+      <w:r>
+        <w:rPr>
+          <w:b/>
+          <w:bCs/>
+          <w:highlight w:val="yellow"/>
+        </w:rPr>
+        <w:t>Pipeline artifacts:</w:t>
+      </w:r>
+    </w:p>
+    <w:p>
+      <w:pPr>
+        <w:spacing w:after="0"/>
+      </w:pPr>
+      <w:r>
+        <w:t xml:space="preserve">Stores build </w:t>
+      </w:r>
+      <w:proofErr w:type="gramStart"/>
+      <w:r>
+        <w:t>output</w:t>
+      </w:r>
+      <w:proofErr w:type="gramEnd"/>
+    </w:p>
+    <w:p>
+      <w:pPr>
+        <w:spacing w:after="0"/>
+      </w:pPr>
+    </w:p>
+    <w:p>
+      <w:pPr>
+        <w:spacing w:after="0"/>
+        <w:rPr>
+          <w:b/>
+          <w:bCs/>
+        </w:rPr>
+      </w:pPr>
+      <w:r>
+        <w:rPr>
+          <w:b/>
+          <w:bCs/>
+          <w:highlight w:val="yellow"/>
+        </w:rPr>
+        <w:t>Connecting to Azure Pipeline:</w:t>
+      </w:r>
+    </w:p>
+    <w:p>
+      <w:pPr>
+        <w:spacing w:after="0"/>
+      </w:pPr>
+    </w:p>
+    <w:p>
+      <w:pPr>
+        <w:spacing w:after="0"/>
+      </w:pPr>
+      <w:r>
+        <w:t xml:space="preserve">Application itself is an artifact and </w:t>
+      </w:r>
+      <w:r>
+        <w:t xml:space="preserve">it is released into a server and then available for </w:t>
+      </w:r>
+      <w:proofErr w:type="gramStart"/>
+      <w:r>
+        <w:t>testing</w:t>
+      </w:r>
+      <w:proofErr w:type="gramEnd"/>
+    </w:p>
+    <w:p>
+      <w:pPr>
+        <w:spacing w:after="0"/>
+      </w:pPr>
+    </w:p>
+    <w:p>
+      <w:pPr>
+        <w:spacing w:after="0"/>
+        <w:rPr>
+          <w:b/>
+          <w:bCs/>
+        </w:rPr>
+      </w:pPr>
+      <w:r>
+        <w:rPr>
+          <w:b/>
+          <w:bCs/>
+          <w:highlight w:val="yellow"/>
+        </w:rPr>
         <w:lastRenderedPageBreak/>
-        <w:t>Azure roles:</w:t>
-      </w:r>
-    </w:p>
-    <w:p>
-      <w:pPr>
-        <w:spacing w:after="0"/>
-      </w:pPr>
-      <w:r>
-        <w:t>1.</w:t>
-      </w:r>
-      <w:r>
-        <w:t>Owner:</w:t>
-      </w:r>
-      <w:r>
-        <w:t xml:space="preserve"> access to change the resource and grant permissions to </w:t>
-      </w:r>
-      <w:r>
-        <w:t>another</w:t>
-      </w:r>
-      <w:r>
-        <w:t xml:space="preserve"> user.</w:t>
-      </w:r>
-    </w:p>
-    <w:p>
-      <w:pPr>
-        <w:spacing w:after="0"/>
-      </w:pPr>
-      <w:r>
-        <w:t>2.C</w:t>
-      </w:r>
-      <w:r>
-        <w:t>ontributor: access to change the resource.</w:t>
-      </w:r>
-    </w:p>
-    <w:p>
-      <w:pPr>
-        <w:spacing w:after="0"/>
-      </w:pPr>
-      <w:r>
-        <w:t>3.Read:  Read only access to resource.</w:t>
-      </w:r>
-    </w:p>
-    <w:p>
-      <w:pPr>
-        <w:spacing w:after="0"/>
-      </w:pPr>
-    </w:p>
-    <w:p>
-      <w:pPr>
-        <w:spacing w:after="0"/>
-      </w:pPr>
-      <w:r>
-        <w:rPr>
+        <w:t xml:space="preserve">Exploratory </w:t>
+      </w:r>
+      <w:proofErr w:type="gramStart"/>
+      <w:r>
+        <w:rPr>
+          <w:b/>
+          <w:bCs/>
           <w:highlight w:val="yellow"/>
         </w:rPr>
-        <w:t>Docker Container:</w:t>
-      </w:r>
-    </w:p>
-    <w:p>
-      <w:pPr>
-        <w:pStyle w:val="ListParagraph"/>
-        <w:numPr>
-          <w:ilvl w:val="0"/>
-          <w:numId w:val="9"/>
-        </w:numPr>
-        <w:spacing w:after="0"/>
-      </w:pPr>
-      <w:r>
-        <w:t>Is a VM environment used in application development.</w:t>
-      </w:r>
-    </w:p>
-    <w:p>
-      <w:pPr>
-        <w:pStyle w:val="ListParagraph"/>
-        <w:numPr>
-          <w:ilvl w:val="0"/>
-          <w:numId w:val="9"/>
-        </w:numPr>
-        <w:spacing w:after="0"/>
-      </w:pPr>
-      <w:r>
-        <w:t xml:space="preserve">To create, run and deploy applications that are </w:t>
-      </w:r>
-      <w:r>
-        <w:t xml:space="preserve">isolated from hardware </w:t>
-      </w:r>
-      <w:proofErr w:type="gramStart"/>
-      <w:r>
-        <w:t>environment</w:t>
+        <w:t>Testing</w:t>
+      </w:r>
+      <w:r>
+        <w:rPr>
+          <w:b/>
+          <w:bCs/>
+        </w:rPr>
+        <w:t xml:space="preserve"> :</w:t>
+      </w:r>
+      <w:proofErr w:type="gramEnd"/>
+    </w:p>
+    <w:p>
+      <w:pPr>
+        <w:spacing w:after="0"/>
+      </w:pPr>
+      <w:r>
+        <w:t xml:space="preserve">Exploring the application and providing the screenshots and videos of the bugs and raise a bug to the </w:t>
+      </w:r>
+      <w:proofErr w:type="gramStart"/>
+      <w:r>
+        <w:t>developer</w:t>
       </w:r>
       <w:proofErr w:type="gramEnd"/>
     </w:p>
@@ -2332,12 +3922,41 @@
         <w:rPr>
           <w:highlight w:val="yellow"/>
         </w:rPr>
-        <w:t>Docker Image</w:t>
-      </w:r>
+        <w:t>Feature Flags:</w:t>
+      </w:r>
+    </w:p>
+    <w:p>
+      <w:pPr>
+        <w:spacing w:after="0"/>
+      </w:pPr>
+      <w:r>
+        <w:t xml:space="preserve"> It allows us to show or hide the features in an </w:t>
+      </w:r>
+      <w:proofErr w:type="gramStart"/>
+      <w:r>
+        <w:t>app</w:t>
+      </w:r>
+      <w:proofErr w:type="gramEnd"/>
+    </w:p>
+    <w:p>
+      <w:pPr>
+        <w:spacing w:after="0"/>
+      </w:pPr>
+    </w:p>
+    <w:p>
+      <w:pPr>
+        <w:spacing w:after="0"/>
+      </w:pPr>
       <w:r>
         <w:rPr>
           <w:highlight w:val="yellow"/>
         </w:rPr>
+        <w:t>Exploratory Testing</w:t>
+      </w:r>
+      <w:r>
+        <w:rPr>
+          <w:highlight w:val="yellow"/>
+        </w:rPr>
         <w:t>:</w:t>
       </w:r>
     </w:p>
@@ -2346,18 +3965,282 @@
         <w:pStyle w:val="ListParagraph"/>
         <w:numPr>
           <w:ilvl w:val="0"/>
-          <w:numId w:val="8"/>
-        </w:numPr>
-        <w:spacing w:after="0"/>
-      </w:pPr>
-      <w:r>
-        <w:t xml:space="preserve">It’s a snapshot of the docker container at </w:t>
-      </w:r>
-      <w:r>
-        <w:t xml:space="preserve">specific </w:t>
-      </w:r>
-      <w:r>
-        <w:t xml:space="preserve">point of </w:t>
+          <w:numId w:val="15"/>
+        </w:numPr>
+        <w:spacing w:after="0"/>
+        <w:rPr>
+          <w:b/>
+          <w:bCs/>
+        </w:rPr>
+      </w:pPr>
+      <w:r>
+        <w:t xml:space="preserve">We should add the plugin to chrome </w:t>
+      </w:r>
+      <w:r>
+        <w:rPr>
+          <w:b/>
+          <w:bCs/>
+        </w:rPr>
+        <w:t>Test &amp; Feedback</w:t>
+      </w:r>
+    </w:p>
+    <w:p>
+      <w:pPr>
+        <w:pStyle w:val="ListParagraph"/>
+        <w:numPr>
+          <w:ilvl w:val="0"/>
+          <w:numId w:val="15"/>
+        </w:numPr>
+        <w:spacing w:after="0"/>
+      </w:pPr>
+      <w:r>
+        <w:t xml:space="preserve">Connect it to the azure </w:t>
+      </w:r>
+      <w:r>
+        <w:t>D</w:t>
+      </w:r>
+      <w:r>
+        <w:t>ev</w:t>
+      </w:r>
+      <w:r>
+        <w:t>O</w:t>
+      </w:r>
+      <w:r>
+        <w:t>ps organization</w:t>
+      </w:r>
+      <w:r>
+        <w:t xml:space="preserve"> by providing the URL</w:t>
+      </w:r>
+      <w:r>
+        <w:t xml:space="preserve"> (Organization URL)</w:t>
+      </w:r>
+    </w:p>
+    <w:p>
+      <w:pPr>
+        <w:pStyle w:val="ListParagraph"/>
+        <w:numPr>
+          <w:ilvl w:val="0"/>
+          <w:numId w:val="15"/>
+        </w:numPr>
+        <w:spacing w:after="0"/>
+      </w:pPr>
+      <w:r>
+        <w:t xml:space="preserve">Once </w:t>
+      </w:r>
+      <w:proofErr w:type="gramStart"/>
+      <w:r>
+        <w:t>done ,</w:t>
+      </w:r>
+      <w:proofErr w:type="gramEnd"/>
+      <w:r>
+        <w:t xml:space="preserve"> navigate to the application page</w:t>
+      </w:r>
+    </w:p>
+    <w:p>
+      <w:pPr>
+        <w:pStyle w:val="ListParagraph"/>
+        <w:numPr>
+          <w:ilvl w:val="0"/>
+          <w:numId w:val="15"/>
+        </w:numPr>
+        <w:spacing w:after="0"/>
+      </w:pPr>
+      <w:r>
+        <w:t xml:space="preserve">Has options like </w:t>
+      </w:r>
+      <w:proofErr w:type="gramStart"/>
+      <w:r>
+        <w:t>screenshot ,</w:t>
+      </w:r>
+      <w:proofErr w:type="gramEnd"/>
+      <w:r>
+        <w:t xml:space="preserve"> screen record ,</w:t>
+      </w:r>
+      <w:r>
+        <w:t xml:space="preserve"> capture the entire screen , capture the application if running behind,</w:t>
+      </w:r>
+      <w:r>
+        <w:t xml:space="preserve"> add a new test case , create a bug etc.</w:t>
+      </w:r>
+    </w:p>
+    <w:p>
+      <w:pPr>
+        <w:pStyle w:val="ListParagraph"/>
+        <w:numPr>
+          <w:ilvl w:val="0"/>
+          <w:numId w:val="15"/>
+        </w:numPr>
+        <w:spacing w:after="0"/>
+      </w:pPr>
+      <w:r>
+        <w:t xml:space="preserve">Can see all the screenshots added in the </w:t>
+      </w:r>
+      <w:proofErr w:type="gramStart"/>
+      <w:r>
+        <w:t>history .</w:t>
+      </w:r>
+      <w:proofErr w:type="gramEnd"/>
+    </w:p>
+    <w:p>
+      <w:pPr>
+        <w:pStyle w:val="ListParagraph"/>
+        <w:numPr>
+          <w:ilvl w:val="0"/>
+          <w:numId w:val="15"/>
+        </w:numPr>
+        <w:spacing w:after="0"/>
+      </w:pPr>
+      <w:r>
+        <w:t xml:space="preserve">Once you add a new test </w:t>
+      </w:r>
+      <w:proofErr w:type="gramStart"/>
+      <w:r>
+        <w:t>case ,</w:t>
+      </w:r>
+      <w:proofErr w:type="gramEnd"/>
+      <w:r>
+        <w:t xml:space="preserve"> it gets added to the history , clicking on the same will take you to the </w:t>
+      </w:r>
+      <w:r>
+        <w:t>newly added test case inside the azure DevOps test plan</w:t>
+      </w:r>
+      <w:r>
+        <w:t>.</w:t>
+      </w:r>
+    </w:p>
+    <w:p>
+      <w:pPr>
+        <w:spacing w:after="0"/>
+        <w:ind w:left="360"/>
+      </w:pPr>
+      <w:r>
+        <w:rPr>
+          <w:highlight w:val="yellow"/>
+        </w:rPr>
+        <w:t xml:space="preserve">This makes it easy for testing and also saves </w:t>
+      </w:r>
+      <w:proofErr w:type="gramStart"/>
+      <w:r>
+        <w:rPr>
+          <w:highlight w:val="yellow"/>
+        </w:rPr>
+        <w:t>time .Can</w:t>
+      </w:r>
+      <w:proofErr w:type="gramEnd"/>
+      <w:r>
+        <w:rPr>
+          <w:highlight w:val="yellow"/>
+        </w:rPr>
+        <w:t xml:space="preserve"> add more work items there itself</w:t>
+      </w:r>
+    </w:p>
+    <w:p>
+      <w:pPr>
+        <w:spacing w:after="0"/>
+        <w:ind w:left="360"/>
+      </w:pPr>
+    </w:p>
+    <w:p>
+      <w:pPr>
+        <w:spacing w:after="0"/>
+        <w:ind w:left="360"/>
+      </w:pPr>
+      <w:r>
+        <w:rPr>
+          <w:highlight w:val="yellow"/>
+        </w:rPr>
+        <w:t>Why should we use azure pipelines?</w:t>
+      </w:r>
+    </w:p>
+    <w:p>
+      <w:pPr>
+        <w:pStyle w:val="ListParagraph"/>
+        <w:numPr>
+          <w:ilvl w:val="0"/>
+          <w:numId w:val="16"/>
+        </w:numPr>
+        <w:spacing w:after="0"/>
+      </w:pPr>
+      <w:r>
+        <w:t xml:space="preserve">Supports multiple </w:t>
+      </w:r>
+      <w:proofErr w:type="gramStart"/>
+      <w:r>
+        <w:t>OS</w:t>
+      </w:r>
+      <w:proofErr w:type="gramEnd"/>
+    </w:p>
+    <w:p>
+      <w:pPr>
+        <w:pStyle w:val="ListParagraph"/>
+        <w:numPr>
+          <w:ilvl w:val="0"/>
+          <w:numId w:val="16"/>
+        </w:numPr>
+        <w:spacing w:after="0"/>
+      </w:pPr>
+      <w:r>
+        <w:t xml:space="preserve">Supports multiple </w:t>
+      </w:r>
+      <w:proofErr w:type="gramStart"/>
+      <w:r>
+        <w:t>languages</w:t>
+      </w:r>
+      <w:proofErr w:type="gramEnd"/>
+    </w:p>
+    <w:p>
+      <w:pPr>
+        <w:pStyle w:val="ListParagraph"/>
+        <w:numPr>
+          <w:ilvl w:val="0"/>
+          <w:numId w:val="16"/>
+        </w:numPr>
+        <w:spacing w:after="0"/>
+      </w:pPr>
+      <w:r>
+        <w:t xml:space="preserve">Supports version control </w:t>
+      </w:r>
+      <w:proofErr w:type="gramStart"/>
+      <w:r>
+        <w:t>system</w:t>
+      </w:r>
+      <w:proofErr w:type="gramEnd"/>
+    </w:p>
+    <w:p>
+      <w:pPr>
+        <w:pStyle w:val="ListParagraph"/>
+        <w:numPr>
+          <w:ilvl w:val="0"/>
+          <w:numId w:val="16"/>
+        </w:numPr>
+        <w:spacing w:after="0"/>
+      </w:pPr>
+      <w:r>
+        <w:t xml:space="preserve">Works with </w:t>
+      </w:r>
+      <w:proofErr w:type="gramStart"/>
+      <w:r>
+        <w:t>open source</w:t>
+      </w:r>
+      <w:proofErr w:type="gramEnd"/>
+      <w:r>
+        <w:t xml:space="preserve"> projects</w:t>
+      </w:r>
+    </w:p>
+    <w:p>
+      <w:pPr>
+        <w:pStyle w:val="ListParagraph"/>
+        <w:numPr>
+          <w:ilvl w:val="0"/>
+          <w:numId w:val="16"/>
+        </w:numPr>
+        <w:spacing w:after="0"/>
+      </w:pPr>
+      <w:r>
+        <w:t xml:space="preserve">Deploys to multiple </w:t>
+      </w:r>
+      <w:r>
+        <w:t xml:space="preserve">environments at the same </w:t>
       </w:r>
       <w:proofErr w:type="gramStart"/>
       <w:r>
@@ -2367,114 +4250,6 @@
     </w:p>
     <w:p>
       <w:pPr>
-        <w:pStyle w:val="ListParagraph"/>
-        <w:numPr>
-          <w:ilvl w:val="0"/>
-          <w:numId w:val="8"/>
-        </w:numPr>
-        <w:spacing w:after="0"/>
-      </w:pPr>
-      <w:r>
-        <w:t xml:space="preserve">It’s </w:t>
-      </w:r>
-      <w:proofErr w:type="gramStart"/>
-      <w:r>
-        <w:t>immutable</w:t>
-      </w:r>
-      <w:proofErr w:type="gramEnd"/>
-    </w:p>
-    <w:p>
-      <w:pPr>
-        <w:pStyle w:val="ListParagraph"/>
-        <w:numPr>
-          <w:ilvl w:val="0"/>
-          <w:numId w:val="8"/>
-        </w:numPr>
-        <w:spacing w:after="0"/>
-      </w:pPr>
-      <w:r>
-        <w:t xml:space="preserve">It can be </w:t>
-      </w:r>
-      <w:r>
-        <w:t>shared, deleted</w:t>
-      </w:r>
-      <w:r>
-        <w:t xml:space="preserve"> and </w:t>
-      </w:r>
-      <w:proofErr w:type="gramStart"/>
-      <w:r>
-        <w:t>duplicated</w:t>
-      </w:r>
-      <w:proofErr w:type="gramEnd"/>
-    </w:p>
-    <w:p>
-      <w:pPr>
-        <w:pStyle w:val="ListParagraph"/>
-        <w:numPr>
-          <w:ilvl w:val="0"/>
-          <w:numId w:val="8"/>
-        </w:numPr>
-        <w:spacing w:after="0"/>
-      </w:pPr>
-      <w:r>
-        <w:t xml:space="preserve">Since it’s </w:t>
-      </w:r>
-      <w:r>
-        <w:t>immutable,</w:t>
-      </w:r>
-      <w:r>
-        <w:t xml:space="preserve"> it’s used for testing</w:t>
-      </w:r>
-      <w:r>
-        <w:t xml:space="preserve"> new SW or </w:t>
-      </w:r>
-      <w:proofErr w:type="gramStart"/>
-      <w:r>
-        <w:t>configurations</w:t>
-      </w:r>
-      <w:proofErr w:type="gramEnd"/>
-    </w:p>
-    <w:p>
-      <w:pPr>
-        <w:pStyle w:val="ListParagraph"/>
-        <w:numPr>
-          <w:ilvl w:val="0"/>
-          <w:numId w:val="8"/>
-        </w:numPr>
-        <w:spacing w:after="0"/>
-      </w:pPr>
-      <w:r>
-        <w:t xml:space="preserve">It has everything that’s needed to run an application, conf </w:t>
-      </w:r>
-      <w:proofErr w:type="gramStart"/>
-      <w:r>
-        <w:t>files ,env</w:t>
-      </w:r>
-      <w:proofErr w:type="gramEnd"/>
-      <w:r>
-        <w:t xml:space="preserve"> variables etc.</w:t>
-      </w:r>
-    </w:p>
-    <w:p>
-      <w:pPr>
-        <w:pStyle w:val="ListParagraph"/>
-        <w:numPr>
-          <w:ilvl w:val="0"/>
-          <w:numId w:val="8"/>
-        </w:numPr>
-        <w:spacing w:after="0"/>
-      </w:pPr>
-      <w:r>
-        <w:t xml:space="preserve">When an image is deployed to docker environment, it can be executed as a docker </w:t>
-      </w:r>
-      <w:proofErr w:type="gramStart"/>
-      <w:r>
-        <w:t>container</w:t>
-      </w:r>
-      <w:proofErr w:type="gramEnd"/>
-    </w:p>
-    <w:p>
-      <w:pPr>
         <w:spacing w:after="0"/>
       </w:pPr>
     </w:p>
@@ -2492,7 +4267,7 @@
           <w:bCs/>
           <w:highlight w:val="yellow"/>
         </w:rPr>
-        <w:t>Linking git to azure</w:t>
+        <w:t>Pipeline Architecture</w:t>
       </w:r>
       <w:r>
         <w:rPr>
@@ -2516,2631 +4291,987 @@
         <w:spacing w:after="0"/>
       </w:pPr>
       <w:r>
-        <w:t xml:space="preserve">Go to Settings -&gt; </w:t>
-      </w:r>
-      <w:r>
-        <w:t xml:space="preserve">git connection -&gt; add the git </w:t>
-      </w:r>
-      <w:proofErr w:type="gramStart"/>
-      <w:r>
-        <w:t>account  -</w:t>
-      </w:r>
-      <w:proofErr w:type="gramEnd"/>
-      <w:r>
-        <w:t xml:space="preserve">&gt;authorize  -&gt; save the repos you want </w:t>
-      </w:r>
-      <w:r>
-        <w:t>to work on.</w:t>
-      </w:r>
-    </w:p>
-    <w:p>
-      <w:pPr>
-        <w:spacing w:after="0"/>
-      </w:pPr>
-      <w:r>
-        <w:t xml:space="preserve">Go to Repo -&gt; Files -&gt; Import repo -&gt; select the repo from the git </w:t>
-      </w:r>
-      <w:proofErr w:type="gramStart"/>
-      <w:r>
-        <w:t>( choices</w:t>
-      </w:r>
-      <w:proofErr w:type="gramEnd"/>
-      <w:r>
-        <w:t xml:space="preserve"> available) -&gt;</w:t>
-      </w:r>
-      <w:r>
-        <w:t>import</w:t>
-      </w:r>
-    </w:p>
-    <w:p>
-      <w:pPr>
-        <w:spacing w:after="0"/>
-      </w:pPr>
-    </w:p>
-    <w:p>
-      <w:pPr>
-        <w:spacing w:after="0"/>
-      </w:pPr>
-      <w:r>
-        <w:rPr>
+        <w:t>Trigger -&gt; triggers the pipeline.</w:t>
+      </w:r>
+    </w:p>
+    <w:p>
+      <w:pPr>
+        <w:spacing w:after="0"/>
+      </w:pPr>
+      <w:r>
+        <w:t>Pipeline - &gt; contains multiple</w:t>
+      </w:r>
+      <w:r>
+        <w:t xml:space="preserve"> stages</w:t>
+      </w:r>
+      <w:r>
+        <w:t xml:space="preserve"> &amp; can be deployed to multiple environments.</w:t>
+      </w:r>
+    </w:p>
+    <w:p>
+      <w:pPr>
+        <w:spacing w:after="0"/>
+      </w:pPr>
+      <w:r>
+        <w:t xml:space="preserve">Stage -&gt; Each stage has multiple </w:t>
+      </w:r>
+      <w:proofErr w:type="gramStart"/>
+      <w:r>
+        <w:t>agents</w:t>
+      </w:r>
+      <w:proofErr w:type="gramEnd"/>
+    </w:p>
+    <w:p>
+      <w:pPr>
+        <w:spacing w:after="0"/>
+      </w:pPr>
+      <w:r>
+        <w:t xml:space="preserve">Agents -&gt; Each agent has one / more </w:t>
+      </w:r>
+      <w:proofErr w:type="gramStart"/>
+      <w:r>
+        <w:t>jobs</w:t>
+      </w:r>
+      <w:proofErr w:type="gramEnd"/>
+    </w:p>
+    <w:p>
+      <w:pPr>
+        <w:spacing w:after="0"/>
+      </w:pPr>
+      <w:r>
+        <w:t xml:space="preserve">Job -&gt; Each job has </w:t>
+      </w:r>
+      <w:proofErr w:type="gramStart"/>
+      <w:r>
+        <w:t>one  or</w:t>
+      </w:r>
+      <w:proofErr w:type="gramEnd"/>
+      <w:r>
+        <w:t xml:space="preserve"> more </w:t>
+      </w:r>
+      <w:r>
+        <w:t>steps</w:t>
+      </w:r>
+      <w:r>
+        <w:t xml:space="preserve"> . Job can be agentless </w:t>
+      </w:r>
+      <w:proofErr w:type="gramStart"/>
+      <w:r>
+        <w:t>also</w:t>
+      </w:r>
+      <w:proofErr w:type="gramEnd"/>
+    </w:p>
+    <w:p>
+      <w:pPr>
+        <w:spacing w:after="0"/>
+      </w:pPr>
+      <w:r>
+        <w:t xml:space="preserve">Step -&gt; can be a script or a </w:t>
+      </w:r>
+      <w:proofErr w:type="gramStart"/>
+      <w:r>
+        <w:t>task</w:t>
+      </w:r>
+      <w:proofErr w:type="gramEnd"/>
+    </w:p>
+    <w:p>
+      <w:pPr>
+        <w:spacing w:after="0"/>
+      </w:pPr>
+      <w:r>
+        <w:t xml:space="preserve">Task - &gt; this is the piece of script that performs some </w:t>
+      </w:r>
+      <w:proofErr w:type="gramStart"/>
+      <w:r>
+        <w:t>action</w:t>
+      </w:r>
+      <w:proofErr w:type="gramEnd"/>
+    </w:p>
+    <w:p>
+      <w:pPr>
+        <w:spacing w:after="0"/>
+      </w:pPr>
+      <w:r>
+        <w:t xml:space="preserve">Artifacts -&gt; is a package or a file generated from the run of </w:t>
+      </w:r>
+      <w:proofErr w:type="gramStart"/>
+      <w:r>
+        <w:t>tasks</w:t>
+      </w:r>
+      <w:proofErr w:type="gramEnd"/>
+    </w:p>
+    <w:p>
+      <w:pPr>
+        <w:spacing w:after="0"/>
+      </w:pPr>
+    </w:p>
+    <w:p>
+      <w:pPr>
+        <w:spacing w:after="0"/>
+      </w:pPr>
+    </w:p>
+    <w:p>
+      <w:pPr>
+        <w:spacing w:after="0"/>
+        <w:rPr>
+          <w:b/>
+          <w:bCs/>
+        </w:rPr>
+      </w:pPr>
+      <w:proofErr w:type="gramStart"/>
+      <w:r>
+        <w:rPr>
+          <w:b/>
+          <w:bCs/>
           <w:highlight w:val="yellow"/>
         </w:rPr>
-        <w:t>To Clone the repo to local:</w:t>
-      </w:r>
-    </w:p>
-    <w:p>
-      <w:pPr>
-        <w:spacing w:after="0"/>
-      </w:pPr>
-    </w:p>
-    <w:p>
-      <w:pPr>
-        <w:spacing w:after="0"/>
-      </w:pPr>
-      <w:r>
-        <w:t xml:space="preserve">Copy the </w:t>
-      </w:r>
-      <w:r>
-        <w:t xml:space="preserve">clone repo path from code under the </w:t>
-      </w:r>
-      <w:proofErr w:type="gramStart"/>
-      <w:r>
-        <w:t>project</w:t>
-      </w:r>
-      <w:proofErr w:type="gramEnd"/>
-      <w:r>
+        <w:t>YAML</w:t>
+      </w:r>
+      <w:r>
+        <w:rPr>
+          <w:b/>
+          <w:bCs/>
+        </w:rPr>
         <w:t xml:space="preserve"> </w:t>
       </w:r>
-    </w:p>
-    <w:p>
-      <w:pPr>
-        <w:pStyle w:val="ListParagraph"/>
-        <w:numPr>
-          <w:ilvl w:val="0"/>
-          <w:numId w:val="10"/>
-        </w:numPr>
-        <w:spacing w:after="0"/>
-        <w:rPr>
-          <w:b/>
-          <w:bCs/>
-        </w:rPr>
-      </w:pPr>
-      <w:r>
-        <w:t xml:space="preserve">In Bash terminal </w:t>
-      </w:r>
-      <w:proofErr w:type="gramStart"/>
-      <w:r>
-        <w:t>enter :</w:t>
-      </w:r>
-      <w:proofErr w:type="gramEnd"/>
-      <w:r>
-        <w:rPr>
-          <w:b/>
-          <w:bCs/>
-        </w:rPr>
-        <w:t xml:space="preserve">    </w:t>
-      </w:r>
-      <w:r>
-        <w:rPr>
-          <w:b/>
-          <w:bCs/>
-        </w:rPr>
-        <w:t>git</w:t>
-      </w:r>
-      <w:r>
-        <w:rPr>
-          <w:b/>
-          <w:bCs/>
-        </w:rPr>
-        <w:t xml:space="preserve"> clone repo path</w:t>
-      </w:r>
-    </w:p>
-    <w:p>
-      <w:pPr>
-        <w:pStyle w:val="ListParagraph"/>
-        <w:numPr>
-          <w:ilvl w:val="0"/>
-          <w:numId w:val="10"/>
-        </w:numPr>
-        <w:spacing w:after="0"/>
-        <w:rPr>
-          <w:b/>
-          <w:bCs/>
-        </w:rPr>
-      </w:pPr>
-      <w:r>
-        <w:t xml:space="preserve">To check the </w:t>
-      </w:r>
-      <w:proofErr w:type="gramStart"/>
-      <w:r>
-        <w:t>files</w:t>
-      </w:r>
-      <w:proofErr w:type="gramEnd"/>
-      <w:r>
-        <w:t xml:space="preserve"> enter:   </w:t>
-      </w:r>
-      <w:r>
-        <w:rPr>
-          <w:b/>
-          <w:bCs/>
-        </w:rPr>
-        <w:t>ls</w:t>
-      </w:r>
-    </w:p>
-    <w:p>
-      <w:pPr>
-        <w:pStyle w:val="ListParagraph"/>
-        <w:numPr>
-          <w:ilvl w:val="0"/>
-          <w:numId w:val="10"/>
-        </w:numPr>
-        <w:spacing w:after="0"/>
-      </w:pPr>
-      <w:r>
-        <w:t xml:space="preserve">To open any </w:t>
-      </w:r>
-      <w:proofErr w:type="gramStart"/>
-      <w:r>
-        <w:t>file :</w:t>
-      </w:r>
-      <w:proofErr w:type="gramEnd"/>
-      <w:r>
-        <w:t xml:space="preserve">  </w:t>
-      </w:r>
-      <w:r>
-        <w:rPr>
-          <w:b/>
-          <w:bCs/>
-        </w:rPr>
-        <w:t>nano File.txt</w:t>
-      </w:r>
-      <w:r>
-        <w:rPr>
-          <w:b/>
-          <w:bCs/>
-        </w:rPr>
+      <w:r>
+        <w:rPr>
+          <w:b/>
+          <w:bCs/>
+        </w:rPr>
+        <w:t>:</w:t>
+      </w:r>
+      <w:proofErr w:type="gramEnd"/>
+    </w:p>
+    <w:p>
+      <w:pPr>
+        <w:pStyle w:val="ListParagraph"/>
+        <w:numPr>
+          <w:ilvl w:val="0"/>
+          <w:numId w:val="17"/>
+        </w:numPr>
+        <w:spacing w:after="0"/>
+      </w:pPr>
+      <w:r>
+        <w:t xml:space="preserve">Human readable data serialization </w:t>
+      </w:r>
+      <w:r>
+        <w:t>language.</w:t>
+      </w:r>
+      <w:r>
+        <w:t xml:space="preserve"> Operations can be performed using GUI </w:t>
+      </w:r>
+      <w:proofErr w:type="gramStart"/>
+      <w:r>
+        <w:t>also .</w:t>
+      </w:r>
+      <w:proofErr w:type="gramEnd"/>
+    </w:p>
+    <w:p>
+      <w:pPr>
+        <w:pStyle w:val="ListParagraph"/>
+        <w:numPr>
+          <w:ilvl w:val="0"/>
+          <w:numId w:val="17"/>
+        </w:numPr>
+        <w:spacing w:after="0"/>
+      </w:pPr>
+      <w:r>
+        <w:t xml:space="preserve">YAML gives more automated approach since scripting can be done for the jobs to run be run </w:t>
+      </w:r>
+      <w:r>
+        <w:t>one after the other</w:t>
+      </w:r>
+      <w:r>
+        <w:t>.</w:t>
+      </w:r>
+    </w:p>
+    <w:p>
+      <w:pPr>
+        <w:pStyle w:val="ListParagraph"/>
+        <w:numPr>
+          <w:ilvl w:val="0"/>
+          <w:numId w:val="17"/>
+        </w:numPr>
+        <w:spacing w:after="0"/>
+      </w:pPr>
+      <w:r>
+        <w:t xml:space="preserve">Output of one job is an input for the next and can be lined in this </w:t>
+      </w:r>
+      <w:proofErr w:type="gramStart"/>
+      <w:r>
+        <w:t>fashion</w:t>
+      </w:r>
+      <w:proofErr w:type="gramEnd"/>
+    </w:p>
+    <w:p>
+      <w:pPr>
+        <w:pStyle w:val="ListParagraph"/>
+        <w:numPr>
+          <w:ilvl w:val="0"/>
+          <w:numId w:val="17"/>
+        </w:numPr>
+        <w:spacing w:after="0"/>
+      </w:pPr>
+      <w:r>
+        <w:rPr>
+          <w:highlight w:val="yellow"/>
+        </w:rPr>
+        <w:t>Configuration</w:t>
+      </w:r>
+      <w:r>
+        <w:t xml:space="preserve"> file where the data is stored &amp; </w:t>
+      </w:r>
+      <w:proofErr w:type="gramStart"/>
+      <w:r>
+        <w:t>transferred</w:t>
+      </w:r>
+      <w:proofErr w:type="gramEnd"/>
+    </w:p>
+    <w:p>
+      <w:pPr>
+        <w:pStyle w:val="ListParagraph"/>
+        <w:numPr>
+          <w:ilvl w:val="0"/>
+          <w:numId w:val="17"/>
+        </w:numPr>
+        <w:spacing w:after="0"/>
+      </w:pPr>
+      <w:r>
+        <w:rPr>
+          <w:highlight w:val="yellow"/>
+        </w:rPr>
+        <w:t>Template</w:t>
+      </w:r>
+      <w:r>
+        <w:t xml:space="preserve"> for the </w:t>
+      </w:r>
+      <w:r>
+        <w:t>Azure pipelines</w:t>
+      </w:r>
+    </w:p>
+    <w:p>
+      <w:pPr>
+        <w:spacing w:after="0"/>
+      </w:pPr>
+    </w:p>
+    <w:p>
+      <w:pPr>
+        <w:spacing w:after="0"/>
+      </w:pPr>
+      <w:r>
+        <w:t xml:space="preserve">Pipeline </w:t>
+      </w:r>
+    </w:p>
+    <w:p>
+      <w:pPr>
+        <w:spacing w:after="0"/>
+      </w:pPr>
+      <w:r>
+        <w:t xml:space="preserve">      Stage A</w:t>
+      </w:r>
+    </w:p>
+    <w:p>
+      <w:pPr>
+        <w:spacing w:after="0"/>
+      </w:pPr>
+      <w:r>
+        <w:t xml:space="preserve">              Job 1</w:t>
+      </w:r>
+    </w:p>
+    <w:p>
+      <w:pPr>
+        <w:spacing w:after="0"/>
+      </w:pPr>
+      <w:r>
+        <w:lastRenderedPageBreak/>
+        <w:t xml:space="preserve">                          Step 1.1</w:t>
+      </w:r>
+    </w:p>
+    <w:p>
+      <w:pPr>
+        <w:spacing w:after="0"/>
+      </w:pPr>
+      <w:r>
+        <w:t xml:space="preserve">                          Step 1.2</w:t>
+      </w:r>
+    </w:p>
+    <w:p>
+      <w:pPr>
+        <w:spacing w:after="0"/>
+      </w:pPr>
+      <w:r>
+        <w:t xml:space="preserve">               Job 2</w:t>
+      </w:r>
+    </w:p>
+    <w:p>
+      <w:pPr>
+        <w:spacing w:after="0"/>
+      </w:pPr>
+      <w:r>
+        <w:t xml:space="preserve">                          Step 2.1</w:t>
+      </w:r>
+    </w:p>
+    <w:p>
+      <w:pPr>
+        <w:spacing w:after="0"/>
+      </w:pPr>
+      <w:r>
+        <w:t xml:space="preserve">                          Step 2.2</w:t>
+      </w:r>
+    </w:p>
+    <w:p>
+      <w:pPr>
+        <w:spacing w:after="0"/>
+      </w:pPr>
+      <w:r>
+        <w:t xml:space="preserve">     Stage B</w:t>
+      </w:r>
+    </w:p>
+    <w:p>
+      <w:pPr>
+        <w:spacing w:after="0"/>
+      </w:pPr>
+      <w:r>
+        <w:t xml:space="preserve">                Job 1</w:t>
+      </w:r>
+    </w:p>
+    <w:p>
+      <w:pPr>
+        <w:spacing w:after="0"/>
+      </w:pPr>
+      <w:r>
+        <w:t xml:space="preserve">                            Step 1.1</w:t>
+      </w:r>
+    </w:p>
+    <w:p>
+      <w:pPr>
+        <w:spacing w:after="0"/>
+      </w:pPr>
+      <w:r>
+        <w:t xml:space="preserve">                            Step 1.2</w:t>
+      </w:r>
+      <w:r>
+        <w:t>….</w:t>
+      </w:r>
+    </w:p>
+    <w:p>
+      <w:pPr>
+        <w:spacing w:after="0"/>
+      </w:pPr>
+    </w:p>
+    <w:p>
+      <w:pPr>
+        <w:spacing w:after="0"/>
+      </w:pPr>
+    </w:p>
+    <w:p>
+      <w:pPr>
+        <w:spacing w:after="0"/>
+        <w:rPr>
+          <w:b/>
+          <w:bCs/>
+        </w:rPr>
+      </w:pPr>
+      <w:r>
+        <w:rPr>
+          <w:b/>
+          <w:bCs/>
+          <w:highlight w:val="yellow"/>
+        </w:rPr>
+        <w:t>To update the changes</w:t>
+      </w:r>
+      <w:r>
+        <w:rPr>
+          <w:b/>
+          <w:bCs/>
+          <w:highlight w:val="yellow"/>
+        </w:rPr>
+        <w:t xml:space="preserve"> to the already existing </w:t>
+      </w:r>
+      <w:r>
+        <w:rPr>
+          <w:b/>
+          <w:bCs/>
+          <w:highlight w:val="yellow"/>
+        </w:rPr>
+        <w:t xml:space="preserve">repo </w:t>
+      </w:r>
+      <w:r>
+        <w:rPr>
+          <w:b/>
+          <w:bCs/>
+          <w:highlight w:val="yellow"/>
+        </w:rPr>
+        <w:t xml:space="preserve">other that master </w:t>
+      </w:r>
+      <w:r>
+        <w:rPr>
+          <w:b/>
+          <w:bCs/>
+          <w:highlight w:val="yellow"/>
+        </w:rPr>
+        <w:t>branch</w:t>
+      </w:r>
+      <w:r>
+        <w:rPr>
+          <w:b/>
+          <w:bCs/>
+        </w:rPr>
+        <w:t>:</w:t>
+      </w:r>
+    </w:p>
+    <w:p>
+      <w:pPr>
+        <w:spacing w:after="0"/>
+        <w:rPr>
+          <w:b/>
+          <w:bCs/>
+        </w:rPr>
+      </w:pPr>
+    </w:p>
+    <w:p>
+      <w:pPr>
+        <w:pStyle w:val="ListParagraph"/>
+        <w:numPr>
+          <w:ilvl w:val="0"/>
+          <w:numId w:val="18"/>
+        </w:numPr>
+        <w:spacing w:after="0"/>
+      </w:pPr>
+      <w:r>
+        <w:t xml:space="preserve">Clone the repo to </w:t>
+      </w:r>
+      <w:proofErr w:type="gramStart"/>
+      <w:r>
+        <w:t>local</w:t>
+      </w:r>
+      <w:proofErr w:type="gramEnd"/>
+    </w:p>
+    <w:p>
+      <w:pPr>
+        <w:pStyle w:val="ListParagraph"/>
+        <w:spacing w:after="0"/>
+      </w:pPr>
+      <w:r>
+        <w:t>Git clone “repo path”</w:t>
+      </w:r>
+    </w:p>
+    <w:p>
+      <w:pPr>
+        <w:pStyle w:val="ListParagraph"/>
+        <w:numPr>
+          <w:ilvl w:val="0"/>
+          <w:numId w:val="18"/>
+        </w:numPr>
+        <w:spacing w:after="0"/>
+      </w:pPr>
+      <w:r>
+        <w:t xml:space="preserve"> By </w:t>
+      </w:r>
+      <w:r>
+        <w:t>default,</w:t>
+      </w:r>
+      <w:r>
+        <w:t xml:space="preserve"> you will be in </w:t>
+      </w:r>
+      <w:r>
+        <w:rPr>
+          <w:b/>
+          <w:bCs/>
+        </w:rPr>
+        <w:t>master</w:t>
+      </w:r>
+      <w:r>
+        <w:t xml:space="preserve"> </w:t>
+      </w:r>
+      <w:proofErr w:type="gramStart"/>
+      <w:r>
+        <w:t>branch</w:t>
+      </w:r>
+      <w:proofErr w:type="gramEnd"/>
+    </w:p>
+    <w:p>
+      <w:pPr>
+        <w:pStyle w:val="ListParagraph"/>
+        <w:numPr>
+          <w:ilvl w:val="0"/>
+          <w:numId w:val="18"/>
+        </w:numPr>
+        <w:spacing w:after="0"/>
+      </w:pPr>
+      <w:r>
+        <w:t>Git branch -a</w:t>
+      </w:r>
+      <w:r>
+        <w:t xml:space="preserve">    -&gt; this gives the list of branches </w:t>
+      </w:r>
+      <w:proofErr w:type="gramStart"/>
+      <w:r>
+        <w:t>present</w:t>
+      </w:r>
+      <w:proofErr w:type="gramEnd"/>
+    </w:p>
+    <w:p>
+      <w:pPr>
+        <w:pStyle w:val="ListParagraph"/>
+        <w:numPr>
+          <w:ilvl w:val="0"/>
+          <w:numId w:val="18"/>
+        </w:numPr>
+        <w:spacing w:after="0"/>
+      </w:pPr>
+      <w:r>
+        <w:t xml:space="preserve">Git branch </w:t>
+      </w:r>
+      <w:proofErr w:type="spellStart"/>
+      <w:r>
+        <w:t>branchname</w:t>
+      </w:r>
+      <w:proofErr w:type="spellEnd"/>
+      <w:r>
+        <w:t xml:space="preserve"> – to create a new </w:t>
+      </w:r>
+      <w:proofErr w:type="gramStart"/>
+      <w:r>
+        <w:t>branch</w:t>
+      </w:r>
+      <w:proofErr w:type="gramEnd"/>
+    </w:p>
+    <w:p>
+      <w:pPr>
+        <w:pStyle w:val="ListParagraph"/>
+        <w:numPr>
+          <w:ilvl w:val="0"/>
+          <w:numId w:val="18"/>
+        </w:numPr>
+        <w:spacing w:after="0"/>
+      </w:pPr>
+      <w:r>
+        <w:t>Switch to the required branch</w:t>
+      </w:r>
+    </w:p>
+    <w:p>
+      <w:pPr>
+        <w:pStyle w:val="ListParagraph"/>
+        <w:spacing w:after="0"/>
+      </w:pPr>
+      <w:r>
+        <w:t xml:space="preserve">Git checkout </w:t>
+      </w:r>
+      <w:proofErr w:type="spellStart"/>
+      <w:r>
+        <w:t>branchnam</w:t>
+      </w:r>
+      <w:r>
+        <w:t>e</w:t>
+      </w:r>
+      <w:proofErr w:type="spellEnd"/>
+    </w:p>
+    <w:p>
+      <w:pPr>
+        <w:pStyle w:val="ListParagraph"/>
+        <w:numPr>
+          <w:ilvl w:val="0"/>
+          <w:numId w:val="18"/>
+        </w:numPr>
+        <w:spacing w:after="0"/>
+      </w:pPr>
+      <w:r>
+        <w:t xml:space="preserve">Now the cloned local repo will have all the files from the remote repo present in that </w:t>
+      </w:r>
+      <w:proofErr w:type="gramStart"/>
+      <w:r>
+        <w:t>branch</w:t>
+      </w:r>
+      <w:proofErr w:type="gramEnd"/>
+    </w:p>
+    <w:p>
+      <w:pPr>
+        <w:pStyle w:val="ListParagraph"/>
+        <w:numPr>
+          <w:ilvl w:val="0"/>
+          <w:numId w:val="18"/>
+        </w:numPr>
+        <w:spacing w:after="0"/>
+      </w:pPr>
+      <w:r>
+        <w:t xml:space="preserve">Make any changes </w:t>
+      </w:r>
+      <w:proofErr w:type="gramStart"/>
+      <w:r>
+        <w:t>locally</w:t>
+      </w:r>
+      <w:proofErr w:type="gramEnd"/>
+    </w:p>
+    <w:p>
+      <w:pPr>
+        <w:pStyle w:val="ListParagraph"/>
+        <w:numPr>
+          <w:ilvl w:val="0"/>
+          <w:numId w:val="18"/>
+        </w:numPr>
+        <w:spacing w:after="0"/>
+      </w:pPr>
+      <w:r>
+        <w:t xml:space="preserve">Git add </w:t>
+      </w:r>
+      <w:proofErr w:type="gramStart"/>
+      <w:r>
+        <w:t>filename</w:t>
+      </w:r>
+      <w:proofErr w:type="gramEnd"/>
+    </w:p>
+    <w:p>
+      <w:pPr>
+        <w:pStyle w:val="ListParagraph"/>
+        <w:numPr>
+          <w:ilvl w:val="0"/>
+          <w:numId w:val="18"/>
+        </w:numPr>
+        <w:spacing w:after="0"/>
+      </w:pPr>
+      <w:r>
+        <w:t xml:space="preserve">Git commit -m “commit </w:t>
+      </w:r>
+      <w:proofErr w:type="spellStart"/>
+      <w:proofErr w:type="gramStart"/>
+      <w:r>
+        <w:t>msg</w:t>
+      </w:r>
+      <w:proofErr w:type="spellEnd"/>
+      <w:r>
+        <w:t>”</w:t>
+      </w:r>
+      <w:proofErr w:type="gramEnd"/>
+    </w:p>
+    <w:p>
+      <w:pPr>
+        <w:pStyle w:val="ListParagraph"/>
+        <w:numPr>
+          <w:ilvl w:val="0"/>
+          <w:numId w:val="18"/>
+        </w:numPr>
+        <w:spacing w:after="0"/>
+      </w:pPr>
+      <w:r>
+        <w:t>Git push -u origin</w:t>
+      </w:r>
+    </w:p>
+    <w:p>
+      <w:pPr>
+        <w:pStyle w:val="ListParagraph"/>
+        <w:numPr>
+          <w:ilvl w:val="0"/>
+          <w:numId w:val="18"/>
+        </w:numPr>
+        <w:spacing w:after="0"/>
+      </w:pPr>
+      <w:r>
+        <w:t xml:space="preserve">Changes will get reflected in the remote </w:t>
+      </w:r>
+      <w:proofErr w:type="gramStart"/>
+      <w:r>
+        <w:t>repo</w:t>
+      </w:r>
+      <w:proofErr w:type="gramEnd"/>
+    </w:p>
+    <w:p>
+      <w:pPr>
+        <w:spacing w:after="0"/>
+      </w:pPr>
+    </w:p>
+    <w:p>
+      <w:pPr>
+        <w:spacing w:after="0"/>
+      </w:pPr>
+      <w:r>
+        <w:rPr>
+          <w:highlight w:val="yellow"/>
+        </w:rPr>
+        <w:t xml:space="preserve">New branch will have all the contents present in the main/ master </w:t>
+      </w:r>
+      <w:proofErr w:type="gramStart"/>
+      <w:r>
+        <w:rPr>
+          <w:highlight w:val="yellow"/>
+        </w:rPr>
+        <w:t>branch</w:t>
+      </w:r>
+      <w:proofErr w:type="gramEnd"/>
+    </w:p>
+    <w:p>
+      <w:pPr>
+        <w:spacing w:after="0"/>
+      </w:pPr>
+    </w:p>
+    <w:p>
+      <w:pPr>
+        <w:spacing w:after="0"/>
+        <w:rPr>
+          <w:b/>
+          <w:bCs/>
+        </w:rPr>
+      </w:pPr>
+      <w:r>
+        <w:rPr>
+          <w:b/>
+          <w:bCs/>
+          <w:highlight w:val="yellow"/>
+        </w:rPr>
+        <w:t>To delete a file both in local and remote repo</w:t>
+      </w:r>
+    </w:p>
+    <w:p>
+      <w:pPr>
+        <w:spacing w:after="0"/>
+        <w:rPr>
+          <w:b/>
+          <w:bCs/>
+        </w:rPr>
+      </w:pPr>
+    </w:p>
+    <w:p>
+      <w:pPr>
+        <w:spacing w:after="0"/>
+      </w:pPr>
+      <w:r>
+        <w:t>1.Git rm filename</w:t>
+      </w:r>
+    </w:p>
+    <w:p>
+      <w:pPr>
+        <w:spacing w:after="0"/>
+      </w:pPr>
+      <w:r>
+        <w:t xml:space="preserve">2.Git status </w:t>
+      </w:r>
+    </w:p>
+    <w:p>
+      <w:pPr>
+        <w:spacing w:after="0"/>
+      </w:pPr>
+      <w:r>
+        <w:t xml:space="preserve">3. git commit -m “removed a </w:t>
+      </w:r>
+      <w:proofErr w:type="gramStart"/>
+      <w:r>
+        <w:t>file”</w:t>
+      </w:r>
+      <w:proofErr w:type="gramEnd"/>
+    </w:p>
+    <w:p>
+      <w:pPr>
+        <w:spacing w:after="0"/>
+      </w:pPr>
+      <w:r>
+        <w:t xml:space="preserve">4. git push -u origin </w:t>
+      </w:r>
+      <w:proofErr w:type="spellStart"/>
+      <w:r>
+        <w:t>branchname</w:t>
+      </w:r>
+      <w:proofErr w:type="spellEnd"/>
+    </w:p>
+    <w:p>
+      <w:pPr>
+        <w:spacing w:after="0"/>
+      </w:pPr>
+    </w:p>
+    <w:p>
+      <w:pPr>
+        <w:spacing w:after="0"/>
+        <w:rPr>
+          <w:b/>
+          <w:bCs/>
+        </w:rPr>
+      </w:pPr>
+      <w:r>
+        <w:rPr>
+          <w:b/>
+          <w:bCs/>
+          <w:highlight w:val="yellow"/>
+        </w:rPr>
+        <w:t>To merge a branch into master branch</w:t>
+      </w:r>
+      <w:r>
+        <w:rPr>
+          <w:b/>
+          <w:bCs/>
+        </w:rPr>
+        <w:t>:</w:t>
+      </w:r>
+    </w:p>
+    <w:p>
+      <w:pPr>
+        <w:pStyle w:val="ListParagraph"/>
+        <w:spacing w:after="0"/>
+        <w:rPr>
+          <w:b/>
+          <w:bCs/>
+        </w:rPr>
+      </w:pPr>
+    </w:p>
+    <w:p>
+      <w:pPr>
+        <w:pStyle w:val="ListParagraph"/>
+        <w:numPr>
+          <w:ilvl w:val="0"/>
+          <w:numId w:val="21"/>
+        </w:numPr>
+        <w:spacing w:after="0"/>
+      </w:pPr>
+      <w:r>
+        <w:t xml:space="preserve">git checkout </w:t>
+      </w:r>
+      <w:proofErr w:type="spellStart"/>
+      <w:r>
+        <w:t>newbranch</w:t>
+      </w:r>
+      <w:proofErr w:type="spellEnd"/>
+    </w:p>
+    <w:p>
+      <w:pPr>
+        <w:pStyle w:val="ListParagraph"/>
+        <w:numPr>
+          <w:ilvl w:val="0"/>
+          <w:numId w:val="21"/>
+        </w:numPr>
+        <w:spacing w:after="0"/>
+      </w:pPr>
+      <w:r>
+        <w:t xml:space="preserve">git pull – to pull the </w:t>
+      </w:r>
+      <w:proofErr w:type="spellStart"/>
+      <w:r>
+        <w:t>lastest</w:t>
+      </w:r>
+      <w:proofErr w:type="spellEnd"/>
+      <w:r>
+        <w:t xml:space="preserve"> </w:t>
+      </w:r>
+      <w:proofErr w:type="gramStart"/>
+      <w:r>
+        <w:t>changes</w:t>
+      </w:r>
+      <w:proofErr w:type="gramEnd"/>
+    </w:p>
+    <w:p>
+      <w:pPr>
+        <w:pStyle w:val="ListParagraph"/>
+        <w:numPr>
+          <w:ilvl w:val="0"/>
+          <w:numId w:val="21"/>
+        </w:numPr>
+        <w:spacing w:after="0"/>
+      </w:pPr>
+      <w:r>
+        <w:t xml:space="preserve">git checkout </w:t>
+      </w:r>
+      <w:proofErr w:type="gramStart"/>
+      <w:r>
+        <w:t>master</w:t>
+      </w:r>
+      <w:r>
         <w:t xml:space="preserve">  (</w:t>
       </w:r>
-      <w:r>
-        <w:t>Make changes and save it)</w:t>
-      </w:r>
-    </w:p>
-    <w:p>
-      <w:pPr>
-        <w:pStyle w:val="ListParagraph"/>
-        <w:numPr>
-          <w:ilvl w:val="0"/>
-          <w:numId w:val="10"/>
-        </w:numPr>
-        <w:spacing w:after="0"/>
-      </w:pPr>
-      <w:r>
-        <w:t xml:space="preserve">To check the </w:t>
-      </w:r>
-      <w:proofErr w:type="gramStart"/>
-      <w:r>
-        <w:t>status :</w:t>
+      <w:proofErr w:type="gramEnd"/>
+      <w:r>
+        <w:t>checkout to the branch where you want the new changes to be merged)</w:t>
+      </w:r>
+    </w:p>
+    <w:p>
+      <w:pPr>
+        <w:pStyle w:val="ListParagraph"/>
+        <w:numPr>
+          <w:ilvl w:val="0"/>
+          <w:numId w:val="21"/>
+        </w:numPr>
+        <w:spacing w:after="0"/>
+      </w:pPr>
+      <w:r>
+        <w:t xml:space="preserve">git </w:t>
+      </w:r>
+      <w:proofErr w:type="gramStart"/>
+      <w:r>
+        <w:t>pull</w:t>
       </w:r>
       <w:proofErr w:type="gramEnd"/>
       <w:r>
         <w:t xml:space="preserve"> </w:t>
       </w:r>
-      <w:r>
-        <w:rPr>
-          <w:b/>
-          <w:bCs/>
-        </w:rPr>
-        <w:t>git status</w:t>
-      </w:r>
-    </w:p>
-    <w:p>
-      <w:pPr>
-        <w:pStyle w:val="ListParagraph"/>
-        <w:numPr>
-          <w:ilvl w:val="0"/>
-          <w:numId w:val="10"/>
-        </w:numPr>
-        <w:spacing w:after="0"/>
-      </w:pPr>
-      <w:r>
-        <w:t xml:space="preserve">To add the committed </w:t>
-      </w:r>
-      <w:proofErr w:type="gramStart"/>
-      <w:r>
-        <w:t>changes :</w:t>
-      </w:r>
-      <w:proofErr w:type="gramEnd"/>
-      <w:r>
-        <w:t xml:space="preserve">  </w:t>
-      </w:r>
-      <w:r>
-        <w:rPr>
-          <w:b/>
-          <w:bCs/>
-        </w:rPr>
-        <w:t>git add .</w:t>
-      </w:r>
-      <w:r>
-        <w:t xml:space="preserve"> (stashing)</w:t>
-      </w:r>
-    </w:p>
-    <w:p>
-      <w:pPr>
-        <w:pStyle w:val="ListParagraph"/>
-        <w:numPr>
-          <w:ilvl w:val="0"/>
-          <w:numId w:val="10"/>
-        </w:numPr>
-        <w:spacing w:after="0"/>
-      </w:pPr>
-      <w:r>
-        <w:t xml:space="preserve">To commit the changes:  </w:t>
-      </w:r>
-      <w:r>
-        <w:rPr>
-          <w:b/>
-          <w:bCs/>
-        </w:rPr>
-        <w:t xml:space="preserve">git commit -m “commit </w:t>
+    </w:p>
+    <w:p>
+      <w:pPr>
+        <w:pStyle w:val="ListParagraph"/>
+        <w:numPr>
+          <w:ilvl w:val="0"/>
+          <w:numId w:val="21"/>
+        </w:numPr>
+        <w:spacing w:after="0"/>
+      </w:pPr>
+      <w:r>
+        <w:t xml:space="preserve">git merge </w:t>
       </w:r>
       <w:proofErr w:type="spellStart"/>
-      <w:proofErr w:type="gramStart"/>
-      <w:r>
-        <w:rPr>
-          <w:b/>
-          <w:bCs/>
-        </w:rPr>
-        <w:t>msg</w:t>
+      <w:r>
+        <w:t>newbranch</w:t>
       </w:r>
       <w:proofErr w:type="spellEnd"/>
-      <w:r>
-        <w:rPr>
-          <w:b/>
-          <w:bCs/>
-        </w:rPr>
-        <w:t>”</w:t>
-      </w:r>
-      <w:proofErr w:type="gramEnd"/>
-    </w:p>
-    <w:p>
-      <w:pPr>
-        <w:pStyle w:val="ListParagraph"/>
-        <w:numPr>
-          <w:ilvl w:val="0"/>
-          <w:numId w:val="10"/>
-        </w:numPr>
-        <w:spacing w:after="0"/>
-      </w:pPr>
-      <w:r>
-        <w:t xml:space="preserve">To push the </w:t>
-      </w:r>
-      <w:proofErr w:type="gramStart"/>
-      <w:r>
-        <w:t>file :</w:t>
-      </w:r>
-      <w:proofErr w:type="gramEnd"/>
-      <w:r>
-        <w:t xml:space="preserve"> </w:t>
-      </w:r>
-      <w:r>
-        <w:rPr>
-          <w:b/>
-          <w:bCs/>
-        </w:rPr>
+    </w:p>
+    <w:p>
+      <w:pPr>
+        <w:pStyle w:val="ListParagraph"/>
+        <w:numPr>
+          <w:ilvl w:val="0"/>
+          <w:numId w:val="21"/>
+        </w:numPr>
+        <w:spacing w:after="0"/>
+      </w:pPr>
+      <w:r>
         <w:t>git push</w:t>
       </w:r>
     </w:p>
     <w:p>
       <w:pPr>
-        <w:pStyle w:val="ListParagraph"/>
-        <w:numPr>
-          <w:ilvl w:val="0"/>
-          <w:numId w:val="10"/>
-        </w:numPr>
-        <w:spacing w:after="0"/>
-      </w:pPr>
-      <w:r>
-        <w:t xml:space="preserve">Check the changes in the remote </w:t>
-      </w:r>
-      <w:proofErr w:type="gramStart"/>
-      <w:r>
-        <w:t>repo</w:t>
-      </w:r>
-      <w:proofErr w:type="gramEnd"/>
-    </w:p>
-    <w:p>
-      <w:pPr>
-        <w:pStyle w:val="ListParagraph"/>
-        <w:numPr>
-          <w:ilvl w:val="0"/>
-          <w:numId w:val="10"/>
-        </w:numPr>
-        <w:spacing w:after="0"/>
-        <w:rPr>
-          <w:b/>
-          <w:bCs/>
-        </w:rPr>
-      </w:pPr>
-      <w:r>
-        <w:t xml:space="preserve">To check in which file path you </w:t>
-      </w:r>
-      <w:proofErr w:type="gramStart"/>
-      <w:r>
-        <w:t>are :</w:t>
-      </w:r>
-      <w:proofErr w:type="gramEnd"/>
-      <w:r>
-        <w:t xml:space="preserve"> </w:t>
-      </w:r>
-      <w:r>
-        <w:rPr>
-          <w:b/>
-          <w:bCs/>
-        </w:rPr>
-        <w:t xml:space="preserve">use </w:t>
+        <w:spacing w:after="0"/>
+      </w:pPr>
+    </w:p>
+    <w:p>
+      <w:pPr>
+        <w:spacing w:after="0"/>
+      </w:pPr>
+      <w:r>
+        <w:t xml:space="preserve">Now master branch will have all the files present in </w:t>
       </w:r>
       <w:proofErr w:type="spellStart"/>
-      <w:r>
-        <w:rPr>
-          <w:b/>
-          <w:bCs/>
-        </w:rPr>
-        <w:t>pwd</w:t>
+      <w:proofErr w:type="gramStart"/>
+      <w:r>
+        <w:t>newbranch</w:t>
       </w:r>
       <w:proofErr w:type="spellEnd"/>
-      <w:r>
-        <w:rPr>
-          <w:b/>
-          <w:bCs/>
-        </w:rPr>
-        <w:t xml:space="preserve"> </w:t>
-      </w:r>
-      <w:proofErr w:type="spellStart"/>
-      <w:r>
-        <w:rPr>
-          <w:b/>
-          <w:bCs/>
-        </w:rPr>
-        <w:t>cmd</w:t>
-      </w:r>
-      <w:proofErr w:type="spellEnd"/>
-      <w:r>
-        <w:rPr>
-          <w:b/>
-          <w:bCs/>
-        </w:rPr>
-        <w:t xml:space="preserve"> in Bash</w:t>
-      </w:r>
-    </w:p>
-    <w:p>
-      <w:pPr>
-        <w:pStyle w:val="ListParagraph"/>
-        <w:numPr>
-          <w:ilvl w:val="0"/>
-          <w:numId w:val="10"/>
-        </w:numPr>
-        <w:spacing w:after="0"/>
-        <w:rPr>
-          <w:b/>
-          <w:bCs/>
-        </w:rPr>
-      </w:pPr>
-      <w:r>
-        <w:t xml:space="preserve">To navigate to the </w:t>
-      </w:r>
-      <w:proofErr w:type="gramStart"/>
-      <w:r>
-        <w:t>project  folder</w:t>
-      </w:r>
-      <w:proofErr w:type="gramEnd"/>
-      <w:r>
-        <w:t xml:space="preserve"> :</w:t>
-      </w:r>
-      <w:r>
-        <w:rPr>
-          <w:b/>
-          <w:bCs/>
-        </w:rPr>
-        <w:t xml:space="preserve"> cd </w:t>
-      </w:r>
-      <w:r>
-        <w:rPr>
-          <w:b/>
-          <w:bCs/>
-        </w:rPr>
-        <w:t>Project Name</w:t>
-      </w:r>
-    </w:p>
-    <w:p>
-      <w:pPr>
-        <w:spacing w:after="0"/>
-      </w:pPr>
-    </w:p>
-    <w:p>
-      <w:pPr>
-        <w:spacing w:after="0"/>
-      </w:pPr>
-      <w:r>
-        <w:rPr>
+      <w:proofErr w:type="gramEnd"/>
+    </w:p>
+    <w:p>
+      <w:pPr>
+        <w:spacing w:after="0"/>
+      </w:pPr>
+    </w:p>
+    <w:p>
+      <w:pPr>
+        <w:spacing w:after="0"/>
+        <w:rPr>
+          <w:b/>
+          <w:bCs/>
+        </w:rPr>
+      </w:pPr>
+      <w:r>
+        <w:rPr>
+          <w:b/>
+          <w:bCs/>
           <w:highlight w:val="yellow"/>
         </w:rPr>
-        <w:t>To pull the changes from remote to local:</w:t>
-      </w:r>
-    </w:p>
-    <w:p>
-      <w:pPr>
-        <w:spacing w:after="0"/>
-      </w:pPr>
-    </w:p>
-    <w:p>
-      <w:pPr>
-        <w:spacing w:after="0"/>
-      </w:pPr>
-      <w:r>
-        <w:t xml:space="preserve">Make changes in the file in remote </w:t>
-      </w:r>
-      <w:proofErr w:type="gramStart"/>
-      <w:r>
-        <w:t>repo</w:t>
-      </w:r>
-      <w:proofErr w:type="gramEnd"/>
-    </w:p>
-    <w:p>
-      <w:pPr>
-        <w:spacing w:after="0"/>
-        <w:rPr>
-          <w:b/>
-          <w:bCs/>
-        </w:rPr>
-      </w:pPr>
-      <w:r>
-        <w:rPr>
-          <w:b/>
-          <w:bCs/>
-        </w:rPr>
-        <w:t xml:space="preserve">Commit the </w:t>
-      </w:r>
-      <w:proofErr w:type="gramStart"/>
-      <w:r>
-        <w:rPr>
-          <w:b/>
-          <w:bCs/>
-        </w:rPr>
-        <w:t>changes</w:t>
-      </w:r>
-      <w:proofErr w:type="gramEnd"/>
-    </w:p>
-    <w:p>
-      <w:pPr>
-        <w:pStyle w:val="ListParagraph"/>
-        <w:numPr>
-          <w:ilvl w:val="0"/>
-          <w:numId w:val="11"/>
-        </w:numPr>
-        <w:spacing w:after="0"/>
-      </w:pPr>
-      <w:r>
-        <w:t xml:space="preserve">On </w:t>
-      </w:r>
-      <w:proofErr w:type="gramStart"/>
-      <w:r>
-        <w:t>bash :</w:t>
-      </w:r>
-      <w:proofErr w:type="gramEnd"/>
-      <w:r>
-        <w:t xml:space="preserve"> </w:t>
-      </w:r>
-      <w:r>
-        <w:rPr>
-          <w:b/>
-          <w:bCs/>
-        </w:rPr>
-        <w:t xml:space="preserve">git status </w:t>
-      </w:r>
-      <w:r>
-        <w:t>= up to date</w:t>
-      </w:r>
-    </w:p>
-    <w:p>
-      <w:pPr>
-        <w:pStyle w:val="ListParagraph"/>
-        <w:numPr>
-          <w:ilvl w:val="0"/>
-          <w:numId w:val="11"/>
-        </w:numPr>
-        <w:spacing w:after="0"/>
-      </w:pPr>
-      <w:r>
-        <w:t xml:space="preserve">On </w:t>
-      </w:r>
-      <w:proofErr w:type="gramStart"/>
-      <w:r>
-        <w:t>bash :</w:t>
-      </w:r>
-      <w:proofErr w:type="gramEnd"/>
-      <w:r>
-        <w:t xml:space="preserve"> </w:t>
-      </w:r>
-      <w:r>
-        <w:rPr>
-          <w:b/>
-          <w:bCs/>
-        </w:rPr>
-        <w:t>git fetch</w:t>
-      </w:r>
-      <w:r>
-        <w:t xml:space="preserve"> = some changes made </w:t>
-      </w:r>
-    </w:p>
-    <w:p>
-      <w:pPr>
-        <w:pStyle w:val="ListParagraph"/>
-        <w:numPr>
-          <w:ilvl w:val="0"/>
-          <w:numId w:val="11"/>
-        </w:numPr>
-        <w:spacing w:after="0"/>
-      </w:pPr>
-      <w:r>
-        <w:t xml:space="preserve">On </w:t>
-      </w:r>
-      <w:proofErr w:type="gramStart"/>
-      <w:r>
-        <w:t>bash :</w:t>
-      </w:r>
-      <w:proofErr w:type="gramEnd"/>
-      <w:r>
-        <w:t xml:space="preserve"> </w:t>
-      </w:r>
-      <w:r>
-        <w:rPr>
-          <w:b/>
-          <w:bCs/>
-        </w:rPr>
-        <w:t>git pull</w:t>
-      </w:r>
-      <w:r>
-        <w:t xml:space="preserve"> </w:t>
-      </w:r>
-      <w:r>
-        <w:t xml:space="preserve"> </w:t>
-      </w:r>
-    </w:p>
-    <w:p>
-      <w:pPr>
-        <w:pStyle w:val="ListParagraph"/>
-        <w:numPr>
-          <w:ilvl w:val="0"/>
-          <w:numId w:val="11"/>
-        </w:numPr>
-        <w:spacing w:after="0"/>
-      </w:pPr>
-      <w:r>
-        <w:t xml:space="preserve">On </w:t>
-      </w:r>
-      <w:proofErr w:type="gramStart"/>
-      <w:r>
-        <w:t>bash :</w:t>
-      </w:r>
-      <w:proofErr w:type="gramEnd"/>
-      <w:r>
-        <w:t xml:space="preserve"> </w:t>
-      </w:r>
-      <w:r>
-        <w:rPr>
-          <w:b/>
-          <w:bCs/>
-        </w:rPr>
-        <w:t xml:space="preserve">nano File.txt </w:t>
-      </w:r>
-      <w:r>
-        <w:t>= updated changes are seen</w:t>
-      </w:r>
-    </w:p>
-    <w:p>
-      <w:pPr>
-        <w:spacing w:after="0"/>
-      </w:pPr>
-    </w:p>
-    <w:p>
-      <w:pPr>
-        <w:spacing w:after="0"/>
-      </w:pPr>
-      <w:r>
-        <w:t>Else</w:t>
-      </w:r>
-    </w:p>
-    <w:p>
-      <w:pPr>
-        <w:spacing w:after="0"/>
-      </w:pPr>
-      <w:r>
         <w:lastRenderedPageBreak/>
-        <w:t xml:space="preserve">After </w:t>
-      </w:r>
-      <w:r>
-        <w:rPr>
-          <w:b/>
-          <w:bCs/>
-        </w:rPr>
-        <w:t xml:space="preserve">git </w:t>
-      </w:r>
-      <w:proofErr w:type="gramStart"/>
-      <w:r>
-        <w:rPr>
-          <w:b/>
-          <w:bCs/>
-        </w:rPr>
-        <w:t>fetch</w:t>
-      </w:r>
-      <w:r>
-        <w:t xml:space="preserve"> ,</w:t>
-      </w:r>
-      <w:proofErr w:type="gramEnd"/>
-      <w:r>
-        <w:t xml:space="preserve"> perform </w:t>
-      </w:r>
-      <w:r>
-        <w:rPr>
-          <w:b/>
-          <w:bCs/>
-        </w:rPr>
-        <w:t>git merge</w:t>
-      </w:r>
-      <w:r>
-        <w:t xml:space="preserve"> instead of </w:t>
-      </w:r>
-      <w:r>
-        <w:rPr>
-          <w:b/>
-          <w:bCs/>
-        </w:rPr>
-        <w:t>git pull</w:t>
-      </w:r>
-      <w:r>
-        <w:t xml:space="preserve"> , result is the same.</w:t>
-      </w:r>
-    </w:p>
-    <w:p>
-      <w:pPr>
-        <w:spacing w:after="0"/>
-      </w:pPr>
-    </w:p>
-    <w:p>
-      <w:pPr>
-        <w:spacing w:after="0"/>
-        <w:rPr>
-          <w:b/>
-          <w:bCs/>
-        </w:rPr>
-      </w:pPr>
-      <w:r>
-        <w:rPr>
-          <w:b/>
-          <w:bCs/>
-          <w:highlight w:val="yellow"/>
-        </w:rPr>
-        <w:t>Adding new file/folder in remote repo:</w:t>
-      </w:r>
-    </w:p>
-    <w:p>
-      <w:pPr>
-        <w:pStyle w:val="ListParagraph"/>
-        <w:numPr>
-          <w:ilvl w:val="0"/>
-          <w:numId w:val="12"/>
-        </w:numPr>
-        <w:spacing w:after="0"/>
-      </w:pPr>
-      <w:r>
-        <w:t>Added</w:t>
-      </w:r>
-      <w:r>
-        <w:t xml:space="preserve"> new File2.txt in remote repo. Committed the changes </w:t>
-      </w:r>
-      <w:proofErr w:type="gramStart"/>
-      <w:r>
-        <w:t>remotely</w:t>
-      </w:r>
-      <w:proofErr w:type="gramEnd"/>
-    </w:p>
-    <w:p>
-      <w:pPr>
-        <w:pStyle w:val="ListParagraph"/>
-        <w:numPr>
-          <w:ilvl w:val="0"/>
-          <w:numId w:val="12"/>
-        </w:numPr>
-        <w:spacing w:after="0"/>
-      </w:pPr>
-      <w:r>
-        <w:t xml:space="preserve">git </w:t>
-      </w:r>
-      <w:proofErr w:type="gramStart"/>
-      <w:r>
-        <w:t>status :</w:t>
-      </w:r>
-      <w:proofErr w:type="gramEnd"/>
-      <w:r>
-        <w:t xml:space="preserve"> up to date</w:t>
-      </w:r>
-    </w:p>
-    <w:p>
-      <w:pPr>
-        <w:pStyle w:val="ListParagraph"/>
-        <w:numPr>
-          <w:ilvl w:val="0"/>
-          <w:numId w:val="12"/>
-        </w:numPr>
-        <w:spacing w:after="0"/>
-      </w:pPr>
-      <w:r>
-        <w:t xml:space="preserve">git </w:t>
-      </w:r>
-      <w:proofErr w:type="gramStart"/>
-      <w:r>
-        <w:t>fetch :</w:t>
-      </w:r>
-      <w:proofErr w:type="gramEnd"/>
-      <w:r>
-        <w:t xml:space="preserve"> some changes made</w:t>
-      </w:r>
-    </w:p>
-    <w:p>
-      <w:pPr>
-        <w:pStyle w:val="ListParagraph"/>
-        <w:numPr>
-          <w:ilvl w:val="0"/>
-          <w:numId w:val="12"/>
-        </w:numPr>
-        <w:spacing w:after="0"/>
-      </w:pPr>
-      <w:proofErr w:type="gramStart"/>
-      <w:r>
-        <w:t>ls :</w:t>
-      </w:r>
-      <w:proofErr w:type="gramEnd"/>
-      <w:r>
-        <w:t xml:space="preserve"> lists only File1.txt</w:t>
-      </w:r>
-    </w:p>
-    <w:p>
-      <w:pPr>
-        <w:pStyle w:val="ListParagraph"/>
-        <w:numPr>
-          <w:ilvl w:val="0"/>
-          <w:numId w:val="12"/>
-        </w:numPr>
-        <w:spacing w:after="0"/>
-      </w:pPr>
-      <w:r>
-        <w:t xml:space="preserve">git </w:t>
-      </w:r>
-      <w:proofErr w:type="gramStart"/>
-      <w:r>
-        <w:t>merge :</w:t>
-      </w:r>
-      <w:proofErr w:type="gramEnd"/>
-      <w:r>
-        <w:t xml:space="preserve"> merges changes from remote</w:t>
-      </w:r>
-    </w:p>
-    <w:p>
-      <w:pPr>
-        <w:pStyle w:val="ListParagraph"/>
-        <w:numPr>
-          <w:ilvl w:val="0"/>
-          <w:numId w:val="12"/>
-        </w:numPr>
-        <w:spacing w:after="0"/>
-      </w:pPr>
-      <w:proofErr w:type="gramStart"/>
-      <w:r>
-        <w:t>ls :</w:t>
-      </w:r>
-      <w:proofErr w:type="gramEnd"/>
-      <w:r>
-        <w:t xml:space="preserve"> lists both the files File1.txt and File2.txt</w:t>
-      </w:r>
-    </w:p>
-    <w:p>
-      <w:pPr>
-        <w:spacing w:after="0"/>
-        <w:rPr>
-          <w:b/>
-          <w:bCs/>
-        </w:rPr>
-      </w:pPr>
-    </w:p>
-    <w:p>
-      <w:pPr>
-        <w:spacing w:after="0"/>
-        <w:rPr>
-          <w:b/>
-          <w:bCs/>
-        </w:rPr>
-      </w:pPr>
-      <w:r>
-        <w:rPr>
-          <w:b/>
-          <w:bCs/>
-          <w:highlight w:val="yellow"/>
-        </w:rPr>
-        <w:t>Branches:</w:t>
-      </w:r>
-    </w:p>
-    <w:p>
-      <w:pPr>
-        <w:spacing w:after="0"/>
-        <w:rPr>
-          <w:b/>
-          <w:bCs/>
-        </w:rPr>
-      </w:pPr>
-    </w:p>
-    <w:p>
-      <w:pPr>
-        <w:pStyle w:val="ListParagraph"/>
-        <w:numPr>
-          <w:ilvl w:val="0"/>
-          <w:numId w:val="14"/>
-        </w:numPr>
-        <w:spacing w:after="0"/>
-      </w:pPr>
-      <w:r>
-        <w:t>Create</w:t>
-      </w:r>
-      <w:r>
-        <w:t xml:space="preserve"> a new branch and update the </w:t>
-      </w:r>
-      <w:proofErr w:type="gramStart"/>
-      <w:r>
-        <w:t>file .</w:t>
-      </w:r>
-      <w:proofErr w:type="gramEnd"/>
-    </w:p>
-    <w:p>
-      <w:pPr>
-        <w:pStyle w:val="ListParagraph"/>
-        <w:numPr>
-          <w:ilvl w:val="0"/>
-          <w:numId w:val="14"/>
-        </w:numPr>
-        <w:spacing w:after="0"/>
-      </w:pPr>
-      <w:r>
-        <w:t xml:space="preserve">Create a pull request to merge the changes to the master </w:t>
-      </w:r>
-      <w:proofErr w:type="gramStart"/>
-      <w:r>
-        <w:t>branch</w:t>
-      </w:r>
-      <w:proofErr w:type="gramEnd"/>
-    </w:p>
-    <w:p>
-      <w:pPr>
-        <w:pStyle w:val="ListParagraph"/>
-        <w:numPr>
-          <w:ilvl w:val="0"/>
-          <w:numId w:val="14"/>
-        </w:numPr>
-        <w:spacing w:after="0"/>
-      </w:pPr>
-      <w:r>
-        <w:t xml:space="preserve">Approve and complete the </w:t>
-      </w:r>
-      <w:proofErr w:type="gramStart"/>
-      <w:r>
-        <w:t>process</w:t>
-      </w:r>
-      <w:proofErr w:type="gramEnd"/>
-      <w:r>
-        <w:t xml:space="preserve"> </w:t>
-      </w:r>
-    </w:p>
-    <w:p>
-      <w:pPr>
-        <w:pStyle w:val="ListParagraph"/>
-        <w:numPr>
-          <w:ilvl w:val="0"/>
-          <w:numId w:val="14"/>
-        </w:numPr>
-        <w:spacing w:after="0"/>
-      </w:pPr>
-      <w:r>
-        <w:t xml:space="preserve">Can sustain the new branch after it has been merged to master or can delete it if no longer </w:t>
-      </w:r>
-      <w:proofErr w:type="gramStart"/>
-      <w:r>
-        <w:t>needed</w:t>
-      </w:r>
-      <w:proofErr w:type="gramEnd"/>
-    </w:p>
-    <w:p>
-      <w:pPr>
-        <w:pStyle w:val="ListParagraph"/>
-        <w:numPr>
-          <w:ilvl w:val="0"/>
-          <w:numId w:val="14"/>
-        </w:numPr>
-        <w:spacing w:after="0"/>
-      </w:pPr>
-      <w:r>
-        <w:t xml:space="preserve">Now check the master </w:t>
-      </w:r>
-      <w:r>
-        <w:t>branch,</w:t>
-      </w:r>
-      <w:r>
-        <w:t xml:space="preserve"> the file will have the updated </w:t>
-      </w:r>
-      <w:proofErr w:type="gramStart"/>
-      <w:r>
-        <w:t>changes</w:t>
-      </w:r>
-      <w:proofErr w:type="gramEnd"/>
-    </w:p>
-    <w:p>
-      <w:pPr>
-        <w:spacing w:after="0"/>
-      </w:pPr>
-    </w:p>
-    <w:p>
-      <w:pPr>
-        <w:spacing w:after="0"/>
-        <w:rPr>
-          <w:b/>
-          <w:bCs/>
-        </w:rPr>
-      </w:pPr>
-      <w:r>
-        <w:rPr>
-          <w:b/>
-          <w:bCs/>
-          <w:highlight w:val="yellow"/>
-        </w:rPr>
-        <w:t>Feeds:</w:t>
-      </w:r>
-    </w:p>
-    <w:p>
-      <w:pPr>
-        <w:spacing w:after="0"/>
-        <w:rPr>
-          <w:b/>
-          <w:bCs/>
-        </w:rPr>
-      </w:pPr>
-    </w:p>
-    <w:p>
-      <w:pPr>
-        <w:spacing w:after="0"/>
-      </w:pPr>
-      <w:r>
-        <w:t xml:space="preserve">Is a folder </w:t>
-      </w:r>
-      <w:proofErr w:type="gramStart"/>
-      <w:r>
-        <w:t>g</w:t>
-      </w:r>
-      <w:r>
-        <w:t>roup ,manage</w:t>
-      </w:r>
-      <w:proofErr w:type="gramEnd"/>
-      <w:r>
-        <w:t xml:space="preserve">, storing of packages and decides whom to share it with </w:t>
-      </w:r>
-    </w:p>
-    <w:p>
-      <w:pPr>
-        <w:spacing w:after="0"/>
-      </w:pPr>
-    </w:p>
-    <w:p>
-      <w:pPr>
-        <w:spacing w:after="0"/>
-        <w:rPr>
-          <w:b/>
-          <w:bCs/>
-        </w:rPr>
-      </w:pPr>
-      <w:r>
-        <w:rPr>
-          <w:b/>
-          <w:bCs/>
-          <w:highlight w:val="yellow"/>
-        </w:rPr>
-        <w:t>Views:</w:t>
-      </w:r>
-    </w:p>
-    <w:p>
-      <w:pPr>
-        <w:spacing w:after="0"/>
-      </w:pPr>
-      <w:proofErr w:type="gramStart"/>
-      <w:r>
-        <w:t xml:space="preserve">Sharing </w:t>
-      </w:r>
-      <w:r>
-        <w:t xml:space="preserve"> options</w:t>
-      </w:r>
-      <w:proofErr w:type="gramEnd"/>
-      <w:r>
-        <w:t xml:space="preserve"> available for the artifacts like </w:t>
-      </w:r>
-      <w:r>
-        <w:t>@local,</w:t>
-      </w:r>
-      <w:r>
-        <w:t xml:space="preserve">@prerelease ,@release </w:t>
-      </w:r>
-    </w:p>
-    <w:p>
-      <w:pPr>
-        <w:spacing w:after="0"/>
-      </w:pPr>
-      <w:r>
-        <w:t>Beta – still at testing</w:t>
-      </w:r>
-    </w:p>
-    <w:p>
-      <w:pPr>
-        <w:spacing w:after="0"/>
-      </w:pPr>
-    </w:p>
-    <w:p>
-      <w:pPr>
-        <w:spacing w:after="0"/>
-        <w:rPr>
-          <w:b/>
-          <w:bCs/>
-        </w:rPr>
-      </w:pPr>
-      <w:r>
-        <w:rPr>
-          <w:b/>
-          <w:bCs/>
-          <w:highlight w:val="yellow"/>
-        </w:rPr>
-        <w:t>Build artifacts:</w:t>
-      </w:r>
-    </w:p>
-    <w:p>
-      <w:pPr>
-        <w:spacing w:after="0"/>
-      </w:pPr>
-      <w:r>
-        <w:t xml:space="preserve">Are the files that your build </w:t>
-      </w:r>
-      <w:proofErr w:type="gramStart"/>
-      <w:r>
-        <w:t>produce</w:t>
-      </w:r>
-      <w:r>
-        <w:t xml:space="preserve"> .</w:t>
-      </w:r>
-      <w:proofErr w:type="spellStart"/>
-      <w:r>
-        <w:t>Eg</w:t>
-      </w:r>
-      <w:proofErr w:type="spellEnd"/>
-      <w:proofErr w:type="gramEnd"/>
-      <w:r>
-        <w:t xml:space="preserve">: </w:t>
-      </w:r>
-      <w:r>
-        <w:t xml:space="preserve"> </w:t>
-      </w:r>
-      <w:r>
-        <w:t>.e</w:t>
-      </w:r>
-      <w:r>
-        <w:t xml:space="preserve">xe or </w:t>
-      </w:r>
-      <w:r>
-        <w:t>.</w:t>
-      </w:r>
-      <w:proofErr w:type="spellStart"/>
-      <w:r>
-        <w:t>dll</w:t>
-      </w:r>
-      <w:proofErr w:type="spellEnd"/>
-      <w:r>
-        <w:t xml:space="preserve"> </w:t>
-      </w:r>
-    </w:p>
-    <w:p>
-      <w:pPr>
-        <w:spacing w:after="0"/>
-      </w:pPr>
-    </w:p>
-    <w:p>
-      <w:pPr>
-        <w:spacing w:after="0"/>
-        <w:rPr>
-          <w:b/>
-          <w:bCs/>
-        </w:rPr>
-      </w:pPr>
-      <w:r>
-        <w:rPr>
-          <w:b/>
-          <w:bCs/>
-          <w:highlight w:val="yellow"/>
-        </w:rPr>
-        <w:t>Pipeline artifacts:</w:t>
-      </w:r>
-    </w:p>
-    <w:p>
-      <w:pPr>
-        <w:spacing w:after="0"/>
-      </w:pPr>
-      <w:r>
-        <w:t xml:space="preserve">Stores build </w:t>
-      </w:r>
-      <w:proofErr w:type="gramStart"/>
-      <w:r>
-        <w:t>output</w:t>
-      </w:r>
-      <w:proofErr w:type="gramEnd"/>
-    </w:p>
-    <w:p>
-      <w:pPr>
-        <w:spacing w:after="0"/>
-      </w:pPr>
-    </w:p>
-    <w:p>
-      <w:pPr>
-        <w:spacing w:after="0"/>
-        <w:rPr>
-          <w:b/>
-          <w:bCs/>
-        </w:rPr>
-      </w:pPr>
-      <w:r>
-        <w:rPr>
-          <w:b/>
-          <w:bCs/>
-          <w:highlight w:val="yellow"/>
-        </w:rPr>
-        <w:t>Connecting to Azure Pipeline:</w:t>
-      </w:r>
-    </w:p>
-    <w:p>
-      <w:pPr>
-        <w:spacing w:after="0"/>
-      </w:pPr>
-    </w:p>
-    <w:p>
-      <w:pPr>
-        <w:spacing w:after="0"/>
-      </w:pPr>
-      <w:r>
-        <w:t xml:space="preserve">Application itself is an artifact and </w:t>
-      </w:r>
-      <w:r>
-        <w:t xml:space="preserve">it is released into a server and then available for </w:t>
-      </w:r>
-      <w:proofErr w:type="gramStart"/>
-      <w:r>
-        <w:t>testing</w:t>
-      </w:r>
-      <w:proofErr w:type="gramEnd"/>
-    </w:p>
-    <w:p>
-      <w:pPr>
-        <w:spacing w:after="0"/>
-      </w:pPr>
-    </w:p>
-    <w:p>
-      <w:pPr>
-        <w:spacing w:after="0"/>
-        <w:rPr>
-          <w:b/>
-          <w:bCs/>
-        </w:rPr>
-      </w:pPr>
-      <w:r>
-        <w:rPr>
-          <w:b/>
-          <w:bCs/>
-          <w:highlight w:val="yellow"/>
-        </w:rPr>
-        <w:t xml:space="preserve">Exploratory </w:t>
-      </w:r>
-      <w:proofErr w:type="gramStart"/>
-      <w:r>
-        <w:rPr>
-          <w:b/>
-          <w:bCs/>
-          <w:highlight w:val="yellow"/>
-        </w:rPr>
-        <w:t>Testing</w:t>
-      </w:r>
-      <w:r>
-        <w:rPr>
-          <w:b/>
-          <w:bCs/>
-        </w:rPr>
-        <w:t xml:space="preserve"> :</w:t>
-      </w:r>
-      <w:proofErr w:type="gramEnd"/>
-    </w:p>
-    <w:p>
-      <w:pPr>
-        <w:spacing w:after="0"/>
-      </w:pPr>
-      <w:r>
-        <w:t xml:space="preserve">Exploring the application and providing the screenshots and videos of the bugs and raise a bug to the </w:t>
-      </w:r>
-      <w:proofErr w:type="gramStart"/>
-      <w:r>
-        <w:t>developer</w:t>
-      </w:r>
-      <w:proofErr w:type="gramEnd"/>
-    </w:p>
-    <w:p>
-      <w:pPr>
-        <w:spacing w:after="0"/>
-      </w:pPr>
-    </w:p>
-    <w:p>
-      <w:pPr>
-        <w:spacing w:after="0"/>
-      </w:pPr>
-      <w:r>
-        <w:rPr>
-          <w:highlight w:val="yellow"/>
-        </w:rPr>
-        <w:t>Feature Flags:</w:t>
-      </w:r>
-    </w:p>
-    <w:p>
-      <w:pPr>
-        <w:spacing w:after="0"/>
-      </w:pPr>
-      <w:r>
-        <w:t xml:space="preserve"> It allows us to show or hide the features in an </w:t>
-      </w:r>
-      <w:proofErr w:type="gramStart"/>
-      <w:r>
-        <w:t>app</w:t>
-      </w:r>
-      <w:proofErr w:type="gramEnd"/>
-    </w:p>
-    <w:p>
-      <w:pPr>
-        <w:spacing w:after="0"/>
-      </w:pPr>
-    </w:p>
-    <w:p>
-      <w:pPr>
-        <w:spacing w:after="0"/>
-      </w:pPr>
-      <w:r>
-        <w:rPr>
-          <w:highlight w:val="yellow"/>
-        </w:rPr>
-        <w:t>Exploratory Testing</w:t>
-      </w:r>
-      <w:r>
-        <w:rPr>
-          <w:highlight w:val="yellow"/>
-        </w:rPr>
-        <w:t>:</w:t>
-      </w:r>
-    </w:p>
-    <w:p>
-      <w:pPr>
-        <w:pStyle w:val="ListParagraph"/>
-        <w:numPr>
-          <w:ilvl w:val="0"/>
-          <w:numId w:val="15"/>
-        </w:numPr>
-        <w:spacing w:after="0"/>
-        <w:rPr>
-          <w:b/>
-          <w:bCs/>
-        </w:rPr>
-      </w:pPr>
-      <w:r>
-        <w:t xml:space="preserve">We should add the plugin to chrome </w:t>
-      </w:r>
-      <w:r>
-        <w:rPr>
-          <w:b/>
-          <w:bCs/>
-        </w:rPr>
-        <w:t>Test &amp; Feedback</w:t>
-      </w:r>
-    </w:p>
-    <w:p>
-      <w:pPr>
-        <w:pStyle w:val="ListParagraph"/>
-        <w:numPr>
-          <w:ilvl w:val="0"/>
-          <w:numId w:val="15"/>
-        </w:numPr>
-        <w:spacing w:after="0"/>
-      </w:pPr>
-      <w:r>
-        <w:t xml:space="preserve">Connect it to the azure </w:t>
-      </w:r>
-      <w:r>
-        <w:t>D</w:t>
-      </w:r>
-      <w:r>
-        <w:t>ev</w:t>
-      </w:r>
-      <w:r>
-        <w:t>O</w:t>
-      </w:r>
-      <w:r>
-        <w:t>ps organization</w:t>
-      </w:r>
-      <w:r>
-        <w:t xml:space="preserve"> by providing the URL</w:t>
-      </w:r>
-      <w:r>
-        <w:t xml:space="preserve"> (Organization URL)</w:t>
-      </w:r>
-    </w:p>
-    <w:p>
-      <w:pPr>
-        <w:pStyle w:val="ListParagraph"/>
-        <w:numPr>
-          <w:ilvl w:val="0"/>
-          <w:numId w:val="15"/>
-        </w:numPr>
-        <w:spacing w:after="0"/>
-      </w:pPr>
-      <w:r>
-        <w:t xml:space="preserve">Once </w:t>
-      </w:r>
-      <w:proofErr w:type="gramStart"/>
-      <w:r>
-        <w:t>done ,</w:t>
-      </w:r>
-      <w:proofErr w:type="gramEnd"/>
-      <w:r>
-        <w:t xml:space="preserve"> navigate to the application page</w:t>
-      </w:r>
-    </w:p>
-    <w:p>
-      <w:pPr>
-        <w:pStyle w:val="ListParagraph"/>
-        <w:numPr>
-          <w:ilvl w:val="0"/>
-          <w:numId w:val="15"/>
-        </w:numPr>
-        <w:spacing w:after="0"/>
-      </w:pPr>
-      <w:r>
-        <w:lastRenderedPageBreak/>
-        <w:t xml:space="preserve">Has options like </w:t>
-      </w:r>
-      <w:proofErr w:type="gramStart"/>
-      <w:r>
-        <w:t>screenshot ,</w:t>
-      </w:r>
-      <w:proofErr w:type="gramEnd"/>
-      <w:r>
-        <w:t xml:space="preserve"> screen record ,</w:t>
-      </w:r>
-      <w:r>
-        <w:t xml:space="preserve"> capture the entire screen , capture the application if running behind,</w:t>
-      </w:r>
-      <w:r>
-        <w:t xml:space="preserve"> add a new test case , create a bug etc.</w:t>
-      </w:r>
-    </w:p>
-    <w:p>
-      <w:pPr>
-        <w:pStyle w:val="ListParagraph"/>
-        <w:numPr>
-          <w:ilvl w:val="0"/>
-          <w:numId w:val="15"/>
-        </w:numPr>
-        <w:spacing w:after="0"/>
-      </w:pPr>
-      <w:r>
-        <w:t xml:space="preserve">Can see all the screenshots added in the </w:t>
-      </w:r>
-      <w:proofErr w:type="gramStart"/>
-      <w:r>
-        <w:t>history .</w:t>
-      </w:r>
-      <w:proofErr w:type="gramEnd"/>
-    </w:p>
-    <w:p>
-      <w:pPr>
-        <w:pStyle w:val="ListParagraph"/>
-        <w:numPr>
-          <w:ilvl w:val="0"/>
-          <w:numId w:val="15"/>
-        </w:numPr>
-        <w:spacing w:after="0"/>
-      </w:pPr>
-      <w:r>
-        <w:t xml:space="preserve">Once you add a new test </w:t>
-      </w:r>
-      <w:proofErr w:type="gramStart"/>
-      <w:r>
-        <w:t>case ,</w:t>
-      </w:r>
-      <w:proofErr w:type="gramEnd"/>
-      <w:r>
-        <w:t xml:space="preserve"> it gets added to the history , clicking on the same will take you to the </w:t>
-      </w:r>
-      <w:r>
-        <w:t>newly added test case inside the azure DevOps test plan</w:t>
-      </w:r>
-      <w:r>
-        <w:t>.</w:t>
-      </w:r>
-    </w:p>
-    <w:p>
-      <w:pPr>
-        <w:spacing w:after="0"/>
-        <w:ind w:left="360"/>
-      </w:pPr>
-      <w:r>
-        <w:rPr>
-          <w:highlight w:val="yellow"/>
-        </w:rPr>
-        <w:t xml:space="preserve">This makes it easy for testing and also saves </w:t>
-      </w:r>
-      <w:proofErr w:type="gramStart"/>
-      <w:r>
-        <w:rPr>
-          <w:highlight w:val="yellow"/>
-        </w:rPr>
-        <w:t>time .Can</w:t>
-      </w:r>
-      <w:proofErr w:type="gramEnd"/>
-      <w:r>
-        <w:rPr>
-          <w:highlight w:val="yellow"/>
-        </w:rPr>
-        <w:t xml:space="preserve"> add more work items there itself</w:t>
-      </w:r>
-    </w:p>
-    <w:p>
-      <w:pPr>
-        <w:spacing w:after="0"/>
-        <w:ind w:left="360"/>
-      </w:pPr>
-    </w:p>
-    <w:p>
-      <w:pPr>
-        <w:spacing w:after="0"/>
-        <w:ind w:left="360"/>
-      </w:pPr>
-      <w:r>
-        <w:rPr>
-          <w:highlight w:val="yellow"/>
-        </w:rPr>
-        <w:t>Why should we use azure pipelines?</w:t>
-      </w:r>
-    </w:p>
-    <w:p>
-      <w:pPr>
-        <w:pStyle w:val="ListParagraph"/>
-        <w:numPr>
-          <w:ilvl w:val="0"/>
-          <w:numId w:val="16"/>
-        </w:numPr>
-        <w:spacing w:after="0"/>
-      </w:pPr>
-      <w:r>
-        <w:t xml:space="preserve">Supports multiple </w:t>
-      </w:r>
-      <w:proofErr w:type="gramStart"/>
-      <w:r>
-        <w:t>OS</w:t>
-      </w:r>
-      <w:proofErr w:type="gramEnd"/>
-    </w:p>
-    <w:p>
-      <w:pPr>
-        <w:pStyle w:val="ListParagraph"/>
-        <w:numPr>
-          <w:ilvl w:val="0"/>
-          <w:numId w:val="16"/>
-        </w:numPr>
-        <w:spacing w:after="0"/>
-      </w:pPr>
-      <w:r>
-        <w:t xml:space="preserve">Supports multiple </w:t>
-      </w:r>
-      <w:proofErr w:type="gramStart"/>
-      <w:r>
-        <w:t>languages</w:t>
-      </w:r>
-      <w:proofErr w:type="gramEnd"/>
-    </w:p>
-    <w:p>
-      <w:pPr>
-        <w:pStyle w:val="ListParagraph"/>
-        <w:numPr>
-          <w:ilvl w:val="0"/>
-          <w:numId w:val="16"/>
-        </w:numPr>
-        <w:spacing w:after="0"/>
-      </w:pPr>
-      <w:r>
-        <w:t xml:space="preserve">Supports version control </w:t>
-      </w:r>
-      <w:proofErr w:type="gramStart"/>
-      <w:r>
-        <w:t>system</w:t>
-      </w:r>
-      <w:proofErr w:type="gramEnd"/>
-    </w:p>
-    <w:p>
-      <w:pPr>
-        <w:pStyle w:val="ListParagraph"/>
-        <w:numPr>
-          <w:ilvl w:val="0"/>
-          <w:numId w:val="16"/>
-        </w:numPr>
-        <w:spacing w:after="0"/>
-      </w:pPr>
-      <w:r>
-        <w:t xml:space="preserve">Works with </w:t>
-      </w:r>
-      <w:proofErr w:type="gramStart"/>
-      <w:r>
-        <w:t>open source</w:t>
-      </w:r>
-      <w:proofErr w:type="gramEnd"/>
-      <w:r>
-        <w:t xml:space="preserve"> projects</w:t>
-      </w:r>
-    </w:p>
-    <w:p>
-      <w:pPr>
-        <w:pStyle w:val="ListParagraph"/>
-        <w:numPr>
-          <w:ilvl w:val="0"/>
-          <w:numId w:val="16"/>
-        </w:numPr>
-        <w:spacing w:after="0"/>
-      </w:pPr>
-      <w:r>
-        <w:t xml:space="preserve">Deploys to multiple </w:t>
-      </w:r>
-      <w:r>
-        <w:t xml:space="preserve">environments at the same </w:t>
-      </w:r>
-      <w:proofErr w:type="gramStart"/>
-      <w:r>
-        <w:t>time</w:t>
-      </w:r>
-      <w:proofErr w:type="gramEnd"/>
-    </w:p>
-    <w:p>
-      <w:pPr>
-        <w:spacing w:after="0"/>
-      </w:pPr>
-    </w:p>
-    <w:p>
-      <w:pPr>
-        <w:spacing w:after="0"/>
-        <w:rPr>
-          <w:b/>
-          <w:bCs/>
-        </w:rPr>
-      </w:pPr>
-      <w:r>
-        <w:rPr>
-          <w:b/>
-          <w:bCs/>
-          <w:highlight w:val="yellow"/>
-        </w:rPr>
-        <w:t>Pipeline Architecture</w:t>
-      </w:r>
-      <w:r>
-        <w:rPr>
-          <w:b/>
-          <w:bCs/>
-        </w:rPr>
-        <w:t>:</w:t>
-      </w:r>
-    </w:p>
-    <w:p>
-      <w:pPr>
-        <w:spacing w:after="0"/>
-        <w:rPr>
-          <w:b/>
-          <w:bCs/>
-        </w:rPr>
-      </w:pPr>
-    </w:p>
-    <w:p>
-      <w:pPr>
-        <w:spacing w:after="0"/>
-      </w:pPr>
-      <w:r>
-        <w:t>Trigger -&gt; triggers the pipeline.</w:t>
-      </w:r>
-    </w:p>
-    <w:p>
-      <w:pPr>
-        <w:spacing w:after="0"/>
-      </w:pPr>
-      <w:r>
-        <w:t>Pipeline - &gt; contains multiple</w:t>
-      </w:r>
-      <w:r>
-        <w:t xml:space="preserve"> stages</w:t>
-      </w:r>
-      <w:r>
-        <w:t xml:space="preserve"> &amp; can be deployed to multiple environments.</w:t>
-      </w:r>
-    </w:p>
-    <w:p>
-      <w:pPr>
-        <w:spacing w:after="0"/>
-      </w:pPr>
-      <w:r>
-        <w:t xml:space="preserve">Stage -&gt; Each stage has multiple </w:t>
-      </w:r>
-      <w:proofErr w:type="gramStart"/>
-      <w:r>
-        <w:t>agents</w:t>
-      </w:r>
-      <w:proofErr w:type="gramEnd"/>
-    </w:p>
-    <w:p>
-      <w:pPr>
-        <w:spacing w:after="0"/>
-      </w:pPr>
-      <w:r>
-        <w:t xml:space="preserve">Agents -&gt; Each agent has one / more </w:t>
-      </w:r>
-      <w:proofErr w:type="gramStart"/>
-      <w:r>
-        <w:t>jobs</w:t>
-      </w:r>
-      <w:proofErr w:type="gramEnd"/>
-    </w:p>
-    <w:p>
-      <w:pPr>
-        <w:spacing w:after="0"/>
-      </w:pPr>
-      <w:r>
-        <w:t xml:space="preserve">Job -&gt; Each job has </w:t>
-      </w:r>
-      <w:proofErr w:type="gramStart"/>
-      <w:r>
-        <w:t>one  or</w:t>
-      </w:r>
-      <w:proofErr w:type="gramEnd"/>
-      <w:r>
-        <w:t xml:space="preserve"> more </w:t>
-      </w:r>
-      <w:r>
-        <w:t>steps</w:t>
-      </w:r>
-      <w:r>
-        <w:t xml:space="preserve"> . Job can be agentless </w:t>
-      </w:r>
-      <w:proofErr w:type="gramStart"/>
-      <w:r>
-        <w:t>also</w:t>
-      </w:r>
-      <w:proofErr w:type="gramEnd"/>
-    </w:p>
-    <w:p>
-      <w:pPr>
-        <w:spacing w:after="0"/>
-      </w:pPr>
-      <w:r>
-        <w:t xml:space="preserve">Step -&gt; can be a script or a </w:t>
-      </w:r>
-      <w:proofErr w:type="gramStart"/>
-      <w:r>
-        <w:t>task</w:t>
-      </w:r>
-      <w:proofErr w:type="gramEnd"/>
-    </w:p>
-    <w:p>
-      <w:pPr>
-        <w:spacing w:after="0"/>
-      </w:pPr>
-      <w:r>
-        <w:t xml:space="preserve">Task - &gt; this is the piece of script that performs some </w:t>
-      </w:r>
-      <w:proofErr w:type="gramStart"/>
-      <w:r>
-        <w:t>action</w:t>
-      </w:r>
-      <w:proofErr w:type="gramEnd"/>
-    </w:p>
-    <w:p>
-      <w:pPr>
-        <w:spacing w:after="0"/>
-      </w:pPr>
-      <w:r>
-        <w:t xml:space="preserve">Artifacts -&gt; is a package or a file generated from the run of </w:t>
-      </w:r>
-      <w:proofErr w:type="gramStart"/>
-      <w:r>
-        <w:t>tasks</w:t>
-      </w:r>
-      <w:proofErr w:type="gramEnd"/>
-    </w:p>
-    <w:p>
-      <w:pPr>
-        <w:spacing w:after="0"/>
-      </w:pPr>
-    </w:p>
-    <w:p>
-      <w:pPr>
-        <w:spacing w:after="0"/>
-      </w:pPr>
-    </w:p>
-    <w:p>
-      <w:pPr>
-        <w:spacing w:after="0"/>
-        <w:rPr>
-          <w:b/>
-          <w:bCs/>
-        </w:rPr>
-      </w:pPr>
-      <w:proofErr w:type="gramStart"/>
-      <w:r>
-        <w:rPr>
-          <w:b/>
-          <w:bCs/>
-          <w:highlight w:val="yellow"/>
-        </w:rPr>
-        <w:t>YAML</w:t>
-      </w:r>
-      <w:r>
-        <w:rPr>
-          <w:b/>
-          <w:bCs/>
-        </w:rPr>
-        <w:t xml:space="preserve"> </w:t>
-      </w:r>
-      <w:r>
-        <w:rPr>
-          <w:b/>
-          <w:bCs/>
-        </w:rPr>
-        <w:t>:</w:t>
-      </w:r>
-      <w:proofErr w:type="gramEnd"/>
-    </w:p>
-    <w:p>
-      <w:pPr>
-        <w:pStyle w:val="ListParagraph"/>
-        <w:numPr>
-          <w:ilvl w:val="0"/>
-          <w:numId w:val="17"/>
-        </w:numPr>
-        <w:spacing w:after="0"/>
-      </w:pPr>
-      <w:r>
-        <w:t xml:space="preserve">Human readable data serialization </w:t>
-      </w:r>
-      <w:r>
-        <w:t>language.</w:t>
-      </w:r>
-      <w:r>
-        <w:t xml:space="preserve"> Operations can be performed using GUI </w:t>
-      </w:r>
-      <w:proofErr w:type="gramStart"/>
-      <w:r>
-        <w:t>also .</w:t>
-      </w:r>
-      <w:proofErr w:type="gramEnd"/>
-    </w:p>
-    <w:p>
-      <w:pPr>
-        <w:pStyle w:val="ListParagraph"/>
-        <w:numPr>
-          <w:ilvl w:val="0"/>
-          <w:numId w:val="17"/>
-        </w:numPr>
-        <w:spacing w:after="0"/>
-      </w:pPr>
-      <w:r>
-        <w:t xml:space="preserve">YAML gives more automated approach since scripting can be done for the jobs to run be run </w:t>
-      </w:r>
-      <w:r>
-        <w:t>one after the other</w:t>
-      </w:r>
-      <w:r>
-        <w:t>.</w:t>
-      </w:r>
-    </w:p>
-    <w:p>
-      <w:pPr>
-        <w:pStyle w:val="ListParagraph"/>
-        <w:numPr>
-          <w:ilvl w:val="0"/>
-          <w:numId w:val="17"/>
-        </w:numPr>
-        <w:spacing w:after="0"/>
-      </w:pPr>
-      <w:r>
-        <w:t xml:space="preserve">Output of one job is an input for the next and can be lined in this </w:t>
-      </w:r>
-      <w:proofErr w:type="gramStart"/>
-      <w:r>
-        <w:t>fashion</w:t>
-      </w:r>
-      <w:proofErr w:type="gramEnd"/>
-    </w:p>
-    <w:p>
-      <w:pPr>
-        <w:pStyle w:val="ListParagraph"/>
-        <w:numPr>
-          <w:ilvl w:val="0"/>
-          <w:numId w:val="17"/>
-        </w:numPr>
-        <w:spacing w:after="0"/>
-      </w:pPr>
-      <w:r>
-        <w:rPr>
-          <w:highlight w:val="yellow"/>
-        </w:rPr>
-        <w:t>Configuration</w:t>
-      </w:r>
-      <w:r>
-        <w:t xml:space="preserve"> file where the data is stored &amp; </w:t>
-      </w:r>
-      <w:proofErr w:type="gramStart"/>
-      <w:r>
-        <w:t>transferred</w:t>
-      </w:r>
-      <w:proofErr w:type="gramEnd"/>
-    </w:p>
-    <w:p>
-      <w:pPr>
-        <w:pStyle w:val="ListParagraph"/>
-        <w:numPr>
-          <w:ilvl w:val="0"/>
-          <w:numId w:val="17"/>
-        </w:numPr>
-        <w:spacing w:after="0"/>
-      </w:pPr>
-      <w:r>
-        <w:rPr>
-          <w:highlight w:val="yellow"/>
-        </w:rPr>
-        <w:t>Template</w:t>
-      </w:r>
-      <w:r>
-        <w:t xml:space="preserve"> for the </w:t>
-      </w:r>
-      <w:r>
-        <w:t>Azure pipelines</w:t>
-      </w:r>
-    </w:p>
-    <w:p>
-      <w:pPr>
-        <w:spacing w:after="0"/>
-      </w:pPr>
-    </w:p>
-    <w:p>
-      <w:pPr>
-        <w:spacing w:after="0"/>
-      </w:pPr>
-      <w:r>
-        <w:t xml:space="preserve">Pipeline </w:t>
-      </w:r>
-    </w:p>
-    <w:p>
-      <w:pPr>
-        <w:spacing w:after="0"/>
-      </w:pPr>
-      <w:r>
-        <w:t xml:space="preserve">      Stage A</w:t>
-      </w:r>
-    </w:p>
-    <w:p>
-      <w:pPr>
-        <w:spacing w:after="0"/>
-      </w:pPr>
-      <w:r>
-        <w:t xml:space="preserve">              Job 1</w:t>
-      </w:r>
-    </w:p>
-    <w:p>
-      <w:pPr>
-        <w:spacing w:after="0"/>
-      </w:pPr>
-      <w:r>
-        <w:t xml:space="preserve">                          Step 1.1</w:t>
-      </w:r>
-    </w:p>
-    <w:p>
-      <w:pPr>
-        <w:spacing w:after="0"/>
-      </w:pPr>
-      <w:r>
-        <w:t xml:space="preserve">                          Step 1.2</w:t>
-      </w:r>
-    </w:p>
-    <w:p>
-      <w:pPr>
-        <w:spacing w:after="0"/>
-      </w:pPr>
-      <w:r>
-        <w:t xml:space="preserve">               Job 2</w:t>
-      </w:r>
-    </w:p>
-    <w:p>
-      <w:pPr>
-        <w:spacing w:after="0"/>
-      </w:pPr>
-      <w:r>
-        <w:t xml:space="preserve">                          Step 2.1</w:t>
-      </w:r>
-    </w:p>
-    <w:p>
-      <w:pPr>
-        <w:spacing w:after="0"/>
-      </w:pPr>
-      <w:r>
-        <w:t xml:space="preserve">                          Step 2.2</w:t>
-      </w:r>
-    </w:p>
-    <w:p>
-      <w:pPr>
-        <w:spacing w:after="0"/>
-      </w:pPr>
-      <w:r>
-        <w:t xml:space="preserve">     Stage B</w:t>
-      </w:r>
-    </w:p>
-    <w:p>
-      <w:pPr>
-        <w:spacing w:after="0"/>
-      </w:pPr>
-      <w:r>
-        <w:t xml:space="preserve">                Job 1</w:t>
-      </w:r>
-    </w:p>
-    <w:p>
-      <w:pPr>
-        <w:spacing w:after="0"/>
-      </w:pPr>
-      <w:r>
-        <w:t xml:space="preserve">                            Step 1.1</w:t>
-      </w:r>
-    </w:p>
-    <w:p>
-      <w:pPr>
-        <w:spacing w:after="0"/>
-      </w:pPr>
-      <w:r>
-        <w:t xml:space="preserve">                            Step 1.2</w:t>
-      </w:r>
-      <w:r>
-        <w:t>….</w:t>
-      </w:r>
-    </w:p>
-    <w:p>
-      <w:pPr>
-        <w:spacing w:after="0"/>
-      </w:pPr>
-    </w:p>
-    <w:p>
-      <w:pPr>
-        <w:spacing w:after="0"/>
-      </w:pPr>
-    </w:p>
-    <w:p>
-      <w:pPr>
-        <w:spacing w:after="0"/>
-        <w:rPr>
-          <w:b/>
-          <w:bCs/>
-        </w:rPr>
-      </w:pPr>
-      <w:r>
-        <w:rPr>
-          <w:b/>
-          <w:bCs/>
-          <w:highlight w:val="yellow"/>
-        </w:rPr>
-        <w:lastRenderedPageBreak/>
-        <w:t>To update the changes</w:t>
-      </w:r>
-      <w:r>
-        <w:rPr>
-          <w:b/>
-          <w:bCs/>
-          <w:highlight w:val="yellow"/>
-        </w:rPr>
-        <w:t xml:space="preserve"> to the already existing </w:t>
-      </w:r>
-      <w:r>
-        <w:rPr>
-          <w:b/>
-          <w:bCs/>
-          <w:highlight w:val="yellow"/>
-        </w:rPr>
-        <w:t xml:space="preserve">repo </w:t>
-      </w:r>
-      <w:r>
-        <w:rPr>
-          <w:b/>
-          <w:bCs/>
-          <w:highlight w:val="yellow"/>
-        </w:rPr>
-        <w:t xml:space="preserve">other that master </w:t>
-      </w:r>
-      <w:r>
-        <w:rPr>
-          <w:b/>
-          <w:bCs/>
-          <w:highlight w:val="yellow"/>
-        </w:rPr>
-        <w:t>branch</w:t>
-      </w:r>
-      <w:r>
-        <w:rPr>
-          <w:b/>
-          <w:bCs/>
-        </w:rPr>
-        <w:t>:</w:t>
-      </w:r>
-    </w:p>
-    <w:p>
-      <w:pPr>
-        <w:spacing w:after="0"/>
-        <w:rPr>
-          <w:b/>
-          <w:bCs/>
-        </w:rPr>
-      </w:pPr>
-    </w:p>
-    <w:p>
-      <w:pPr>
-        <w:pStyle w:val="ListParagraph"/>
-        <w:numPr>
-          <w:ilvl w:val="0"/>
-          <w:numId w:val="18"/>
-        </w:numPr>
-        <w:spacing w:after="0"/>
-      </w:pPr>
-      <w:r>
-        <w:t xml:space="preserve">Clone the repo to </w:t>
-      </w:r>
-      <w:proofErr w:type="gramStart"/>
-      <w:r>
-        <w:t>local</w:t>
-      </w:r>
-      <w:proofErr w:type="gramEnd"/>
-    </w:p>
-    <w:p>
-      <w:pPr>
-        <w:pStyle w:val="ListParagraph"/>
-        <w:spacing w:after="0"/>
-      </w:pPr>
-      <w:r>
-        <w:t>Git clone “repo path”</w:t>
-      </w:r>
-    </w:p>
-    <w:p>
-      <w:pPr>
-        <w:pStyle w:val="ListParagraph"/>
-        <w:numPr>
-          <w:ilvl w:val="0"/>
-          <w:numId w:val="18"/>
-        </w:numPr>
-        <w:spacing w:after="0"/>
-      </w:pPr>
-      <w:r>
-        <w:t xml:space="preserve"> By </w:t>
-      </w:r>
-      <w:r>
-        <w:t>default,</w:t>
-      </w:r>
-      <w:r>
-        <w:t xml:space="preserve"> you will be in </w:t>
-      </w:r>
-      <w:r>
-        <w:rPr>
-          <w:b/>
-          <w:bCs/>
-        </w:rPr>
-        <w:t>master</w:t>
-      </w:r>
-      <w:r>
-        <w:t xml:space="preserve"> </w:t>
-      </w:r>
-      <w:proofErr w:type="gramStart"/>
-      <w:r>
-        <w:t>branch</w:t>
-      </w:r>
-      <w:proofErr w:type="gramEnd"/>
-    </w:p>
-    <w:p>
-      <w:pPr>
-        <w:pStyle w:val="ListParagraph"/>
-        <w:numPr>
-          <w:ilvl w:val="0"/>
-          <w:numId w:val="18"/>
-        </w:numPr>
-        <w:spacing w:after="0"/>
-      </w:pPr>
-      <w:r>
-        <w:t>Git branch -a</w:t>
-      </w:r>
-      <w:r>
-        <w:t xml:space="preserve">    -&gt; this gives the list of branches </w:t>
-      </w:r>
-      <w:proofErr w:type="gramStart"/>
-      <w:r>
-        <w:t>present</w:t>
-      </w:r>
-      <w:proofErr w:type="gramEnd"/>
-    </w:p>
-    <w:p>
-      <w:pPr>
-        <w:pStyle w:val="ListParagraph"/>
-        <w:numPr>
-          <w:ilvl w:val="0"/>
-          <w:numId w:val="18"/>
-        </w:numPr>
-        <w:spacing w:after="0"/>
-      </w:pPr>
-      <w:r>
-        <w:t xml:space="preserve">Git branch </w:t>
-      </w:r>
-      <w:proofErr w:type="spellStart"/>
-      <w:r>
-        <w:t>branchname</w:t>
-      </w:r>
-      <w:proofErr w:type="spellEnd"/>
-      <w:r>
-        <w:t xml:space="preserve"> – to create a new </w:t>
-      </w:r>
-      <w:proofErr w:type="gramStart"/>
-      <w:r>
-        <w:t>branch</w:t>
-      </w:r>
-      <w:proofErr w:type="gramEnd"/>
-    </w:p>
-    <w:p>
-      <w:pPr>
-        <w:pStyle w:val="ListParagraph"/>
-        <w:numPr>
-          <w:ilvl w:val="0"/>
-          <w:numId w:val="18"/>
-        </w:numPr>
-        <w:spacing w:after="0"/>
-      </w:pPr>
-      <w:r>
-        <w:t>Switch to the required branch</w:t>
-      </w:r>
-    </w:p>
-    <w:p>
-      <w:pPr>
-        <w:pStyle w:val="ListParagraph"/>
-        <w:spacing w:after="0"/>
-      </w:pPr>
-      <w:r>
-        <w:t xml:space="preserve">Git checkout </w:t>
-      </w:r>
-      <w:proofErr w:type="spellStart"/>
-      <w:r>
-        <w:t>branchnam</w:t>
-      </w:r>
-      <w:r>
-        <w:t>e</w:t>
-      </w:r>
-      <w:proofErr w:type="spellEnd"/>
-    </w:p>
-    <w:p>
-      <w:pPr>
-        <w:pStyle w:val="ListParagraph"/>
-        <w:numPr>
-          <w:ilvl w:val="0"/>
-          <w:numId w:val="18"/>
-        </w:numPr>
-        <w:spacing w:after="0"/>
-      </w:pPr>
-      <w:r>
-        <w:t xml:space="preserve">Now the cloned local repo will have all the files from the remote repo present in that </w:t>
-      </w:r>
-      <w:proofErr w:type="gramStart"/>
-      <w:r>
-        <w:t>branch</w:t>
-      </w:r>
-      <w:proofErr w:type="gramEnd"/>
-    </w:p>
-    <w:p>
-      <w:pPr>
-        <w:pStyle w:val="ListParagraph"/>
-        <w:numPr>
-          <w:ilvl w:val="0"/>
-          <w:numId w:val="18"/>
-        </w:numPr>
-        <w:spacing w:after="0"/>
-      </w:pPr>
-      <w:r>
-        <w:t xml:space="preserve">Make any changes </w:t>
-      </w:r>
-      <w:proofErr w:type="gramStart"/>
-      <w:r>
-        <w:t>locally</w:t>
-      </w:r>
-      <w:proofErr w:type="gramEnd"/>
-    </w:p>
-    <w:p>
-      <w:pPr>
-        <w:pStyle w:val="ListParagraph"/>
-        <w:numPr>
-          <w:ilvl w:val="0"/>
-          <w:numId w:val="18"/>
-        </w:numPr>
-        <w:spacing w:after="0"/>
-      </w:pPr>
-      <w:r>
-        <w:t xml:space="preserve">Git add </w:t>
-      </w:r>
-      <w:proofErr w:type="gramStart"/>
-      <w:r>
-        <w:t>filename</w:t>
-      </w:r>
-      <w:proofErr w:type="gramEnd"/>
-    </w:p>
-    <w:p>
-      <w:pPr>
-        <w:pStyle w:val="ListParagraph"/>
-        <w:numPr>
-          <w:ilvl w:val="0"/>
-          <w:numId w:val="18"/>
-        </w:numPr>
-        <w:spacing w:after="0"/>
-      </w:pPr>
-      <w:r>
-        <w:t xml:space="preserve">Git commit -m “commit </w:t>
-      </w:r>
-      <w:proofErr w:type="spellStart"/>
-      <w:proofErr w:type="gramStart"/>
-      <w:r>
-        <w:t>msg</w:t>
-      </w:r>
-      <w:proofErr w:type="spellEnd"/>
-      <w:r>
-        <w:t>”</w:t>
-      </w:r>
-      <w:proofErr w:type="gramEnd"/>
-    </w:p>
-    <w:p>
-      <w:pPr>
-        <w:pStyle w:val="ListParagraph"/>
-        <w:numPr>
-          <w:ilvl w:val="0"/>
-          <w:numId w:val="18"/>
-        </w:numPr>
-        <w:spacing w:after="0"/>
-      </w:pPr>
-      <w:r>
-        <w:t>Git push -u origin</w:t>
-      </w:r>
-    </w:p>
-    <w:p>
-      <w:pPr>
-        <w:pStyle w:val="ListParagraph"/>
-        <w:numPr>
-          <w:ilvl w:val="0"/>
-          <w:numId w:val="18"/>
-        </w:numPr>
-        <w:spacing w:after="0"/>
-      </w:pPr>
-      <w:r>
-        <w:t xml:space="preserve">Changes will get reflected in the remote </w:t>
-      </w:r>
-      <w:proofErr w:type="gramStart"/>
-      <w:r>
-        <w:t>repo</w:t>
-      </w:r>
-      <w:proofErr w:type="gramEnd"/>
-    </w:p>
-    <w:p>
-      <w:pPr>
-        <w:spacing w:after="0"/>
-      </w:pPr>
-    </w:p>
-    <w:p>
-      <w:pPr>
-        <w:spacing w:after="0"/>
-      </w:pPr>
-      <w:r>
-        <w:rPr>
-          <w:highlight w:val="yellow"/>
-        </w:rPr>
-        <w:t xml:space="preserve">New branch will have all the contents present in the main/ master </w:t>
-      </w:r>
-      <w:proofErr w:type="gramStart"/>
-      <w:r>
-        <w:rPr>
-          <w:highlight w:val="yellow"/>
-        </w:rPr>
-        <w:t>branch</w:t>
-      </w:r>
-      <w:proofErr w:type="gramEnd"/>
-    </w:p>
-    <w:p>
-      <w:pPr>
-        <w:spacing w:after="0"/>
-      </w:pPr>
-    </w:p>
-    <w:p>
-      <w:pPr>
-        <w:spacing w:after="0"/>
-        <w:rPr>
-          <w:b/>
-          <w:bCs/>
-        </w:rPr>
-      </w:pPr>
-      <w:r>
-        <w:rPr>
-          <w:b/>
-          <w:bCs/>
-          <w:highlight w:val="yellow"/>
-        </w:rPr>
-        <w:t>To delete a file both in local and remote repo</w:t>
-      </w:r>
-    </w:p>
-    <w:p>
-      <w:pPr>
-        <w:spacing w:after="0"/>
-        <w:rPr>
-          <w:b/>
-          <w:bCs/>
-        </w:rPr>
-      </w:pPr>
-    </w:p>
-    <w:p>
-      <w:pPr>
-        <w:spacing w:after="0"/>
-      </w:pPr>
-      <w:r>
-        <w:t>1.Git rm filename</w:t>
-      </w:r>
-    </w:p>
-    <w:p>
-      <w:pPr>
-        <w:spacing w:after="0"/>
-      </w:pPr>
-      <w:r>
-        <w:t xml:space="preserve">2.Git status </w:t>
-      </w:r>
-    </w:p>
-    <w:p>
-      <w:pPr>
-        <w:spacing w:after="0"/>
-      </w:pPr>
-      <w:r>
-        <w:t xml:space="preserve">3. git commit -m “removed a </w:t>
-      </w:r>
-      <w:proofErr w:type="gramStart"/>
-      <w:r>
-        <w:t>file”</w:t>
-      </w:r>
-      <w:proofErr w:type="gramEnd"/>
-    </w:p>
-    <w:p>
-      <w:pPr>
-        <w:spacing w:after="0"/>
-      </w:pPr>
-      <w:r>
-        <w:t xml:space="preserve">4. git push -u origin </w:t>
-      </w:r>
-      <w:proofErr w:type="spellStart"/>
-      <w:r>
-        <w:t>branchname</w:t>
-      </w:r>
-      <w:proofErr w:type="spellEnd"/>
-    </w:p>
-    <w:p>
-      <w:pPr>
-        <w:spacing w:after="0"/>
-      </w:pPr>
-    </w:p>
-    <w:p>
-      <w:pPr>
-        <w:spacing w:after="0"/>
-        <w:rPr>
-          <w:b/>
-          <w:bCs/>
-        </w:rPr>
-      </w:pPr>
-      <w:r>
-        <w:rPr>
-          <w:b/>
-          <w:bCs/>
-          <w:highlight w:val="yellow"/>
-        </w:rPr>
-        <w:t>To merge a branch into master branch</w:t>
-      </w:r>
-      <w:r>
-        <w:rPr>
-          <w:b/>
-          <w:bCs/>
-        </w:rPr>
-        <w:t>:</w:t>
-      </w:r>
-    </w:p>
-    <w:p>
-      <w:pPr>
-        <w:pStyle w:val="ListParagraph"/>
-        <w:spacing w:after="0"/>
-        <w:rPr>
-          <w:b/>
-          <w:bCs/>
-        </w:rPr>
-      </w:pPr>
-    </w:p>
-    <w:p>
-      <w:pPr>
-        <w:pStyle w:val="ListParagraph"/>
-        <w:numPr>
-          <w:ilvl w:val="0"/>
-          <w:numId w:val="21"/>
-        </w:numPr>
-        <w:spacing w:after="0"/>
-      </w:pPr>
-      <w:r>
-        <w:t xml:space="preserve">git checkout </w:t>
-      </w:r>
-      <w:proofErr w:type="spellStart"/>
-      <w:r>
-        <w:t>newbranch</w:t>
-      </w:r>
-      <w:proofErr w:type="spellEnd"/>
-    </w:p>
-    <w:p>
-      <w:pPr>
-        <w:pStyle w:val="ListParagraph"/>
-        <w:numPr>
-          <w:ilvl w:val="0"/>
-          <w:numId w:val="21"/>
-        </w:numPr>
-        <w:spacing w:after="0"/>
-      </w:pPr>
-      <w:r>
-        <w:t xml:space="preserve">git pull – to pull the </w:t>
-      </w:r>
-      <w:proofErr w:type="spellStart"/>
-      <w:r>
-        <w:t>lastest</w:t>
-      </w:r>
-      <w:proofErr w:type="spellEnd"/>
-      <w:r>
-        <w:t xml:space="preserve"> </w:t>
-      </w:r>
-      <w:proofErr w:type="gramStart"/>
-      <w:r>
-        <w:t>changes</w:t>
-      </w:r>
-      <w:proofErr w:type="gramEnd"/>
-    </w:p>
-    <w:p>
-      <w:pPr>
-        <w:pStyle w:val="ListParagraph"/>
-        <w:numPr>
-          <w:ilvl w:val="0"/>
-          <w:numId w:val="21"/>
-        </w:numPr>
-        <w:spacing w:after="0"/>
-      </w:pPr>
-      <w:r>
-        <w:t xml:space="preserve">git checkout </w:t>
-      </w:r>
-      <w:proofErr w:type="gramStart"/>
-      <w:r>
-        <w:t>master</w:t>
-      </w:r>
-      <w:r>
-        <w:t xml:space="preserve">  (</w:t>
-      </w:r>
-      <w:proofErr w:type="gramEnd"/>
-      <w:r>
-        <w:t>checkout to the branch where you want the new changes to be merged)</w:t>
-      </w:r>
-    </w:p>
-    <w:p>
-      <w:pPr>
-        <w:pStyle w:val="ListParagraph"/>
-        <w:numPr>
-          <w:ilvl w:val="0"/>
-          <w:numId w:val="21"/>
-        </w:numPr>
-        <w:spacing w:after="0"/>
-      </w:pPr>
-      <w:r>
-        <w:t xml:space="preserve">git </w:t>
-      </w:r>
-      <w:proofErr w:type="gramStart"/>
-      <w:r>
-        <w:t>pull</w:t>
-      </w:r>
-      <w:proofErr w:type="gramEnd"/>
-      <w:r>
-        <w:t xml:space="preserve"> </w:t>
-      </w:r>
-    </w:p>
-    <w:p>
-      <w:pPr>
-        <w:pStyle w:val="ListParagraph"/>
-        <w:numPr>
-          <w:ilvl w:val="0"/>
-          <w:numId w:val="21"/>
-        </w:numPr>
-        <w:spacing w:after="0"/>
-      </w:pPr>
-      <w:r>
-        <w:t xml:space="preserve">git merge </w:t>
-      </w:r>
-      <w:proofErr w:type="spellStart"/>
-      <w:r>
-        <w:t>newbranch</w:t>
-      </w:r>
-      <w:proofErr w:type="spellEnd"/>
-    </w:p>
-    <w:p>
-      <w:pPr>
-        <w:pStyle w:val="ListParagraph"/>
-        <w:numPr>
-          <w:ilvl w:val="0"/>
-          <w:numId w:val="21"/>
-        </w:numPr>
-        <w:spacing w:after="0"/>
-      </w:pPr>
-      <w:r>
-        <w:t>git push</w:t>
-      </w:r>
-    </w:p>
-    <w:p>
-      <w:pPr>
-        <w:spacing w:after="0"/>
-      </w:pPr>
-    </w:p>
-    <w:p>
-      <w:pPr>
-        <w:spacing w:after="0"/>
-      </w:pPr>
-      <w:r>
-        <w:t xml:space="preserve">Now master branch will have all the files present in </w:t>
-      </w:r>
-      <w:proofErr w:type="spellStart"/>
-      <w:proofErr w:type="gramStart"/>
-      <w:r>
-        <w:t>newbranch</w:t>
-      </w:r>
-      <w:proofErr w:type="spellEnd"/>
-      <w:proofErr w:type="gramEnd"/>
-    </w:p>
-    <w:p>
-      <w:pPr>
-        <w:spacing w:after="0"/>
-      </w:pPr>
-    </w:p>
-    <w:p>
-      <w:pPr>
-        <w:spacing w:after="0"/>
-        <w:rPr>
-          <w:b/>
-          <w:bCs/>
-        </w:rPr>
-      </w:pPr>
-      <w:r>
-        <w:rPr>
-          <w:b/>
-          <w:bCs/>
-          <w:highlight w:val="yellow"/>
-        </w:rPr>
         <w:t>To clone the repo from the specific branch:</w:t>
       </w:r>
     </w:p>
@@ -5388,147 +5519,692 @@
         <w:spacing w:after="0"/>
       </w:pPr>
       <w:r>
+        <w:t>First clone the project from the repo</w:t>
+      </w:r>
+    </w:p>
+    <w:p>
+      <w:pPr>
+        <w:pStyle w:val="ListParagraph"/>
+        <w:numPr>
+          <w:ilvl w:val="0"/>
+          <w:numId w:val="22"/>
+        </w:numPr>
+        <w:spacing w:after="0"/>
+      </w:pPr>
+      <w:r>
+        <w:t xml:space="preserve">If u make any </w:t>
+      </w:r>
+      <w:r>
+        <w:t>changes,</w:t>
+      </w:r>
+      <w:r>
+        <w:t xml:space="preserve"> add </w:t>
+      </w:r>
+      <w:r>
+        <w:t xml:space="preserve">to the stashing </w:t>
+      </w:r>
+      <w:r>
+        <w:t>area,</w:t>
+      </w:r>
+      <w:r>
+        <w:t xml:space="preserve"> commit the changes and push it to remote </w:t>
+      </w:r>
+      <w:proofErr w:type="gramStart"/>
+      <w:r>
+        <w:t>repo</w:t>
+      </w:r>
+      <w:proofErr w:type="gramEnd"/>
+    </w:p>
+    <w:p>
+      <w:pPr>
+        <w:pStyle w:val="ListParagraph"/>
+        <w:numPr>
+          <w:ilvl w:val="0"/>
+          <w:numId w:val="22"/>
+        </w:numPr>
+        <w:spacing w:after="0"/>
+      </w:pPr>
+      <w:r>
+        <w:t xml:space="preserve">If another developer makes any </w:t>
+      </w:r>
+      <w:r>
+        <w:t>changes,</w:t>
+      </w:r>
+      <w:r>
+        <w:t xml:space="preserve"> </w:t>
+      </w:r>
+      <w:r>
+        <w:rPr>
+          <w:b/>
+          <w:bCs/>
+        </w:rPr>
+        <w:t>pull the latest change</w:t>
+      </w:r>
+      <w:r>
+        <w:t xml:space="preserve"> into the local you are working on and continue to work and </w:t>
+      </w:r>
+      <w:r>
+        <w:t>push.</w:t>
+      </w:r>
+    </w:p>
+    <w:p>
+      <w:pPr>
+        <w:spacing w:after="0"/>
+        <w:ind w:left="360"/>
+      </w:pPr>
+    </w:p>
+    <w:p>
+      <w:pPr>
+        <w:spacing w:after="0"/>
+        <w:ind w:left="360"/>
+      </w:pPr>
+    </w:p>
+    <w:p>
+      <w:pPr>
+        <w:spacing w:after="0"/>
+        <w:ind w:left="360"/>
+        <w:rPr>
+          <w:b/>
+          <w:bCs/>
+        </w:rPr>
+      </w:pPr>
+      <w:r>
+        <w:rPr>
+          <w:b/>
+          <w:bCs/>
+          <w:highlight w:val="yellow"/>
+        </w:rPr>
+        <w:t xml:space="preserve">When multiple branches are </w:t>
+      </w:r>
+      <w:r>
+        <w:rPr>
+          <w:b/>
+          <w:bCs/>
+          <w:highlight w:val="yellow"/>
+        </w:rPr>
+        <w:t>present,</w:t>
+      </w:r>
+      <w:r>
+        <w:rPr>
+          <w:b/>
+          <w:bCs/>
+          <w:highlight w:val="yellow"/>
+        </w:rPr>
+        <w:t xml:space="preserve"> don’t forget to checkout to the respective branches </w:t>
+      </w:r>
+      <w:r>
+        <w:rPr>
+          <w:b/>
+          <w:bCs/>
+          <w:highlight w:val="yellow"/>
+        </w:rPr>
+        <w:t>to see the project files in the local repo.</w:t>
+      </w:r>
+    </w:p>
+    <w:p>
+      <w:pPr>
+        <w:spacing w:after="0"/>
+      </w:pPr>
+      <w:r>
+        <w:t xml:space="preserve">       </w:t>
+      </w:r>
+      <w:r>
+        <w:t xml:space="preserve"> </w:t>
+      </w:r>
+    </w:p>
+    <w:p>
+      <w:pPr>
+        <w:spacing w:after="0"/>
+        <w:rPr>
+          <w:b/>
+          <w:bCs/>
+        </w:rPr>
+      </w:pPr>
+      <w:r>
+        <w:rPr>
+          <w:b/>
+          <w:bCs/>
+          <w:highlight w:val="yellow"/>
+        </w:rPr>
+        <w:t>Pull Requests in azure:</w:t>
+      </w:r>
+    </w:p>
+    <w:p>
+      <w:pPr>
+        <w:spacing w:after="0"/>
+        <w:rPr>
+          <w:b/>
+          <w:bCs/>
+        </w:rPr>
+      </w:pPr>
+    </w:p>
+    <w:p>
+      <w:pPr>
+        <w:spacing w:after="0"/>
+      </w:pPr>
+      <w:r>
+        <w:t xml:space="preserve">Pull requests - &gt; is used to </w:t>
+      </w:r>
+      <w:r>
+        <w:t xml:space="preserve">indicate other members about the code merge from one branch to another </w:t>
+      </w:r>
+      <w:proofErr w:type="gramStart"/>
+      <w:r>
+        <w:t>branch</w:t>
+      </w:r>
+      <w:proofErr w:type="gramEnd"/>
+    </w:p>
+    <w:p>
+      <w:pPr>
+        <w:spacing w:after="0"/>
+      </w:pPr>
+    </w:p>
+    <w:p>
+      <w:pPr>
+        <w:pStyle w:val="ListParagraph"/>
+        <w:numPr>
+          <w:ilvl w:val="0"/>
+          <w:numId w:val="23"/>
+        </w:numPr>
+        <w:spacing w:after="0"/>
+      </w:pPr>
+      <w:r>
+        <w:t xml:space="preserve">There </w:t>
+      </w:r>
+      <w:r>
+        <w:t>is</w:t>
+      </w:r>
+      <w:r>
+        <w:t xml:space="preserve"> </w:t>
+      </w:r>
+      <w:r>
+        <w:t>active,</w:t>
+      </w:r>
+      <w:r>
+        <w:t xml:space="preserve"> </w:t>
+      </w:r>
+      <w:r>
+        <w:t>completed,</w:t>
+      </w:r>
+      <w:r>
+        <w:t xml:space="preserve"> mine and abandoned pull </w:t>
+      </w:r>
+      <w:proofErr w:type="gramStart"/>
+      <w:r>
+        <w:t>requests</w:t>
+      </w:r>
+      <w:proofErr w:type="gramEnd"/>
+    </w:p>
+    <w:p>
+      <w:pPr>
+        <w:pStyle w:val="ListParagraph"/>
+        <w:numPr>
+          <w:ilvl w:val="0"/>
+          <w:numId w:val="23"/>
+        </w:numPr>
+        <w:spacing w:after="0"/>
+      </w:pPr>
+      <w:r>
+        <w:t xml:space="preserve">Abandoned -&gt; </w:t>
+      </w:r>
+      <w:r>
+        <w:t xml:space="preserve">pull requests rejected by the other team </w:t>
+      </w:r>
+      <w:proofErr w:type="gramStart"/>
+      <w:r>
+        <w:t>members</w:t>
+      </w:r>
+      <w:proofErr w:type="gramEnd"/>
+    </w:p>
+    <w:p>
+      <w:pPr>
+        <w:pStyle w:val="ListParagraph"/>
+        <w:numPr>
+          <w:ilvl w:val="0"/>
+          <w:numId w:val="23"/>
+        </w:numPr>
+        <w:spacing w:after="0"/>
+      </w:pPr>
+      <w:r>
+        <w:t xml:space="preserve">Can specify any no of </w:t>
+      </w:r>
+      <w:proofErr w:type="gramStart"/>
+      <w:r>
+        <w:t>commits</w:t>
+      </w:r>
+      <w:proofErr w:type="gramEnd"/>
+      <w:r>
+        <w:t xml:space="preserve"> </w:t>
+      </w:r>
+    </w:p>
+    <w:p>
+      <w:pPr>
+        <w:pStyle w:val="ListParagraph"/>
+        <w:numPr>
+          <w:ilvl w:val="0"/>
+          <w:numId w:val="23"/>
+        </w:numPr>
+        <w:spacing w:after="0"/>
+      </w:pPr>
+      <w:r>
+        <w:t xml:space="preserve">Can mention any no of team members to verify the pull </w:t>
+      </w:r>
+      <w:proofErr w:type="gramStart"/>
+      <w:r>
+        <w:t>request</w:t>
+      </w:r>
+      <w:proofErr w:type="gramEnd"/>
+    </w:p>
+    <w:p>
+      <w:pPr>
+        <w:pStyle w:val="ListParagraph"/>
+        <w:numPr>
+          <w:ilvl w:val="0"/>
+          <w:numId w:val="23"/>
+        </w:numPr>
+        <w:spacing w:after="0"/>
+      </w:pPr>
+      <w:r>
+        <w:t xml:space="preserve">Team members can approve, approve with suggestions and reject the pull </w:t>
+      </w:r>
+      <w:proofErr w:type="gramStart"/>
+      <w:r>
+        <w:t>requests</w:t>
+      </w:r>
+      <w:proofErr w:type="gramEnd"/>
+    </w:p>
+    <w:p>
+      <w:pPr>
+        <w:pStyle w:val="ListParagraph"/>
+        <w:numPr>
+          <w:ilvl w:val="0"/>
+          <w:numId w:val="23"/>
+        </w:numPr>
+        <w:spacing w:after="0"/>
+      </w:pPr>
+      <w:r>
+        <w:t xml:space="preserve">Once pull request is </w:t>
+      </w:r>
+      <w:proofErr w:type="gramStart"/>
+      <w:r>
+        <w:t>approved ,</w:t>
+      </w:r>
+      <w:proofErr w:type="gramEnd"/>
+      <w:r>
+        <w:t xml:space="preserve"> it can be merged </w:t>
+      </w:r>
+      <w:r>
+        <w:t>by keeping the other branch or deleting that</w:t>
+      </w:r>
+    </w:p>
+    <w:p>
+      <w:pPr>
+        <w:pStyle w:val="ListParagraph"/>
+        <w:numPr>
+          <w:ilvl w:val="0"/>
+          <w:numId w:val="23"/>
+        </w:numPr>
+        <w:spacing w:after="0"/>
+      </w:pPr>
+      <w:r>
+        <w:t xml:space="preserve">Merge can be done either by retaining all the commits or merging all commits to one single merge </w:t>
+      </w:r>
+      <w:proofErr w:type="gramStart"/>
+      <w:r>
+        <w:t>commit</w:t>
+      </w:r>
+      <w:proofErr w:type="gramEnd"/>
+    </w:p>
+    <w:p>
+      <w:pPr>
+        <w:pStyle w:val="ListParagraph"/>
+        <w:numPr>
+          <w:ilvl w:val="0"/>
+          <w:numId w:val="23"/>
+        </w:numPr>
+        <w:spacing w:after="0"/>
+      </w:pPr>
+      <w:r>
+        <w:t xml:space="preserve">Can see the history of the changes or the commits made in the </w:t>
+      </w:r>
+      <w:r>
+        <w:rPr>
+          <w:highlight w:val="yellow"/>
+        </w:rPr>
+        <w:t>history</w:t>
+      </w:r>
+      <w:r>
+        <w:t xml:space="preserve"> section.</w:t>
+      </w:r>
+    </w:p>
+    <w:p>
+      <w:pPr>
+        <w:spacing w:after="0"/>
+      </w:pPr>
+    </w:p>
+    <w:p>
+      <w:pPr>
+        <w:spacing w:after="0"/>
+      </w:pPr>
+    </w:p>
+    <w:p>
+      <w:pPr>
+        <w:spacing w:after="0"/>
+      </w:pPr>
+      <w:r>
+        <w:rPr>
+          <w:highlight w:val="yellow"/>
+        </w:rPr>
+        <w:t>Git bash commands:</w:t>
+      </w:r>
+    </w:p>
+    <w:p>
+      <w:pPr>
+        <w:spacing w:after="0"/>
+      </w:pPr>
+    </w:p>
+    <w:p>
+      <w:pPr>
+        <w:spacing w:after="0"/>
+      </w:pPr>
+      <w:r>
+        <w:t xml:space="preserve">cd </w:t>
+      </w:r>
+      <w:proofErr w:type="gramStart"/>
+      <w:r>
+        <w:t>~  -</w:t>
+      </w:r>
+      <w:proofErr w:type="gramEnd"/>
+      <w:r>
+        <w:t xml:space="preserve">&gt; when we have </w:t>
+      </w:r>
+      <w:r>
+        <w:t>navigated to the other directories use this command to head back to the home directory</w:t>
+      </w:r>
+    </w:p>
+    <w:p>
+      <w:pPr>
+        <w:spacing w:after="0"/>
+      </w:pPr>
+      <w:r>
+        <w:t>cd</w:t>
+      </w:r>
+      <w:proofErr w:type="gramStart"/>
+      <w:r>
+        <w:t xml:space="preserve"> ..</w:t>
+      </w:r>
+      <w:proofErr w:type="gramEnd"/>
+      <w:r>
+        <w:t xml:space="preserve"> </w:t>
+      </w:r>
+      <w:r>
+        <w:t>-&gt; brings one level down</w:t>
+      </w:r>
+    </w:p>
+    <w:p>
+      <w:pPr>
+        <w:spacing w:after="0"/>
+      </w:pPr>
+      <w:r>
+        <w:t>cd</w:t>
+      </w:r>
+      <w:proofErr w:type="gramStart"/>
+      <w:r>
+        <w:t xml:space="preserve"> ..</w:t>
+      </w:r>
+      <w:proofErr w:type="gramEnd"/>
+      <w:r>
+        <w:t xml:space="preserve"> -&gt; brings further one level down</w:t>
+      </w:r>
+      <w:r>
+        <w:t xml:space="preserve"> </w:t>
+      </w:r>
+    </w:p>
+    <w:p>
+      <w:pPr>
+        <w:spacing w:after="0"/>
+      </w:pPr>
+    </w:p>
+    <w:p>
+      <w:pPr>
+        <w:spacing w:after="0"/>
+      </w:pPr>
+      <w:r>
+        <w:rPr>
+          <w:highlight w:val="yellow"/>
+        </w:rPr>
+        <w:t>Git Reverting the changes</w:t>
+      </w:r>
+      <w:r>
+        <w:t>:</w:t>
+      </w:r>
+    </w:p>
+    <w:p>
+      <w:pPr>
+        <w:spacing w:after="0"/>
+      </w:pPr>
+    </w:p>
+    <w:p>
+      <w:pPr>
+        <w:spacing w:after="0"/>
+      </w:pPr>
+      <w:r>
+        <w:t xml:space="preserve">File.txt </w:t>
+      </w:r>
+    </w:p>
+    <w:p>
+      <w:pPr>
+        <w:spacing w:after="0"/>
+      </w:pPr>
+      <w:r>
+        <w:rPr>
+          <w:b/>
+          <w:bCs/>
+        </w:rPr>
         <w:lastRenderedPageBreak/>
-        <w:t>First clone the project from the repo</w:t>
-      </w:r>
-    </w:p>
-    <w:p>
-      <w:pPr>
-        <w:pStyle w:val="ListParagraph"/>
-        <w:numPr>
-          <w:ilvl w:val="0"/>
-          <w:numId w:val="22"/>
-        </w:numPr>
-        <w:spacing w:after="0"/>
-      </w:pPr>
-      <w:r>
-        <w:t xml:space="preserve">If u make any </w:t>
-      </w:r>
-      <w:r>
-        <w:t>changes,</w:t>
-      </w:r>
-      <w:r>
-        <w:t xml:space="preserve"> add </w:t>
-      </w:r>
-      <w:r>
-        <w:t xml:space="preserve">to the stashing </w:t>
-      </w:r>
-      <w:r>
-        <w:t>area,</w:t>
-      </w:r>
-      <w:r>
-        <w:t xml:space="preserve"> commit the changes and push it to remote </w:t>
-      </w:r>
-      <w:proofErr w:type="gramStart"/>
-      <w:r>
-        <w:t>repo</w:t>
-      </w:r>
-      <w:proofErr w:type="gramEnd"/>
-    </w:p>
-    <w:p>
-      <w:pPr>
-        <w:pStyle w:val="ListParagraph"/>
-        <w:numPr>
-          <w:ilvl w:val="0"/>
-          <w:numId w:val="22"/>
-        </w:numPr>
-        <w:spacing w:after="0"/>
-      </w:pPr>
-      <w:r>
-        <w:t xml:space="preserve">If another developer makes any </w:t>
-      </w:r>
-      <w:r>
-        <w:t>changes,</w:t>
+        <w:t>Content:</w:t>
       </w:r>
       <w:r>
         <w:t xml:space="preserve"> </w:t>
       </w:r>
-      <w:r>
-        <w:rPr>
-          <w:b/>
-          <w:bCs/>
-        </w:rPr>
-        <w:t>pull the latest change</w:t>
-      </w:r>
-      <w:r>
-        <w:t xml:space="preserve"> into the local you are working on and continue to work and </w:t>
-      </w:r>
-      <w:r>
-        <w:t>push.</w:t>
-      </w:r>
-    </w:p>
-    <w:p>
-      <w:pPr>
-        <w:spacing w:after="0"/>
-        <w:ind w:left="360"/>
-      </w:pPr>
-    </w:p>
-    <w:p>
-      <w:pPr>
-        <w:spacing w:after="0"/>
-        <w:ind w:left="360"/>
-      </w:pPr>
-    </w:p>
-    <w:p>
-      <w:pPr>
-        <w:spacing w:after="0"/>
-        <w:ind w:left="360"/>
-        <w:rPr>
-          <w:b/>
-          <w:bCs/>
-        </w:rPr>
-      </w:pPr>
-      <w:r>
-        <w:rPr>
-          <w:b/>
-          <w:bCs/>
+      <w:proofErr w:type="spellStart"/>
+      <w:r>
+        <w:t>hhhhhhhhhhhhhhhhhhh</w:t>
+      </w:r>
+      <w:proofErr w:type="spellEnd"/>
+    </w:p>
+    <w:p>
+      <w:pPr>
+        <w:spacing w:after="0"/>
+      </w:pPr>
+      <w:r>
+        <w:t xml:space="preserve">Committed </w:t>
+      </w:r>
+    </w:p>
+    <w:p>
+      <w:pPr>
+        <w:spacing w:after="0"/>
+      </w:pPr>
+      <w:r>
+        <w:rPr>
+          <w:b/>
+          <w:bCs/>
+        </w:rPr>
+        <w:t xml:space="preserve">Changes made </w:t>
+      </w:r>
+      <w:r>
+        <w:rPr>
+          <w:b/>
+          <w:bCs/>
+        </w:rPr>
+        <w:t>content:</w:t>
+      </w:r>
+      <w:r>
+        <w:t xml:space="preserve"> </w:t>
+      </w:r>
+      <w:proofErr w:type="spellStart"/>
+      <w:proofErr w:type="gramStart"/>
+      <w:r>
+        <w:t>zzzzzzzzzzzzzzzzzzz</w:t>
+      </w:r>
+      <w:proofErr w:type="spellEnd"/>
+      <w:proofErr w:type="gramEnd"/>
+    </w:p>
+    <w:p>
+      <w:pPr>
+        <w:spacing w:after="0"/>
+      </w:pPr>
+      <w:r>
+        <w:t xml:space="preserve">Not committed </w:t>
+      </w:r>
+    </w:p>
+    <w:p>
+      <w:pPr>
+        <w:spacing w:after="0"/>
+      </w:pPr>
+    </w:p>
+    <w:p>
+      <w:pPr>
+        <w:spacing w:after="0"/>
+      </w:pPr>
+      <w:r>
+        <w:rPr>
           <w:highlight w:val="yellow"/>
         </w:rPr>
-        <w:t xml:space="preserve">When multiple branches are </w:t>
-      </w:r>
-      <w:r>
-        <w:rPr>
-          <w:b/>
-          <w:bCs/>
+        <w:t xml:space="preserve">To </w:t>
+      </w:r>
+      <w:proofErr w:type="gramStart"/>
+      <w:r>
+        <w:rPr>
           <w:highlight w:val="yellow"/>
         </w:rPr>
-        <w:t>present,</w:t>
-      </w:r>
-      <w:r>
-        <w:rPr>
-          <w:b/>
-          <w:bCs/>
+        <w:t>revert back</w:t>
+      </w:r>
+      <w:proofErr w:type="gramEnd"/>
+      <w:r>
+        <w:rPr>
           <w:highlight w:val="yellow"/>
         </w:rPr>
-        <w:t xml:space="preserve"> don’t forget to checkout to the respective branches </w:t>
-      </w:r>
-      <w:r>
-        <w:rPr>
-          <w:b/>
-          <w:bCs/>
+        <w:t xml:space="preserve"> git command </w:t>
+      </w:r>
+      <w:r>
+        <w:rPr>
           <w:highlight w:val="yellow"/>
         </w:rPr>
-        <w:t>to see the project files in the local repo.</w:t>
-      </w:r>
-    </w:p>
-    <w:p>
-      <w:pPr>
-        <w:spacing w:after="0"/>
-      </w:pPr>
-      <w:r>
-        <w:t xml:space="preserve">       </w:t>
+        <w:t>back:</w:t>
+      </w:r>
+    </w:p>
+    <w:p>
+      <w:pPr>
+        <w:spacing w:after="0"/>
+      </w:pPr>
+    </w:p>
+    <w:p>
+      <w:pPr>
+        <w:spacing w:after="0"/>
+      </w:pPr>
+      <w:r>
+        <w:rPr>
+          <w:b/>
+          <w:bCs/>
+        </w:rPr>
+        <w:t>1.</w:t>
+      </w:r>
+      <w:r>
+        <w:rPr>
+          <w:b/>
+          <w:bCs/>
+        </w:rPr>
+        <w:t xml:space="preserve">git diff </w:t>
+      </w:r>
+      <w:r>
+        <w:rPr>
+          <w:b/>
+          <w:bCs/>
+        </w:rPr>
+        <w:t>file.txt</w:t>
+      </w:r>
+      <w:r>
+        <w:rPr>
+          <w:b/>
+          <w:bCs/>
+        </w:rPr>
+        <w:t xml:space="preserve">:  </w:t>
+      </w:r>
+      <w:r>
+        <w:t>This shows the old and current content of the file.</w:t>
+      </w:r>
+    </w:p>
+    <w:p>
+      <w:pPr>
+        <w:spacing w:after="0"/>
+        <w:rPr>
+          <w:b/>
+          <w:bCs/>
+        </w:rPr>
+      </w:pPr>
+      <w:r>
+        <w:rPr>
+          <w:b/>
+          <w:bCs/>
+        </w:rPr>
+        <w:t>2.git checkout file.txt</w:t>
+      </w:r>
+      <w:r>
+        <w:rPr>
+          <w:b/>
+          <w:bCs/>
+        </w:rPr>
+        <w:t xml:space="preserve">: </w:t>
+      </w:r>
+      <w:r>
+        <w:t>T</w:t>
+      </w:r>
+      <w:r>
+        <w:t>his command reverts the data back to the file.</w:t>
+      </w:r>
+    </w:p>
+    <w:p>
+      <w:pPr>
+        <w:spacing w:after="0"/>
+        <w:rPr>
+          <w:b/>
+          <w:bCs/>
+        </w:rPr>
+      </w:pPr>
+    </w:p>
+    <w:p>
+      <w:pPr>
+        <w:spacing w:after="0"/>
+      </w:pPr>
+      <w:r>
+        <w:rPr>
+          <w:b/>
+          <w:bCs/>
+        </w:rPr>
+        <w:t xml:space="preserve">Open the file and see the </w:t>
+      </w:r>
+      <w:r>
+        <w:rPr>
+          <w:b/>
+          <w:bCs/>
+        </w:rPr>
+        <w:t>content:</w:t>
       </w:r>
       <w:r>
         <w:t xml:space="preserve"> </w:t>
       </w:r>
-    </w:p>
-    <w:p>
-      <w:pPr>
-        <w:spacing w:after="0"/>
-        <w:rPr>
-          <w:b/>
-          <w:bCs/>
-        </w:rPr>
+      <w:proofErr w:type="spellStart"/>
+      <w:proofErr w:type="gramStart"/>
+      <w:r>
+        <w:t>hhhhhhhhhhhhhhhhh</w:t>
+      </w:r>
+      <w:proofErr w:type="spellEnd"/>
+      <w:proofErr w:type="gramEnd"/>
+    </w:p>
+    <w:p>
+      <w:pPr>
+        <w:spacing w:after="0"/>
       </w:pPr>
       <w:r>
         <w:rPr>
@@ -5536,1057 +6212,556 @@
           <w:bCs/>
           <w:highlight w:val="yellow"/>
         </w:rPr>
-        <w:t>Pull Requests in azure:</w:t>
-      </w:r>
-    </w:p>
-    <w:p>
-      <w:pPr>
-        <w:spacing w:after="0"/>
-        <w:rPr>
-          <w:b/>
-          <w:bCs/>
-        </w:rPr>
-      </w:pPr>
-    </w:p>
-    <w:p>
-      <w:pPr>
-        <w:spacing w:after="0"/>
-      </w:pPr>
-      <w:r>
-        <w:t xml:space="preserve">Pull requests - &gt; is used to </w:t>
-      </w:r>
-      <w:r>
-        <w:t xml:space="preserve">indicate other members about the code merge from one branch to another </w:t>
-      </w:r>
-      <w:proofErr w:type="gramStart"/>
-      <w:r>
-        <w:t>branch</w:t>
-      </w:r>
-      <w:proofErr w:type="gramEnd"/>
-    </w:p>
-    <w:p>
-      <w:pPr>
-        <w:spacing w:after="0"/>
-      </w:pPr>
-    </w:p>
-    <w:p>
-      <w:pPr>
-        <w:pStyle w:val="ListParagraph"/>
-        <w:numPr>
-          <w:ilvl w:val="0"/>
-          <w:numId w:val="23"/>
-        </w:numPr>
-        <w:spacing w:after="0"/>
-      </w:pPr>
-      <w:r>
-        <w:t xml:space="preserve">There </w:t>
-      </w:r>
-      <w:r>
-        <w:t>is</w:t>
-      </w:r>
+        <w:t xml:space="preserve">To </w:t>
+      </w:r>
+      <w:proofErr w:type="spellStart"/>
+      <w:r>
+        <w:rPr>
+          <w:b/>
+          <w:bCs/>
+          <w:highlight w:val="yellow"/>
+        </w:rPr>
+        <w:t>unstage</w:t>
+      </w:r>
+      <w:proofErr w:type="spellEnd"/>
+      <w:r>
+        <w:rPr>
+          <w:b/>
+          <w:bCs/>
+          <w:highlight w:val="yellow"/>
+        </w:rPr>
+        <w:t xml:space="preserve"> the files from staging area: </w:t>
+      </w:r>
+      <w:r>
+        <w:rPr>
+          <w:highlight w:val="yellow"/>
+        </w:rPr>
+        <w:t xml:space="preserve">i.e. (to remove the file added to the staging </w:t>
+      </w:r>
+      <w:proofErr w:type="gramStart"/>
+      <w:r>
+        <w:rPr>
+          <w:highlight w:val="yellow"/>
+        </w:rPr>
+        <w:t>area )</w:t>
+      </w:r>
+      <w:proofErr w:type="gramEnd"/>
+      <w:r>
+        <w:rPr>
+          <w:highlight w:val="yellow"/>
+        </w:rPr>
+        <w:t>:</w:t>
+      </w:r>
+    </w:p>
+    <w:p>
+      <w:pPr>
+        <w:spacing w:after="0"/>
+      </w:pPr>
+    </w:p>
+    <w:p>
+      <w:pPr>
+        <w:pStyle w:val="ListParagraph"/>
+        <w:numPr>
+          <w:ilvl w:val="0"/>
+          <w:numId w:val="24"/>
+        </w:numPr>
+        <w:spacing w:after="0" w:line="240" w:lineRule="auto"/>
+      </w:pPr>
+      <w:r>
+        <w:t>Git rm --cached -</w:t>
+      </w:r>
+      <w:proofErr w:type="gramStart"/>
+      <w:r>
+        <w:t>r .</w:t>
+      </w:r>
+      <w:proofErr w:type="gramEnd"/>
       <w:r>
         <w:t xml:space="preserve"> </w:t>
       </w:r>
-      <w:r>
-        <w:t>active,</w:t>
+    </w:p>
+    <w:p>
+      <w:pPr>
+        <w:spacing w:after="0" w:line="240" w:lineRule="auto"/>
+      </w:pPr>
+    </w:p>
+    <w:p>
+      <w:pPr>
+        <w:pStyle w:val="ListParagraph"/>
+        <w:numPr>
+          <w:ilvl w:val="0"/>
+          <w:numId w:val="24"/>
+        </w:numPr>
+        <w:spacing w:after="0" w:line="240" w:lineRule="auto"/>
+      </w:pPr>
+      <w:r>
+        <w:t xml:space="preserve">r </w:t>
+      </w:r>
+      <w:r>
+        <w:t xml:space="preserve">= </w:t>
+      </w:r>
+      <w:r>
+        <w:t xml:space="preserve">revert  </w:t>
+      </w:r>
+      <w:r>
+        <w:t xml:space="preserve">                                 </w:t>
       </w:r>
       <w:r>
         <w:t xml:space="preserve"> </w:t>
       </w:r>
-      <w:r>
-        <w:t>completed,</w:t>
-      </w:r>
-      <w:r>
-        <w:t xml:space="preserve"> mine and abandoned pull </w:t>
-      </w:r>
-      <w:proofErr w:type="gramStart"/>
-      <w:r>
-        <w:t>requests</w:t>
-      </w:r>
-      <w:proofErr w:type="gramEnd"/>
-    </w:p>
-    <w:p>
-      <w:pPr>
-        <w:pStyle w:val="ListParagraph"/>
-        <w:numPr>
-          <w:ilvl w:val="0"/>
-          <w:numId w:val="23"/>
-        </w:numPr>
-        <w:spacing w:after="0"/>
-      </w:pPr>
-      <w:r>
-        <w:t xml:space="preserve">Abandoned -&gt; </w:t>
-      </w:r>
-      <w:r>
-        <w:t xml:space="preserve">pull requests rejected by the other team </w:t>
-      </w:r>
-      <w:proofErr w:type="gramStart"/>
-      <w:r>
-        <w:t>members</w:t>
-      </w:r>
-      <w:proofErr w:type="gramEnd"/>
-    </w:p>
-    <w:p>
-      <w:pPr>
-        <w:pStyle w:val="ListParagraph"/>
-        <w:numPr>
-          <w:ilvl w:val="0"/>
-          <w:numId w:val="23"/>
-        </w:numPr>
-        <w:spacing w:after="0"/>
-      </w:pPr>
-      <w:r>
-        <w:t xml:space="preserve">Can specify any no of </w:t>
-      </w:r>
-      <w:proofErr w:type="gramStart"/>
-      <w:r>
-        <w:t>commits</w:t>
+      <w:proofErr w:type="gramStart"/>
+      <w:r>
+        <w:t xml:space="preserve">  .</w:t>
       </w:r>
       <w:proofErr w:type="gramEnd"/>
       <w:r>
         <w:t xml:space="preserve"> </w:t>
       </w:r>
-    </w:p>
-    <w:p>
-      <w:pPr>
-        <w:pStyle w:val="ListParagraph"/>
-        <w:numPr>
-          <w:ilvl w:val="0"/>
-          <w:numId w:val="23"/>
-        </w:numPr>
-        <w:spacing w:after="0"/>
-      </w:pPr>
-      <w:r>
-        <w:t xml:space="preserve">Can mention any no of team members to verify the pull </w:t>
-      </w:r>
-      <w:proofErr w:type="gramStart"/>
-      <w:r>
-        <w:t>request</w:t>
-      </w:r>
-      <w:proofErr w:type="gramEnd"/>
-    </w:p>
-    <w:p>
-      <w:pPr>
-        <w:pStyle w:val="ListParagraph"/>
-        <w:numPr>
-          <w:ilvl w:val="0"/>
-          <w:numId w:val="23"/>
-        </w:numPr>
-        <w:spacing w:after="0"/>
-      </w:pPr>
-      <w:r>
-        <w:t xml:space="preserve">Team members can approve, approve with suggestions and reject the pull </w:t>
-      </w:r>
-      <w:proofErr w:type="gramStart"/>
-      <w:r>
-        <w:t>requests</w:t>
-      </w:r>
-      <w:proofErr w:type="gramEnd"/>
-    </w:p>
-    <w:p>
-      <w:pPr>
-        <w:pStyle w:val="ListParagraph"/>
-        <w:numPr>
-          <w:ilvl w:val="0"/>
-          <w:numId w:val="23"/>
-        </w:numPr>
-        <w:spacing w:after="0"/>
-      </w:pPr>
-      <w:r>
-        <w:t xml:space="preserve">Once pull request is </w:t>
-      </w:r>
-      <w:proofErr w:type="gramStart"/>
-      <w:r>
-        <w:t>approved ,</w:t>
-      </w:r>
-      <w:proofErr w:type="gramEnd"/>
-      <w:r>
-        <w:t xml:space="preserve"> it can be merged </w:t>
-      </w:r>
-      <w:r>
-        <w:t>by keeping the other branch or deleting that</w:t>
-      </w:r>
-    </w:p>
-    <w:p>
-      <w:pPr>
-        <w:pStyle w:val="ListParagraph"/>
-        <w:numPr>
-          <w:ilvl w:val="0"/>
-          <w:numId w:val="23"/>
-        </w:numPr>
-        <w:spacing w:after="0"/>
-      </w:pPr>
-      <w:r>
-        <w:t xml:space="preserve">Merge can be done either by retaining all the commits or merging all commits to one single merge </w:t>
-      </w:r>
-      <w:proofErr w:type="gramStart"/>
-      <w:r>
-        <w:t>commit</w:t>
-      </w:r>
-      <w:proofErr w:type="gramEnd"/>
-    </w:p>
-    <w:p>
-      <w:pPr>
-        <w:pStyle w:val="ListParagraph"/>
-        <w:numPr>
-          <w:ilvl w:val="0"/>
-          <w:numId w:val="23"/>
-        </w:numPr>
-        <w:spacing w:after="0"/>
-      </w:pPr>
-      <w:r>
-        <w:t xml:space="preserve">Can see the history of the changes or the commits made in the </w:t>
-      </w:r>
-      <w:r>
-        <w:rPr>
+      <w:r>
+        <w:t xml:space="preserve"> </w:t>
+      </w:r>
+      <w:proofErr w:type="gramStart"/>
+      <w:r>
+        <w:t xml:space="preserve">=  </w:t>
+      </w:r>
+      <w:r>
+        <w:t>all</w:t>
+      </w:r>
+      <w:proofErr w:type="gramEnd"/>
+      <w:r>
+        <w:t xml:space="preserve"> files</w:t>
+      </w:r>
+    </w:p>
+    <w:p>
+      <w:pPr>
+        <w:spacing w:after="0" w:line="240" w:lineRule="auto"/>
+      </w:pPr>
+    </w:p>
+    <w:p>
+      <w:pPr>
+        <w:spacing w:after="0"/>
+        <w:rPr>
+          <w:b/>
+          <w:bCs/>
+        </w:rPr>
+      </w:pPr>
+      <w:r>
+        <w:rPr>
+          <w:b/>
+          <w:bCs/>
           <w:highlight w:val="yellow"/>
         </w:rPr>
-        <w:t>history</w:t>
-      </w:r>
-      <w:r>
-        <w:t xml:space="preserve"> section.</w:t>
-      </w:r>
-    </w:p>
-    <w:p>
-      <w:pPr>
-        <w:spacing w:after="0"/>
-      </w:pPr>
-    </w:p>
-    <w:p>
-      <w:pPr>
-        <w:spacing w:after="0"/>
-      </w:pPr>
-    </w:p>
-    <w:p>
-      <w:pPr>
-        <w:spacing w:after="0"/>
-      </w:pPr>
-      <w:r>
-        <w:rPr>
+        <w:t>To avoid the files getting added to the staging area:</w:t>
+      </w:r>
+    </w:p>
+    <w:p>
+      <w:pPr>
+        <w:spacing w:after="0"/>
+        <w:rPr>
+          <w:b/>
+          <w:bCs/>
+        </w:rPr>
+      </w:pPr>
+    </w:p>
+    <w:p>
+      <w:pPr>
+        <w:spacing w:after="0"/>
+        <w:rPr>
+          <w:b/>
+          <w:bCs/>
+        </w:rPr>
+      </w:pPr>
+      <w:r>
+        <w:t>Write the files which are avoided to be added to the staging area into the</w:t>
+      </w:r>
+      <w:r>
+        <w:t xml:space="preserve"> </w:t>
+      </w:r>
+      <w:proofErr w:type="gramStart"/>
+      <w:r>
+        <w:t xml:space="preserve"> </w:t>
+      </w:r>
+      <w:r>
+        <w:rPr>
+          <w:b/>
+          <w:bCs/>
+        </w:rPr>
+        <w:t xml:space="preserve"> .</w:t>
+      </w:r>
+      <w:proofErr w:type="spellStart"/>
+      <w:r>
+        <w:rPr>
+          <w:b/>
+          <w:bCs/>
+        </w:rPr>
+        <w:t>gitignore</w:t>
+      </w:r>
+      <w:proofErr w:type="spellEnd"/>
+      <w:proofErr w:type="gramEnd"/>
+      <w:r>
+        <w:rPr>
+          <w:b/>
+          <w:bCs/>
+        </w:rPr>
+        <w:t xml:space="preserve"> file and save the file</w:t>
+      </w:r>
+    </w:p>
+    <w:p>
+      <w:pPr>
+        <w:spacing w:after="0"/>
+        <w:rPr>
+          <w:b/>
+          <w:bCs/>
+        </w:rPr>
+      </w:pPr>
+    </w:p>
+    <w:p>
+      <w:pPr>
+        <w:pStyle w:val="ListParagraph"/>
+        <w:numPr>
+          <w:ilvl w:val="0"/>
+          <w:numId w:val="26"/>
+        </w:numPr>
+        <w:spacing w:after="0"/>
+        <w:rPr>
+          <w:b/>
+          <w:bCs/>
+        </w:rPr>
+      </w:pPr>
+      <w:proofErr w:type="gramStart"/>
+      <w:r>
+        <w:rPr>
+          <w:b/>
+          <w:bCs/>
+        </w:rPr>
+        <w:t>Create .</w:t>
+      </w:r>
+      <w:proofErr w:type="spellStart"/>
+      <w:r>
+        <w:rPr>
+          <w:b/>
+          <w:bCs/>
+        </w:rPr>
+        <w:t>gitignore</w:t>
+      </w:r>
+      <w:proofErr w:type="spellEnd"/>
+      <w:proofErr w:type="gramEnd"/>
+      <w:r>
+        <w:rPr>
+          <w:b/>
+          <w:bCs/>
+        </w:rPr>
+        <w:t xml:space="preserve"> file .</w:t>
+      </w:r>
+    </w:p>
+    <w:p>
+      <w:pPr>
+        <w:pStyle w:val="ListParagraph"/>
+        <w:numPr>
+          <w:ilvl w:val="0"/>
+          <w:numId w:val="26"/>
+        </w:numPr>
+        <w:spacing w:after="0"/>
+        <w:rPr>
+          <w:b/>
+          <w:bCs/>
+        </w:rPr>
+      </w:pPr>
+      <w:proofErr w:type="gramStart"/>
+      <w:r>
+        <w:rPr>
+          <w:b/>
+          <w:bCs/>
+        </w:rPr>
+        <w:t>Open .</w:t>
+      </w:r>
+      <w:proofErr w:type="spellStart"/>
+      <w:r>
+        <w:rPr>
+          <w:b/>
+          <w:bCs/>
+        </w:rPr>
+        <w:t>gitignire</w:t>
+      </w:r>
+      <w:proofErr w:type="spellEnd"/>
+      <w:proofErr w:type="gramEnd"/>
+      <w:r>
+        <w:rPr>
+          <w:b/>
+          <w:bCs/>
+        </w:rPr>
+        <w:t xml:space="preserve"> file</w:t>
+      </w:r>
+    </w:p>
+    <w:p>
+      <w:pPr>
+        <w:pStyle w:val="ListParagraph"/>
+        <w:numPr>
+          <w:ilvl w:val="0"/>
+          <w:numId w:val="26"/>
+        </w:numPr>
+        <w:spacing w:after="0"/>
+        <w:rPr>
+          <w:b/>
+          <w:bCs/>
+        </w:rPr>
+      </w:pPr>
+      <w:r>
+        <w:rPr>
+          <w:b/>
+          <w:bCs/>
+        </w:rPr>
+        <w:t xml:space="preserve">Add the files and </w:t>
+      </w:r>
+      <w:proofErr w:type="gramStart"/>
+      <w:r>
+        <w:rPr>
+          <w:b/>
+          <w:bCs/>
+        </w:rPr>
+        <w:t>save</w:t>
+      </w:r>
+      <w:proofErr w:type="gramEnd"/>
+    </w:p>
+    <w:p>
+      <w:pPr>
+        <w:spacing w:after="0"/>
+        <w:rPr>
+          <w:b/>
+          <w:bCs/>
+        </w:rPr>
+      </w:pPr>
+      <w:r>
+        <w:rPr>
+          <w:b/>
+          <w:bCs/>
+        </w:rPr>
+        <w:t xml:space="preserve">Now </w:t>
+      </w:r>
+      <w:proofErr w:type="gramStart"/>
+      <w:r>
+        <w:rPr>
+          <w:b/>
+          <w:bCs/>
+        </w:rPr>
+        <w:t>use</w:t>
+      </w:r>
+      <w:proofErr w:type="gramEnd"/>
+      <w:r>
+        <w:rPr>
+          <w:b/>
+          <w:bCs/>
+        </w:rPr>
+        <w:t xml:space="preserve"> </w:t>
+      </w:r>
+    </w:p>
+    <w:p>
+      <w:pPr>
+        <w:pStyle w:val="ListParagraph"/>
+        <w:numPr>
+          <w:ilvl w:val="0"/>
+          <w:numId w:val="25"/>
+        </w:numPr>
+        <w:spacing w:after="0"/>
+        <w:rPr>
+          <w:b/>
+          <w:bCs/>
+        </w:rPr>
+      </w:pPr>
+      <w:r>
+        <w:rPr>
+          <w:b/>
+          <w:bCs/>
+        </w:rPr>
+        <w:t xml:space="preserve">git </w:t>
+      </w:r>
+      <w:proofErr w:type="gramStart"/>
+      <w:r>
+        <w:rPr>
+          <w:b/>
+          <w:bCs/>
+        </w:rPr>
+        <w:t>add .</w:t>
+      </w:r>
+      <w:proofErr w:type="gramEnd"/>
+    </w:p>
+    <w:p>
+      <w:pPr>
+        <w:pStyle w:val="ListParagraph"/>
+        <w:numPr>
+          <w:ilvl w:val="0"/>
+          <w:numId w:val="25"/>
+        </w:numPr>
+        <w:spacing w:after="0"/>
+        <w:rPr>
+          <w:b/>
+          <w:bCs/>
+        </w:rPr>
+      </w:pPr>
+      <w:r>
+        <w:rPr>
+          <w:b/>
+          <w:bCs/>
+        </w:rPr>
+        <w:t xml:space="preserve">git </w:t>
+      </w:r>
+      <w:proofErr w:type="gramStart"/>
+      <w:r>
+        <w:rPr>
+          <w:b/>
+          <w:bCs/>
+        </w:rPr>
+        <w:t>status :</w:t>
+      </w:r>
+      <w:proofErr w:type="gramEnd"/>
+      <w:r>
+        <w:rPr>
+          <w:b/>
+          <w:bCs/>
+        </w:rPr>
+        <w:t xml:space="preserve"> Only other files gets added to the staging area.</w:t>
+      </w:r>
+      <w:r>
+        <w:rPr>
+          <w:b/>
+          <w:bCs/>
+        </w:rPr>
+        <w:t xml:space="preserve"> </w:t>
+      </w:r>
+    </w:p>
+    <w:p>
+      <w:pPr>
+        <w:pStyle w:val="ListParagraph"/>
+        <w:numPr>
+          <w:ilvl w:val="0"/>
+          <w:numId w:val="25"/>
+        </w:numPr>
+        <w:spacing w:after="0"/>
+        <w:rPr>
+          <w:b/>
+          <w:bCs/>
+        </w:rPr>
+      </w:pPr>
+      <w:r>
+        <w:rPr>
+          <w:b/>
+          <w:bCs/>
+        </w:rPr>
+        <w:t>Git commit -m “</w:t>
+      </w:r>
+      <w:proofErr w:type="spellStart"/>
+      <w:r>
+        <w:rPr>
+          <w:b/>
+          <w:bCs/>
+        </w:rPr>
+        <w:t>msg</w:t>
+      </w:r>
+      <w:proofErr w:type="spellEnd"/>
+      <w:r>
+        <w:rPr>
+          <w:b/>
+          <w:bCs/>
+        </w:rPr>
+        <w:t>”</w:t>
+      </w:r>
+    </w:p>
+    <w:p>
+      <w:pPr>
+        <w:spacing w:after="0"/>
+        <w:rPr>
+          <w:b/>
+          <w:bCs/>
+        </w:rPr>
+      </w:pPr>
+    </w:p>
+    <w:p>
+      <w:pPr>
+        <w:spacing w:after="0"/>
+        <w:rPr>
+          <w:b/>
+          <w:bCs/>
+        </w:rPr>
+      </w:pPr>
+      <w:r>
+        <w:rPr>
+          <w:b/>
+          <w:bCs/>
           <w:highlight w:val="yellow"/>
         </w:rPr>
-        <w:t>Git bash commands:</w:t>
-      </w:r>
-    </w:p>
-    <w:p>
-      <w:pPr>
-        <w:spacing w:after="0"/>
-      </w:pPr>
-    </w:p>
-    <w:p>
-      <w:pPr>
-        <w:spacing w:after="0"/>
-      </w:pPr>
-      <w:r>
-        <w:t xml:space="preserve">cd </w:t>
-      </w:r>
-      <w:proofErr w:type="gramStart"/>
-      <w:r>
-        <w:t>~  -</w:t>
-      </w:r>
-      <w:proofErr w:type="gramEnd"/>
-      <w:r>
-        <w:t xml:space="preserve">&gt; when we have </w:t>
-      </w:r>
-      <w:r>
-        <w:t>navigated to the other directories use this command to head back to the home directory</w:t>
-      </w:r>
-    </w:p>
-    <w:p>
-      <w:pPr>
-        <w:spacing w:after="0"/>
-      </w:pPr>
-      <w:r>
-        <w:t>cd</w:t>
-      </w:r>
-      <w:proofErr w:type="gramStart"/>
-      <w:r>
-        <w:t xml:space="preserve"> ..</w:t>
-      </w:r>
-      <w:proofErr w:type="gramEnd"/>
-      <w:r>
+        <w:t>To delete all the files inside the directory:</w:t>
+      </w:r>
+    </w:p>
+    <w:p>
+      <w:pPr>
+        <w:spacing w:after="0"/>
+        <w:rPr>
+          <w:b/>
+          <w:bCs/>
+        </w:rPr>
+      </w:pPr>
+      <w:r>
+        <w:rPr>
+          <w:b/>
+          <w:bCs/>
+        </w:rPr>
+        <w:t xml:space="preserve"> rm -</w:t>
+      </w:r>
+      <w:proofErr w:type="spellStart"/>
+      <w:r>
+        <w:rPr>
+          <w:b/>
+          <w:bCs/>
+        </w:rPr>
+        <w:t>i</w:t>
+      </w:r>
+      <w:proofErr w:type="spellEnd"/>
+      <w:r>
+        <w:rPr>
+          <w:b/>
+          <w:bCs/>
+        </w:rPr>
         <w:t xml:space="preserve"> </w:t>
       </w:r>
-      <w:r>
-        <w:t>-&gt; brings one level down</w:t>
-      </w:r>
-    </w:p>
-    <w:p>
-      <w:pPr>
-        <w:spacing w:after="0"/>
-      </w:pPr>
-      <w:r>
-        <w:t>cd</w:t>
-      </w:r>
-      <w:proofErr w:type="gramStart"/>
-      <w:r>
-        <w:t xml:space="preserve"> ..</w:t>
-      </w:r>
-      <w:proofErr w:type="gramEnd"/>
-      <w:r>
-        <w:t xml:space="preserve"> -&gt; brings further one level down</w:t>
-      </w:r>
-      <w:r>
-        <w:t xml:space="preserve"> </w:t>
-      </w:r>
-    </w:p>
-    <w:p>
-      <w:pPr>
-        <w:spacing w:after="0"/>
-      </w:pPr>
-    </w:p>
-    <w:p>
-      <w:pPr>
-        <w:spacing w:after="0"/>
-      </w:pPr>
-      <w:r>
-        <w:rPr>
+      <w:proofErr w:type="spellStart"/>
+      <w:r>
+        <w:rPr>
+          <w:b/>
+          <w:bCs/>
+        </w:rPr>
+        <w:t>dirName</w:t>
+      </w:r>
+      <w:proofErr w:type="spellEnd"/>
+      <w:r>
+        <w:rPr>
+          <w:b/>
+          <w:bCs/>
+        </w:rPr>
+        <w:t>/*</w:t>
+      </w:r>
+    </w:p>
+    <w:p>
+      <w:pPr>
+        <w:spacing w:after="0"/>
+        <w:rPr>
+          <w:b/>
+          <w:bCs/>
+        </w:rPr>
+      </w:pPr>
+    </w:p>
+    <w:p>
+      <w:pPr>
+        <w:spacing w:after="0"/>
+        <w:rPr>
+          <w:b/>
+          <w:bCs/>
+        </w:rPr>
+      </w:pPr>
+      <w:r>
+        <w:rPr>
+          <w:b/>
+          <w:bCs/>
           <w:highlight w:val="yellow"/>
         </w:rPr>
-        <w:t>Git Reverting the changes</w:t>
-      </w:r>
-      <w:r>
-        <w:t>:</w:t>
-      </w:r>
-    </w:p>
-    <w:p>
-      <w:pPr>
-        <w:spacing w:after="0"/>
-      </w:pPr>
-    </w:p>
-    <w:p>
-      <w:pPr>
-        <w:spacing w:after="0"/>
-      </w:pPr>
-      <w:r>
-        <w:t xml:space="preserve">File.txt </w:t>
-      </w:r>
-    </w:p>
-    <w:p>
-      <w:pPr>
-        <w:spacing w:after="0"/>
-      </w:pPr>
-      <w:r>
-        <w:rPr>
-          <w:b/>
-          <w:bCs/>
-        </w:rPr>
-        <w:t>Content:</w:t>
-      </w:r>
-      <w:r>
-        <w:t xml:space="preserve"> </w:t>
-      </w:r>
-      <w:proofErr w:type="spellStart"/>
-      <w:r>
-        <w:t>hhhhhhhhhhhhhhhhhhh</w:t>
-      </w:r>
-      <w:proofErr w:type="spellEnd"/>
-    </w:p>
-    <w:p>
-      <w:pPr>
-        <w:spacing w:after="0"/>
-      </w:pPr>
-      <w:r>
-        <w:t xml:space="preserve">Committed </w:t>
-      </w:r>
-    </w:p>
-    <w:p>
-      <w:pPr>
-        <w:spacing w:after="0"/>
-      </w:pPr>
-      <w:r>
-        <w:rPr>
-          <w:b/>
-          <w:bCs/>
-        </w:rPr>
-        <w:t xml:space="preserve">Changes made </w:t>
-      </w:r>
-      <w:r>
-        <w:rPr>
-          <w:b/>
-          <w:bCs/>
-        </w:rPr>
-        <w:t>content:</w:t>
-      </w:r>
-      <w:r>
-        <w:t xml:space="preserve"> </w:t>
-      </w:r>
-      <w:proofErr w:type="spellStart"/>
-      <w:proofErr w:type="gramStart"/>
-      <w:r>
-        <w:t>zzzzzzzzzzzzzzzzzzz</w:t>
-      </w:r>
-      <w:proofErr w:type="spellEnd"/>
-      <w:proofErr w:type="gramEnd"/>
-    </w:p>
-    <w:p>
-      <w:pPr>
-        <w:spacing w:after="0"/>
-      </w:pPr>
-      <w:r>
-        <w:t xml:space="preserve">Not committed </w:t>
-      </w:r>
-    </w:p>
-    <w:p>
-      <w:pPr>
-        <w:spacing w:after="0"/>
-      </w:pPr>
-    </w:p>
-    <w:p>
-      <w:pPr>
-        <w:spacing w:after="0"/>
-      </w:pPr>
-      <w:r>
-        <w:rPr>
-          <w:highlight w:val="yellow"/>
-        </w:rPr>
-        <w:t xml:space="preserve">To </w:t>
-      </w:r>
-      <w:proofErr w:type="gramStart"/>
-      <w:r>
-        <w:rPr>
-          <w:highlight w:val="yellow"/>
-        </w:rPr>
-        <w:t>revert back</w:t>
-      </w:r>
-      <w:proofErr w:type="gramEnd"/>
-      <w:r>
-        <w:rPr>
-          <w:highlight w:val="yellow"/>
-        </w:rPr>
-        <w:t xml:space="preserve"> git command </w:t>
-      </w:r>
-      <w:r>
-        <w:rPr>
-          <w:highlight w:val="yellow"/>
-        </w:rPr>
-        <w:t>back:</w:t>
-      </w:r>
-    </w:p>
-    <w:p>
-      <w:pPr>
-        <w:spacing w:after="0"/>
-      </w:pPr>
-    </w:p>
-    <w:p>
-      <w:pPr>
-        <w:spacing w:after="0"/>
-      </w:pPr>
-      <w:r>
-        <w:rPr>
-          <w:b/>
-          <w:bCs/>
-        </w:rPr>
-        <w:t>1.</w:t>
-      </w:r>
-      <w:r>
-        <w:rPr>
-          <w:b/>
-          <w:bCs/>
-        </w:rPr>
-        <w:t xml:space="preserve">git diff </w:t>
-      </w:r>
-      <w:r>
-        <w:rPr>
-          <w:b/>
-          <w:bCs/>
-        </w:rPr>
-        <w:t>file.txt</w:t>
-      </w:r>
-      <w:r>
-        <w:rPr>
-          <w:b/>
-          <w:bCs/>
-        </w:rPr>
-        <w:t xml:space="preserve">:  </w:t>
-      </w:r>
-      <w:r>
-        <w:t xml:space="preserve">This shows the old and current content of the </w:t>
-      </w:r>
-      <w:r>
-        <w:t>file.</w:t>
-      </w:r>
-    </w:p>
-    <w:p>
-      <w:pPr>
-        <w:spacing w:after="0"/>
-        <w:rPr>
-          <w:b/>
-          <w:bCs/>
-        </w:rPr>
-      </w:pPr>
-      <w:r>
-        <w:rPr>
-          <w:b/>
-          <w:bCs/>
-        </w:rPr>
-        <w:t>2.git checkout file.txt</w:t>
-      </w:r>
-      <w:r>
-        <w:rPr>
-          <w:b/>
-          <w:bCs/>
-        </w:rPr>
-        <w:t xml:space="preserve">: </w:t>
-      </w:r>
-      <w:r>
-        <w:t>T</w:t>
-      </w:r>
-      <w:r>
-        <w:t>his command reverts the data back to the file.</w:t>
-      </w:r>
-    </w:p>
-    <w:p>
-      <w:pPr>
-        <w:spacing w:after="0"/>
-        <w:rPr>
-          <w:b/>
-          <w:bCs/>
-        </w:rPr>
-      </w:pPr>
-    </w:p>
-    <w:p>
-      <w:pPr>
-        <w:spacing w:after="0"/>
-      </w:pPr>
-      <w:r>
-        <w:rPr>
-          <w:b/>
-          <w:bCs/>
-        </w:rPr>
-        <w:t xml:space="preserve">Open the file and see the </w:t>
-      </w:r>
-      <w:r>
-        <w:rPr>
-          <w:b/>
-          <w:bCs/>
-        </w:rPr>
-        <w:t>content:</w:t>
-      </w:r>
-      <w:r>
-        <w:t xml:space="preserve"> </w:t>
-      </w:r>
-      <w:proofErr w:type="spellStart"/>
-      <w:proofErr w:type="gramStart"/>
-      <w:r>
-        <w:t>hhhhhhhhhhhhhhhhh</w:t>
-      </w:r>
-      <w:proofErr w:type="spellEnd"/>
-      <w:proofErr w:type="gramEnd"/>
-    </w:p>
-    <w:p>
-      <w:pPr>
-        <w:spacing w:after="0"/>
-      </w:pPr>
-      <w:r>
-        <w:rPr>
-          <w:b/>
-          <w:bCs/>
-          <w:highlight w:val="yellow"/>
-        </w:rPr>
-        <w:lastRenderedPageBreak/>
-        <w:t xml:space="preserve">To unstage the files from staging area: </w:t>
-      </w:r>
-      <w:r>
-        <w:rPr>
-          <w:highlight w:val="yellow"/>
-        </w:rPr>
-        <w:t xml:space="preserve">i.e. (to remove the file added to the staging </w:t>
-      </w:r>
-      <w:proofErr w:type="gramStart"/>
-      <w:r>
-        <w:rPr>
-          <w:highlight w:val="yellow"/>
-        </w:rPr>
-        <w:t>area )</w:t>
-      </w:r>
-      <w:proofErr w:type="gramEnd"/>
-      <w:r>
-        <w:rPr>
-          <w:highlight w:val="yellow"/>
-        </w:rPr>
-        <w:t>:</w:t>
-      </w:r>
-    </w:p>
-    <w:p>
-      <w:pPr>
-        <w:spacing w:after="0"/>
-      </w:pPr>
-    </w:p>
-    <w:p>
-      <w:pPr>
-        <w:pStyle w:val="ListParagraph"/>
-        <w:numPr>
-          <w:ilvl w:val="0"/>
-          <w:numId w:val="24"/>
-        </w:numPr>
-        <w:spacing w:after="0" w:line="240" w:lineRule="auto"/>
-      </w:pPr>
-      <w:r>
-        <w:t>Git rm --cached -</w:t>
-      </w:r>
-      <w:proofErr w:type="gramStart"/>
-      <w:r>
-        <w:t>r .</w:t>
-      </w:r>
-      <w:proofErr w:type="gramEnd"/>
-      <w:r>
-        <w:t xml:space="preserve"> </w:t>
-      </w:r>
-    </w:p>
-    <w:p>
-      <w:pPr>
-        <w:spacing w:after="0" w:line="240" w:lineRule="auto"/>
-      </w:pPr>
-    </w:p>
-    <w:p>
-      <w:pPr>
-        <w:pStyle w:val="ListParagraph"/>
-        <w:numPr>
-          <w:ilvl w:val="0"/>
-          <w:numId w:val="24"/>
-        </w:numPr>
-        <w:spacing w:after="0" w:line="240" w:lineRule="auto"/>
-      </w:pPr>
-      <w:r>
-        <w:t xml:space="preserve">r </w:t>
-      </w:r>
-      <w:r>
-        <w:t xml:space="preserve">= </w:t>
-      </w:r>
-      <w:r>
-        <w:t xml:space="preserve">revert  </w:t>
-      </w:r>
-      <w:r>
-        <w:t xml:space="preserve">                                 </w:t>
-      </w:r>
-      <w:r>
-        <w:t xml:space="preserve"> </w:t>
-      </w:r>
-      <w:proofErr w:type="gramStart"/>
-      <w:r>
-        <w:t xml:space="preserve">  .</w:t>
-      </w:r>
-      <w:proofErr w:type="gramEnd"/>
-      <w:r>
-        <w:t xml:space="preserve"> </w:t>
-      </w:r>
-      <w:r>
-        <w:t xml:space="preserve"> </w:t>
-      </w:r>
-      <w:proofErr w:type="gramStart"/>
-      <w:r>
-        <w:t xml:space="preserve">=  </w:t>
-      </w:r>
-      <w:r>
-        <w:t>all</w:t>
-      </w:r>
-      <w:proofErr w:type="gramEnd"/>
-      <w:r>
-        <w:t xml:space="preserve"> files</w:t>
-      </w:r>
-    </w:p>
-    <w:p>
-      <w:pPr>
-        <w:spacing w:after="0" w:line="240" w:lineRule="auto"/>
-      </w:pPr>
-    </w:p>
-    <w:p>
-      <w:pPr>
-        <w:spacing w:after="0"/>
-        <w:rPr>
-          <w:b/>
-          <w:bCs/>
-        </w:rPr>
-      </w:pPr>
-      <w:r>
-        <w:rPr>
-          <w:b/>
-          <w:bCs/>
-          <w:highlight w:val="yellow"/>
-        </w:rPr>
-        <w:t>To avoid the files getting added to the staging area:</w:t>
-      </w:r>
-    </w:p>
-    <w:p>
-      <w:pPr>
-        <w:spacing w:after="0"/>
-        <w:rPr>
-          <w:b/>
-          <w:bCs/>
-        </w:rPr>
-      </w:pPr>
-    </w:p>
-    <w:p>
-      <w:pPr>
-        <w:spacing w:after="0"/>
-        <w:rPr>
-          <w:b/>
-          <w:bCs/>
-        </w:rPr>
-      </w:pPr>
-      <w:r>
-        <w:t>Write the files which are avoided to be added to the staging area into the</w:t>
-      </w:r>
-      <w:r>
-        <w:t xml:space="preserve">  </w:t>
-      </w:r>
-      <w:r>
-        <w:rPr>
-          <w:b/>
-          <w:bCs/>
-        </w:rPr>
-        <w:t xml:space="preserve"> .gitignore file and save the file</w:t>
-      </w:r>
-    </w:p>
-    <w:p>
-      <w:pPr>
-        <w:spacing w:after="0"/>
-        <w:rPr>
-          <w:b/>
-          <w:bCs/>
-        </w:rPr>
-      </w:pPr>
-    </w:p>
-    <w:p>
-      <w:pPr>
-        <w:pStyle w:val="ListParagraph"/>
-        <w:numPr>
-          <w:ilvl w:val="0"/>
-          <w:numId w:val="26"/>
-        </w:numPr>
-        <w:spacing w:after="0"/>
-        <w:rPr>
-          <w:b/>
-          <w:bCs/>
-        </w:rPr>
-      </w:pPr>
-      <w:proofErr w:type="gramStart"/>
-      <w:r>
-        <w:rPr>
-          <w:b/>
-          <w:bCs/>
-        </w:rPr>
-        <w:t>Create .gitignore</w:t>
-      </w:r>
-      <w:proofErr w:type="gramEnd"/>
-      <w:r>
-        <w:rPr>
-          <w:b/>
-          <w:bCs/>
-        </w:rPr>
-        <w:t xml:space="preserve"> file .</w:t>
-      </w:r>
-    </w:p>
-    <w:p>
-      <w:pPr>
-        <w:pStyle w:val="ListParagraph"/>
-        <w:numPr>
-          <w:ilvl w:val="0"/>
-          <w:numId w:val="26"/>
-        </w:numPr>
-        <w:spacing w:after="0"/>
-        <w:rPr>
-          <w:b/>
-          <w:bCs/>
-        </w:rPr>
-      </w:pPr>
-      <w:proofErr w:type="gramStart"/>
-      <w:r>
-        <w:rPr>
-          <w:b/>
-          <w:bCs/>
-        </w:rPr>
-        <w:t>Open .</w:t>
-      </w:r>
-      <w:proofErr w:type="spellStart"/>
-      <w:r>
-        <w:rPr>
-          <w:b/>
-          <w:bCs/>
-        </w:rPr>
-        <w:t>gitignire</w:t>
-      </w:r>
-      <w:proofErr w:type="spellEnd"/>
-      <w:proofErr w:type="gramEnd"/>
-      <w:r>
-        <w:rPr>
-          <w:b/>
-          <w:bCs/>
-        </w:rPr>
-        <w:t xml:space="preserve"> file</w:t>
-      </w:r>
-    </w:p>
-    <w:p>
-      <w:pPr>
-        <w:pStyle w:val="ListParagraph"/>
-        <w:numPr>
-          <w:ilvl w:val="0"/>
-          <w:numId w:val="26"/>
-        </w:numPr>
-        <w:spacing w:after="0"/>
-        <w:rPr>
-          <w:b/>
-          <w:bCs/>
-        </w:rPr>
-      </w:pPr>
-      <w:r>
-        <w:rPr>
-          <w:b/>
-          <w:bCs/>
-        </w:rPr>
-        <w:t xml:space="preserve">Add the files and </w:t>
-      </w:r>
-      <w:proofErr w:type="gramStart"/>
-      <w:r>
-        <w:rPr>
-          <w:b/>
-          <w:bCs/>
-        </w:rPr>
-        <w:t>save</w:t>
-      </w:r>
-      <w:proofErr w:type="gramEnd"/>
-    </w:p>
-    <w:p>
-      <w:pPr>
-        <w:spacing w:after="0"/>
-        <w:rPr>
-          <w:b/>
-          <w:bCs/>
-        </w:rPr>
-      </w:pPr>
-      <w:r>
-        <w:rPr>
-          <w:b/>
-          <w:bCs/>
-        </w:rPr>
-        <w:t xml:space="preserve">Now </w:t>
-      </w:r>
-      <w:proofErr w:type="gramStart"/>
-      <w:r>
-        <w:rPr>
-          <w:b/>
-          <w:bCs/>
-        </w:rPr>
-        <w:t>use</w:t>
-      </w:r>
-      <w:proofErr w:type="gramEnd"/>
-      <w:r>
-        <w:rPr>
-          <w:b/>
-          <w:bCs/>
-        </w:rPr>
-        <w:t xml:space="preserve"> </w:t>
-      </w:r>
-    </w:p>
-    <w:p>
-      <w:pPr>
-        <w:pStyle w:val="ListParagraph"/>
-        <w:numPr>
-          <w:ilvl w:val="0"/>
-          <w:numId w:val="25"/>
-        </w:numPr>
-        <w:spacing w:after="0"/>
-        <w:rPr>
-          <w:b/>
-          <w:bCs/>
-        </w:rPr>
-      </w:pPr>
-      <w:r>
-        <w:rPr>
-          <w:b/>
-          <w:bCs/>
-        </w:rPr>
-        <w:t xml:space="preserve">git </w:t>
-      </w:r>
-      <w:proofErr w:type="gramStart"/>
-      <w:r>
-        <w:rPr>
-          <w:b/>
-          <w:bCs/>
-        </w:rPr>
-        <w:t>add .</w:t>
-      </w:r>
-      <w:proofErr w:type="gramEnd"/>
-    </w:p>
-    <w:p>
-      <w:pPr>
-        <w:pStyle w:val="ListParagraph"/>
-        <w:numPr>
-          <w:ilvl w:val="0"/>
-          <w:numId w:val="25"/>
-        </w:numPr>
-        <w:spacing w:after="0"/>
-        <w:rPr>
-          <w:b/>
-          <w:bCs/>
-        </w:rPr>
-      </w:pPr>
-      <w:r>
-        <w:rPr>
-          <w:b/>
-          <w:bCs/>
-        </w:rPr>
-        <w:t xml:space="preserve">git </w:t>
-      </w:r>
-      <w:proofErr w:type="gramStart"/>
-      <w:r>
-        <w:rPr>
-          <w:b/>
-          <w:bCs/>
-        </w:rPr>
-        <w:t>status :</w:t>
-      </w:r>
-      <w:proofErr w:type="gramEnd"/>
-      <w:r>
-        <w:rPr>
-          <w:b/>
-          <w:bCs/>
-        </w:rPr>
-        <w:t xml:space="preserve"> Only other files gets added to the staging area.</w:t>
-      </w:r>
-      <w:r>
-        <w:rPr>
-          <w:b/>
-          <w:bCs/>
-        </w:rPr>
-        <w:t xml:space="preserve"> </w:t>
-      </w:r>
-    </w:p>
-    <w:p>
-      <w:pPr>
-        <w:pStyle w:val="ListParagraph"/>
-        <w:numPr>
-          <w:ilvl w:val="0"/>
-          <w:numId w:val="25"/>
-        </w:numPr>
-        <w:spacing w:after="0"/>
-        <w:rPr>
-          <w:b/>
-          <w:bCs/>
-        </w:rPr>
-      </w:pPr>
-      <w:r>
-        <w:rPr>
-          <w:b/>
-          <w:bCs/>
-        </w:rPr>
-        <w:t>Git commit -m “</w:t>
-      </w:r>
-      <w:proofErr w:type="spellStart"/>
-      <w:r>
-        <w:rPr>
-          <w:b/>
-          <w:bCs/>
-        </w:rPr>
-        <w:t>msg</w:t>
-      </w:r>
-      <w:proofErr w:type="spellEnd"/>
-      <w:r>
-        <w:rPr>
-          <w:b/>
-          <w:bCs/>
-        </w:rPr>
-        <w:t>”</w:t>
-      </w:r>
-    </w:p>
-    <w:p>
-      <w:pPr>
-        <w:spacing w:after="0"/>
-        <w:rPr>
-          <w:b/>
-          <w:bCs/>
-        </w:rPr>
-      </w:pPr>
-    </w:p>
-    <w:p>
-      <w:pPr>
-        <w:spacing w:after="0"/>
-        <w:rPr>
-          <w:b/>
-          <w:bCs/>
-        </w:rPr>
-      </w:pPr>
-      <w:r>
-        <w:rPr>
-          <w:b/>
-          <w:bCs/>
-          <w:highlight w:val="yellow"/>
-        </w:rPr>
-        <w:t>To delete all the files inside the directory:</w:t>
-      </w:r>
-    </w:p>
-    <w:p>
-      <w:pPr>
-        <w:spacing w:after="0"/>
-        <w:rPr>
-          <w:b/>
-          <w:bCs/>
-        </w:rPr>
-      </w:pPr>
-      <w:r>
-        <w:rPr>
-          <w:b/>
-          <w:bCs/>
-        </w:rPr>
-        <w:t xml:space="preserve"> rm -</w:t>
-      </w:r>
-      <w:proofErr w:type="spellStart"/>
-      <w:r>
-        <w:rPr>
-          <w:b/>
-          <w:bCs/>
-        </w:rPr>
-        <w:t>i</w:t>
-      </w:r>
-      <w:proofErr w:type="spellEnd"/>
-      <w:r>
-        <w:rPr>
-          <w:b/>
-          <w:bCs/>
-        </w:rPr>
-        <w:t xml:space="preserve"> </w:t>
-      </w:r>
-      <w:proofErr w:type="spellStart"/>
-      <w:r>
-        <w:rPr>
-          <w:b/>
-          <w:bCs/>
-        </w:rPr>
-        <w:t>dirName</w:t>
-      </w:r>
-      <w:proofErr w:type="spellEnd"/>
-      <w:r>
-        <w:rPr>
-          <w:b/>
-          <w:bCs/>
-        </w:rPr>
-        <w:t>/*</w:t>
-      </w:r>
-    </w:p>
-    <w:p>
-      <w:pPr>
-        <w:spacing w:after="0"/>
-        <w:rPr>
-          <w:b/>
-          <w:bCs/>
-        </w:rPr>
-      </w:pPr>
-    </w:p>
-    <w:p>
-      <w:pPr>
-        <w:spacing w:after="0"/>
-        <w:rPr>
-          <w:b/>
-          <w:bCs/>
-        </w:rPr>
-      </w:pPr>
-      <w:r>
-        <w:rPr>
-          <w:b/>
-          <w:bCs/>
-          <w:highlight w:val="yellow"/>
-        </w:rPr>
         <w:t>Rebase:</w:t>
       </w:r>
     </w:p>
@@ -6597,6 +6772,19 @@
       <w:r>
         <w:t>Second way of combining the work between branches.</w:t>
       </w:r>
+      <w:r>
+        <w:t xml:space="preserve"> It can be used to make a nicer linear set of commits.</w:t>
+      </w:r>
+    </w:p>
+    <w:p>
+      <w:pPr>
+        <w:spacing w:after="0"/>
+      </w:pPr>
+    </w:p>
+    <w:p>
+      <w:pPr>
+        <w:spacing w:after="0"/>
+      </w:pPr>
     </w:p>
     <w:p>
       <w:pPr>
@@ -7386,6 +7574,119 @@
     </w:lvl>
   </w:abstractNum>
   <w:abstractNum w:abstractNumId="7" w15:restartNumberingAfterBreak="0">
+    <w:nsid w:val="2E9A00C9"/>
+    <w:multiLevelType w:val="hybridMultilevel"/>
+    <w:tmpl w:val="A5CE409E"/>
+    <w:lvl w:ilvl="0" w:tplc="40090001">
+      <w:start w:val="1"/>
+      <w:numFmt w:val="bullet"/>
+      <w:lvlText w:val=""/>
+      <w:lvlJc w:val="left"/>
+      <w:pPr>
+        <w:ind w:left="720" w:hanging="360"/>
+      </w:pPr>
+      <w:rPr>
+        <w:rFonts w:ascii="Symbol" w:hAnsi="Symbol" w:hint="default"/>
+      </w:rPr>
+    </w:lvl>
+    <w:lvl w:ilvl="1" w:tplc="40090003" w:tentative="1">
+      <w:start w:val="1"/>
+      <w:numFmt w:val="bullet"/>
+      <w:lvlText w:val="o"/>
+      <w:lvlJc w:val="left"/>
+      <w:pPr>
+        <w:ind w:left="1440" w:hanging="360"/>
+      </w:pPr>
+      <w:rPr>
+        <w:rFonts w:ascii="Courier New" w:hAnsi="Courier New" w:cs="Courier New" w:hint="default"/>
+      </w:rPr>
+    </w:lvl>
+    <w:lvl w:ilvl="2" w:tplc="40090005" w:tentative="1">
+      <w:start w:val="1"/>
+      <w:numFmt w:val="bullet"/>
+      <w:lvlText w:val=""/>
+      <w:lvlJc w:val="left"/>
+      <w:pPr>
+        <w:ind w:left="2160" w:hanging="360"/>
+      </w:pPr>
+      <w:rPr>
+        <w:rFonts w:ascii="Wingdings" w:hAnsi="Wingdings" w:hint="default"/>
+      </w:rPr>
+    </w:lvl>
+    <w:lvl w:ilvl="3" w:tplc="40090001" w:tentative="1">
+      <w:start w:val="1"/>
+      <w:numFmt w:val="bullet"/>
+      <w:lvlText w:val=""/>
+      <w:lvlJc w:val="left"/>
+      <w:pPr>
+        <w:ind w:left="2880" w:hanging="360"/>
+      </w:pPr>
+      <w:rPr>
+        <w:rFonts w:ascii="Symbol" w:hAnsi="Symbol" w:hint="default"/>
+      </w:rPr>
+    </w:lvl>
+    <w:lvl w:ilvl="4" w:tplc="40090003" w:tentative="1">
+      <w:start w:val="1"/>
+      <w:numFmt w:val="bullet"/>
+      <w:lvlText w:val="o"/>
+      <w:lvlJc w:val="left"/>
+      <w:pPr>
+        <w:ind w:left="3600" w:hanging="360"/>
+      </w:pPr>
+      <w:rPr>
+        <w:rFonts w:ascii="Courier New" w:hAnsi="Courier New" w:cs="Courier New" w:hint="default"/>
+      </w:rPr>
+    </w:lvl>
+    <w:lvl w:ilvl="5" w:tplc="40090005" w:tentative="1">
+      <w:start w:val="1"/>
+      <w:numFmt w:val="bullet"/>
+      <w:lvlText w:val=""/>
+      <w:lvlJc w:val="left"/>
+      <w:pPr>
+        <w:ind w:left="4320" w:hanging="360"/>
+      </w:pPr>
+      <w:rPr>
+        <w:rFonts w:ascii="Wingdings" w:hAnsi="Wingdings" w:hint="default"/>
+      </w:rPr>
+    </w:lvl>
+    <w:lvl w:ilvl="6" w:tplc="40090001" w:tentative="1">
+      <w:start w:val="1"/>
+      <w:numFmt w:val="bullet"/>
+      <w:lvlText w:val=""/>
+      <w:lvlJc w:val="left"/>
+      <w:pPr>
+        <w:ind w:left="5040" w:hanging="360"/>
+      </w:pPr>
+      <w:rPr>
+        <w:rFonts w:ascii="Symbol" w:hAnsi="Symbol" w:hint="default"/>
+      </w:rPr>
+    </w:lvl>
+    <w:lvl w:ilvl="7" w:tplc="40090003" w:tentative="1">
+      <w:start w:val="1"/>
+      <w:numFmt w:val="bullet"/>
+      <w:lvlText w:val="o"/>
+      <w:lvlJc w:val="left"/>
+      <w:pPr>
+        <w:ind w:left="5760" w:hanging="360"/>
+      </w:pPr>
+      <w:rPr>
+        <w:rFonts w:ascii="Courier New" w:hAnsi="Courier New" w:cs="Courier New" w:hint="default"/>
+      </w:rPr>
+    </w:lvl>
+    <w:lvl w:ilvl="8" w:tplc="40090005" w:tentative="1">
+      <w:start w:val="1"/>
+      <w:numFmt w:val="bullet"/>
+      <w:lvlText w:val=""/>
+      <w:lvlJc w:val="left"/>
+      <w:pPr>
+        <w:ind w:left="6480" w:hanging="360"/>
+      </w:pPr>
+      <w:rPr>
+        <w:rFonts w:ascii="Wingdings" w:hAnsi="Wingdings" w:hint="default"/>
+      </w:rPr>
+    </w:lvl>
+  </w:abstractNum>
+  <w:abstractNum w:abstractNumId="8" w15:restartNumberingAfterBreak="0">
     <w:nsid w:val="352C0771"/>
     <w:multiLevelType w:val="hybridMultilevel"/>
     <w:tmpl w:val="5F66526E"/>
@@ -7498,7 +7799,7 @@
       </w:rPr>
     </w:lvl>
   </w:abstractNum>
-  <w:abstractNum w:abstractNumId="8" w15:restartNumberingAfterBreak="0">
+  <w:abstractNum w:abstractNumId="9" w15:restartNumberingAfterBreak="0">
     <w:nsid w:val="35A70570"/>
     <w:multiLevelType w:val="hybridMultilevel"/>
     <w:tmpl w:val="AE6E2E48"/>
@@ -7611,7 +7912,7 @@
       </w:rPr>
     </w:lvl>
   </w:abstractNum>
-  <w:abstractNum w:abstractNumId="9" w15:restartNumberingAfterBreak="0">
+  <w:abstractNum w:abstractNumId="10" w15:restartNumberingAfterBreak="0">
     <w:nsid w:val="37520FA7"/>
     <w:multiLevelType w:val="hybridMultilevel"/>
     <w:tmpl w:val="53AC7DE4"/>
@@ -7724,7 +8025,7 @@
       </w:rPr>
     </w:lvl>
   </w:abstractNum>
-  <w:abstractNum w:abstractNumId="10" w15:restartNumberingAfterBreak="0">
+  <w:abstractNum w:abstractNumId="11" w15:restartNumberingAfterBreak="0">
     <w:nsid w:val="3F590351"/>
     <w:multiLevelType w:val="hybridMultilevel"/>
     <w:tmpl w:val="B6FEBB4E"/>
@@ -7810,7 +8111,7 @@
       </w:pPr>
     </w:lvl>
   </w:abstractNum>
-  <w:abstractNum w:abstractNumId="11" w15:restartNumberingAfterBreak="0">
+  <w:abstractNum w:abstractNumId="12" w15:restartNumberingAfterBreak="0">
     <w:nsid w:val="3F5C6CF3"/>
     <w:multiLevelType w:val="hybridMultilevel"/>
     <w:tmpl w:val="E2C2DF60"/>
@@ -7896,7 +8197,7 @@
       </w:pPr>
     </w:lvl>
   </w:abstractNum>
-  <w:abstractNum w:abstractNumId="12" w15:restartNumberingAfterBreak="0">
+  <w:abstractNum w:abstractNumId="13" w15:restartNumberingAfterBreak="0">
     <w:nsid w:val="3F747994"/>
     <w:multiLevelType w:val="hybridMultilevel"/>
     <w:tmpl w:val="4B9856D8"/>
@@ -8009,7 +8310,7 @@
       </w:rPr>
     </w:lvl>
   </w:abstractNum>
-  <w:abstractNum w:abstractNumId="13" w15:restartNumberingAfterBreak="0">
+  <w:abstractNum w:abstractNumId="14" w15:restartNumberingAfterBreak="0">
     <w:nsid w:val="48216ED8"/>
     <w:multiLevelType w:val="hybridMultilevel"/>
     <w:tmpl w:val="5FCC7660"/>
@@ -8122,7 +8423,7 @@
       </w:rPr>
     </w:lvl>
   </w:abstractNum>
-  <w:abstractNum w:abstractNumId="14" w15:restartNumberingAfterBreak="0">
+  <w:abstractNum w:abstractNumId="15" w15:restartNumberingAfterBreak="0">
     <w:nsid w:val="4AA02DF0"/>
     <w:multiLevelType w:val="hybridMultilevel"/>
     <w:tmpl w:val="FAB236C6"/>
@@ -8208,7 +8509,7 @@
       </w:pPr>
     </w:lvl>
   </w:abstractNum>
-  <w:abstractNum w:abstractNumId="15" w15:restartNumberingAfterBreak="0">
+  <w:abstractNum w:abstractNumId="16" w15:restartNumberingAfterBreak="0">
     <w:nsid w:val="4BC171BE"/>
     <w:multiLevelType w:val="hybridMultilevel"/>
     <w:tmpl w:val="8CFE8062"/>
@@ -8321,7 +8622,7 @@
       </w:rPr>
     </w:lvl>
   </w:abstractNum>
-  <w:abstractNum w:abstractNumId="16" w15:restartNumberingAfterBreak="0">
+  <w:abstractNum w:abstractNumId="17" w15:restartNumberingAfterBreak="0">
     <w:nsid w:val="4D974F5C"/>
     <w:multiLevelType w:val="hybridMultilevel"/>
     <w:tmpl w:val="8CC4B92E"/>
@@ -8434,7 +8735,7 @@
       </w:rPr>
     </w:lvl>
   </w:abstractNum>
-  <w:abstractNum w:abstractNumId="17" w15:restartNumberingAfterBreak="0">
+  <w:abstractNum w:abstractNumId="18" w15:restartNumberingAfterBreak="0">
     <w:nsid w:val="5B742C55"/>
     <w:multiLevelType w:val="hybridMultilevel"/>
     <w:tmpl w:val="C83C2A26"/>
@@ -8520,7 +8821,7 @@
       </w:pPr>
     </w:lvl>
   </w:abstractNum>
-  <w:abstractNum w:abstractNumId="18" w15:restartNumberingAfterBreak="0">
+  <w:abstractNum w:abstractNumId="19" w15:restartNumberingAfterBreak="0">
     <w:nsid w:val="5DE90680"/>
     <w:multiLevelType w:val="hybridMultilevel"/>
     <w:tmpl w:val="7B888F2A"/>
@@ -8609,7 +8910,7 @@
       </w:pPr>
     </w:lvl>
   </w:abstractNum>
-  <w:abstractNum w:abstractNumId="19" w15:restartNumberingAfterBreak="0">
+  <w:abstractNum w:abstractNumId="20" w15:restartNumberingAfterBreak="0">
     <w:nsid w:val="5FF752E9"/>
     <w:multiLevelType w:val="hybridMultilevel"/>
     <w:tmpl w:val="0108F1FA"/>
@@ -8695,7 +8996,7 @@
       </w:pPr>
     </w:lvl>
   </w:abstractNum>
-  <w:abstractNum w:abstractNumId="20" w15:restartNumberingAfterBreak="0">
+  <w:abstractNum w:abstractNumId="21" w15:restartNumberingAfterBreak="0">
     <w:nsid w:val="631F5685"/>
     <w:multiLevelType w:val="hybridMultilevel"/>
     <w:tmpl w:val="EEACD0CA"/>
@@ -8808,7 +9109,7 @@
       </w:rPr>
     </w:lvl>
   </w:abstractNum>
-  <w:abstractNum w:abstractNumId="21" w15:restartNumberingAfterBreak="0">
+  <w:abstractNum w:abstractNumId="22" w15:restartNumberingAfterBreak="0">
     <w:nsid w:val="6ADE2316"/>
     <w:multiLevelType w:val="hybridMultilevel"/>
     <w:tmpl w:val="658E595C"/>
@@ -8921,7 +9222,7 @@
       </w:rPr>
     </w:lvl>
   </w:abstractNum>
-  <w:abstractNum w:abstractNumId="22" w15:restartNumberingAfterBreak="0">
+  <w:abstractNum w:abstractNumId="23" w15:restartNumberingAfterBreak="0">
     <w:nsid w:val="718D0D4E"/>
     <w:multiLevelType w:val="hybridMultilevel"/>
     <w:tmpl w:val="2A52EC06"/>
@@ -9034,7 +9335,7 @@
       </w:rPr>
     </w:lvl>
   </w:abstractNum>
-  <w:abstractNum w:abstractNumId="23" w15:restartNumberingAfterBreak="0">
+  <w:abstractNum w:abstractNumId="24" w15:restartNumberingAfterBreak="0">
     <w:nsid w:val="73625292"/>
     <w:multiLevelType w:val="hybridMultilevel"/>
     <w:tmpl w:val="C8027D66"/>
@@ -9147,7 +9448,7 @@
       </w:rPr>
     </w:lvl>
   </w:abstractNum>
-  <w:abstractNum w:abstractNumId="24" w15:restartNumberingAfterBreak="0">
+  <w:abstractNum w:abstractNumId="25" w15:restartNumberingAfterBreak="0">
     <w:nsid w:val="79A86455"/>
     <w:multiLevelType w:val="hybridMultilevel"/>
     <w:tmpl w:val="C8086A44"/>
@@ -9233,7 +9534,7 @@
       </w:pPr>
     </w:lvl>
   </w:abstractNum>
-  <w:abstractNum w:abstractNumId="25" w15:restartNumberingAfterBreak="0">
+  <w:abstractNum w:abstractNumId="26" w15:restartNumberingAfterBreak="0">
     <w:nsid w:val="7C063C05"/>
     <w:multiLevelType w:val="hybridMultilevel"/>
     <w:tmpl w:val="9784112C"/>
@@ -9320,55 +9621,55 @@
     </w:lvl>
   </w:abstractNum>
   <w:num w:numId="1" w16cid:durableId="1575117292">
+    <w:abstractNumId w:val="22"/>
+  </w:num>
+  <w:num w:numId="2" w16cid:durableId="244076187">
     <w:abstractNumId w:val="21"/>
   </w:num>
-  <w:num w:numId="2" w16cid:durableId="244076187">
-    <w:abstractNumId w:val="20"/>
-  </w:num>
   <w:num w:numId="3" w16cid:durableId="758256733">
-    <w:abstractNumId w:val="23"/>
+    <w:abstractNumId w:val="24"/>
   </w:num>
   <w:num w:numId="4" w16cid:durableId="323054000">
-    <w:abstractNumId w:val="15"/>
+    <w:abstractNumId w:val="16"/>
   </w:num>
   <w:num w:numId="5" w16cid:durableId="752361250">
     <w:abstractNumId w:val="3"/>
   </w:num>
   <w:num w:numId="6" w16cid:durableId="1787456840">
-    <w:abstractNumId w:val="8"/>
+    <w:abstractNumId w:val="9"/>
   </w:num>
   <w:num w:numId="7" w16cid:durableId="197814424">
-    <w:abstractNumId w:val="16"/>
+    <w:abstractNumId w:val="17"/>
   </w:num>
   <w:num w:numId="8" w16cid:durableId="2030905325">
-    <w:abstractNumId w:val="22"/>
+    <w:abstractNumId w:val="23"/>
   </w:num>
   <w:num w:numId="9" w16cid:durableId="1457673222">
-    <w:abstractNumId w:val="12"/>
+    <w:abstractNumId w:val="13"/>
   </w:num>
   <w:num w:numId="10" w16cid:durableId="490608926">
+    <w:abstractNumId w:val="15"/>
+  </w:num>
+  <w:num w:numId="11" w16cid:durableId="1315987237">
+    <w:abstractNumId w:val="20"/>
+  </w:num>
+  <w:num w:numId="12" w16cid:durableId="1779376609">
+    <w:abstractNumId w:val="26"/>
+  </w:num>
+  <w:num w:numId="13" w16cid:durableId="2126192456">
     <w:abstractNumId w:val="14"/>
   </w:num>
-  <w:num w:numId="11" w16cid:durableId="1315987237">
-    <w:abstractNumId w:val="19"/>
-  </w:num>
-  <w:num w:numId="12" w16cid:durableId="1779376609">
-    <w:abstractNumId w:val="25"/>
-  </w:num>
-  <w:num w:numId="13" w16cid:durableId="2126192456">
-    <w:abstractNumId w:val="13"/>
-  </w:num>
   <w:num w:numId="14" w16cid:durableId="684095079">
-    <w:abstractNumId w:val="9"/>
+    <w:abstractNumId w:val="10"/>
   </w:num>
   <w:num w:numId="15" w16cid:durableId="1819881132">
-    <w:abstractNumId w:val="10"/>
+    <w:abstractNumId w:val="11"/>
   </w:num>
   <w:num w:numId="16" w16cid:durableId="2017147035">
-    <w:abstractNumId w:val="17"/>
+    <w:abstractNumId w:val="18"/>
   </w:num>
   <w:num w:numId="17" w16cid:durableId="1045250270">
-    <w:abstractNumId w:val="7"/>
+    <w:abstractNumId w:val="8"/>
   </w:num>
   <w:num w:numId="18" w16cid:durableId="63602595">
     <w:abstractNumId w:val="1"/>
@@ -9377,16 +9678,16 @@
     <w:abstractNumId w:val="6"/>
   </w:num>
   <w:num w:numId="20" w16cid:durableId="1035161415">
-    <w:abstractNumId w:val="18"/>
+    <w:abstractNumId w:val="19"/>
   </w:num>
   <w:num w:numId="21" w16cid:durableId="882792062">
-    <w:abstractNumId w:val="24"/>
+    <w:abstractNumId w:val="25"/>
   </w:num>
   <w:num w:numId="22" w16cid:durableId="1703506671">
     <w:abstractNumId w:val="4"/>
   </w:num>
   <w:num w:numId="23" w16cid:durableId="2072577999">
-    <w:abstractNumId w:val="11"/>
+    <w:abstractNumId w:val="12"/>
   </w:num>
   <w:num w:numId="24" w16cid:durableId="198705465">
     <w:abstractNumId w:val="2"/>
@@ -9396,6 +9697,9 @@
   </w:num>
   <w:num w:numId="26" w16cid:durableId="2075813131">
     <w:abstractNumId w:val="0"/>
+  </w:num>
+  <w:num w:numId="27" w16cid:durableId="265768192">
+    <w:abstractNumId w:val="7"/>
   </w:num>
 </w:numbering>
 </file>
